--- a/Fejlesztői dokumentáció.docx
+++ b/Fejlesztői dokumentáció.docx
@@ -46,6 +46,7 @@
     </w:p>
     <w:p>
       <w:pPr>
+        <w:pStyle w:val="Listaszerbekezds"/>
         <w:numPr>
           <w:ilvl w:val="0"/>
           <w:numId w:val="18"/>
@@ -65,119 +66,7 @@
           <w:sz w:val="24"/>
           <w:szCs w:val="24"/>
         </w:rPr>
-        <w:t>Feladatkörök</w:t>
-      </w:r>
-      <w:r>
-        <w:rPr>
-          <w:b/>
-          <w:bCs/>
-          <w:sz w:val="24"/>
-          <w:szCs w:val="24"/>
-        </w:rPr>
-        <w:br/>
-      </w:r>
-      <w:proofErr w:type="spellStart"/>
-      <w:r>
-        <w:rPr>
-          <w:b/>
-          <w:bCs/>
-          <w:sz w:val="24"/>
-          <w:szCs w:val="24"/>
-        </w:rPr>
-        <w:t>Iroczki</w:t>
-      </w:r>
-      <w:proofErr w:type="spellEnd"/>
-      <w:r>
-        <w:rPr>
-          <w:b/>
-          <w:bCs/>
-          <w:sz w:val="24"/>
-          <w:szCs w:val="24"/>
-        </w:rPr>
-        <w:t xml:space="preserve"> Béla, Vályi Roland Gábor, Radácsi Dávid</w:t>
-      </w:r>
-      <w:r>
-        <w:rPr>
-          <w:b/>
-          <w:bCs/>
-          <w:sz w:val="24"/>
-          <w:szCs w:val="24"/>
-        </w:rPr>
-        <w:t xml:space="preserve"> - Frontend fejlesztés</w:t>
-      </w:r>
-      <w:r>
-        <w:rPr>
-          <w:b/>
-          <w:bCs/>
-          <w:sz w:val="24"/>
-          <w:szCs w:val="24"/>
-        </w:rPr>
-        <w:t>,</w:t>
-      </w:r>
-      <w:r>
-        <w:rPr>
-          <w:b/>
-          <w:bCs/>
-          <w:sz w:val="24"/>
-          <w:szCs w:val="24"/>
-        </w:rPr>
-        <w:t xml:space="preserve"> </w:t>
-      </w:r>
-      <w:r>
-        <w:rPr>
-          <w:b/>
-          <w:bCs/>
-          <w:sz w:val="24"/>
-          <w:szCs w:val="24"/>
-        </w:rPr>
-        <w:t>Backend fejlesztés és API-k</w:t>
-      </w:r>
-      <w:r>
-        <w:rPr>
-          <w:b/>
-          <w:bCs/>
-          <w:sz w:val="24"/>
-          <w:szCs w:val="24"/>
-        </w:rPr>
-        <w:t xml:space="preserve">, </w:t>
-      </w:r>
-      <w:r>
-        <w:rPr>
-          <w:b/>
-          <w:bCs/>
-          <w:sz w:val="24"/>
-          <w:szCs w:val="24"/>
-        </w:rPr>
-        <w:t xml:space="preserve">Adatbázis és </w:t>
-      </w:r>
-      <w:proofErr w:type="spellStart"/>
-      <w:r>
-        <w:rPr>
-          <w:b/>
-          <w:bCs/>
-          <w:sz w:val="24"/>
-          <w:szCs w:val="24"/>
-        </w:rPr>
-        <w:t>MySQL</w:t>
-      </w:r>
-      <w:proofErr w:type="spellEnd"/>
-      <w:r>
-        <w:rPr>
-          <w:b/>
-          <w:bCs/>
-          <w:sz w:val="24"/>
-          <w:szCs w:val="24"/>
-        </w:rPr>
-        <w:t xml:space="preserve"> kezelé</w:t>
-      </w:r>
-      <w:r>
-        <w:rPr>
-          <w:b/>
-          <w:bCs/>
-          <w:sz w:val="24"/>
-          <w:szCs w:val="24"/>
-        </w:rPr>
-        <w:t>s</w:t>
+        <w:t>Bevezető</w:t>
       </w:r>
     </w:p>
     <w:p>
@@ -201,7 +90,7 @@
           <w:sz w:val="24"/>
           <w:szCs w:val="24"/>
         </w:rPr>
-        <w:t>Fejlesztői környezet bemutatása</w:t>
+        <w:t>Feladatkörök</w:t>
       </w:r>
       <w:r>
         <w:rPr>
@@ -211,49 +100,45 @@
           <w:szCs w:val="24"/>
         </w:rPr>
         <w:br/>
-        <w:t xml:space="preserve">2.1. Visual </w:t>
-      </w:r>
-      <w:proofErr w:type="spellStart"/>
-      <w:r>
-        <w:rPr>
-          <w:b/>
-          <w:bCs/>
-          <w:sz w:val="24"/>
-          <w:szCs w:val="24"/>
-        </w:rPr>
-        <w:t>Studio</w:t>
-      </w:r>
-      <w:proofErr w:type="spellEnd"/>
-      <w:r>
-        <w:rPr>
-          <w:b/>
-          <w:bCs/>
-          <w:sz w:val="24"/>
-          <w:szCs w:val="24"/>
-        </w:rPr>
-        <w:t xml:space="preserve"> 2022</w:t>
-      </w:r>
-      <w:r>
-        <w:rPr>
-          <w:b/>
-          <w:bCs/>
-          <w:sz w:val="24"/>
-          <w:szCs w:val="24"/>
-        </w:rPr>
-        <w:br/>
-        <w:t xml:space="preserve">2.2. Visual </w:t>
-      </w:r>
-      <w:proofErr w:type="spellStart"/>
-      <w:r>
-        <w:rPr>
-          <w:b/>
-          <w:bCs/>
-          <w:sz w:val="24"/>
-          <w:szCs w:val="24"/>
-        </w:rPr>
-        <w:t>Studio</w:t>
-      </w:r>
-      <w:proofErr w:type="spellEnd"/>
+      </w:r>
+      <w:proofErr w:type="spellStart"/>
+      <w:r>
+        <w:rPr>
+          <w:b/>
+          <w:bCs/>
+          <w:sz w:val="24"/>
+          <w:szCs w:val="24"/>
+        </w:rPr>
+        <w:t>Iroczki</w:t>
+      </w:r>
+      <w:proofErr w:type="spellEnd"/>
+      <w:r>
+        <w:rPr>
+          <w:b/>
+          <w:bCs/>
+          <w:sz w:val="24"/>
+          <w:szCs w:val="24"/>
+        </w:rPr>
+        <w:t xml:space="preserve"> Béla, Vályi Roland Gábor, Radácsi Dávid</w:t>
+      </w:r>
+      <w:r>
+        <w:rPr>
+          <w:b/>
+          <w:bCs/>
+          <w:sz w:val="24"/>
+          <w:szCs w:val="24"/>
+        </w:rPr>
+        <w:t xml:space="preserve"> - Frontend fejlesztés</w:t>
+      </w:r>
+      <w:r>
+        <w:rPr>
+          <w:b/>
+          <w:bCs/>
+          <w:sz w:val="24"/>
+          <w:szCs w:val="24"/>
+        </w:rPr>
+        <w:t>,</w:t>
+      </w:r>
       <w:r>
         <w:rPr>
           <w:b/>
@@ -263,26 +148,32 @@
         </w:rPr>
         <w:t xml:space="preserve"> </w:t>
       </w:r>
-      <w:proofErr w:type="spellStart"/>
-      <w:r>
-        <w:rPr>
-          <w:b/>
-          <w:bCs/>
-          <w:sz w:val="24"/>
-          <w:szCs w:val="24"/>
-        </w:rPr>
-        <w:t>Code</w:t>
-      </w:r>
-      <w:proofErr w:type="spellEnd"/>
-      <w:r>
-        <w:rPr>
-          <w:b/>
-          <w:bCs/>
-          <w:sz w:val="24"/>
-          <w:szCs w:val="24"/>
-        </w:rPr>
-        <w:br/>
-        <w:t xml:space="preserve">2.3. </w:t>
+      <w:r>
+        <w:rPr>
+          <w:b/>
+          <w:bCs/>
+          <w:sz w:val="24"/>
+          <w:szCs w:val="24"/>
+        </w:rPr>
+        <w:t>Backend fejlesztés és API-k</w:t>
+      </w:r>
+      <w:r>
+        <w:rPr>
+          <w:b/>
+          <w:bCs/>
+          <w:sz w:val="24"/>
+          <w:szCs w:val="24"/>
+        </w:rPr>
+        <w:t xml:space="preserve">, </w:t>
+      </w:r>
+      <w:r>
+        <w:rPr>
+          <w:b/>
+          <w:bCs/>
+          <w:sz w:val="24"/>
+          <w:szCs w:val="24"/>
+        </w:rPr>
+        <w:t xml:space="preserve">Adatbázis és </w:t>
       </w:r>
       <w:proofErr w:type="spellStart"/>
       <w:r>
@@ -302,19 +193,17 @@
           <w:sz w:val="24"/>
           <w:szCs w:val="24"/>
         </w:rPr>
-        <w:t xml:space="preserve"> - </w:t>
-      </w:r>
-      <w:proofErr w:type="spellStart"/>
-      <w:r>
-        <w:rPr>
-          <w:b/>
-          <w:bCs/>
-          <w:sz w:val="24"/>
-          <w:szCs w:val="24"/>
-        </w:rPr>
-        <w:t>phpMyAdmin</w:t>
-      </w:r>
-      <w:proofErr w:type="spellEnd"/>
+        <w:t xml:space="preserve"> kezelé</w:t>
+      </w:r>
+      <w:r>
+        <w:rPr>
+          <w:b/>
+          <w:bCs/>
+          <w:sz w:val="24"/>
+          <w:szCs w:val="24"/>
+        </w:rPr>
+        <w:t>s</w:t>
+      </w:r>
     </w:p>
     <w:p>
       <w:pPr>
@@ -337,7 +226,7 @@
           <w:sz w:val="24"/>
           <w:szCs w:val="24"/>
         </w:rPr>
-        <w:t>Használt technológiák</w:t>
+        <w:t>Fejlesztői környezet bemutatása</w:t>
       </w:r>
       <w:r>
         <w:rPr>
@@ -347,19 +236,28 @@
           <w:szCs w:val="24"/>
         </w:rPr>
         <w:br/>
-        <w:t xml:space="preserve">3.1. </w:t>
-      </w:r>
-      <w:proofErr w:type="spellStart"/>
-      <w:r>
-        <w:rPr>
-          <w:b/>
-          <w:bCs/>
-          <w:sz w:val="24"/>
-          <w:szCs w:val="24"/>
-        </w:rPr>
-        <w:t>ReactJS</w:t>
-      </w:r>
-      <w:proofErr w:type="spellEnd"/>
+        <w:t xml:space="preserve">2.1. Visual </w:t>
+      </w:r>
+      <w:proofErr w:type="spellStart"/>
+      <w:r>
+        <w:rPr>
+          <w:b/>
+          <w:bCs/>
+          <w:sz w:val="24"/>
+          <w:szCs w:val="24"/>
+        </w:rPr>
+        <w:t>Studio</w:t>
+      </w:r>
+      <w:proofErr w:type="spellEnd"/>
+      <w:r>
+        <w:rPr>
+          <w:b/>
+          <w:bCs/>
+          <w:sz w:val="24"/>
+          <w:szCs w:val="24"/>
+        </w:rPr>
+        <w:t xml:space="preserve"> 2022</w:t>
+      </w:r>
       <w:r>
         <w:rPr>
           <w:b/>
@@ -368,28 +266,39 @@
           <w:szCs w:val="24"/>
         </w:rPr>
         <w:br/>
-        <w:t xml:space="preserve">3.2. ASP.NET </w:t>
-      </w:r>
-      <w:proofErr w:type="spellStart"/>
-      <w:r>
-        <w:rPr>
-          <w:b/>
-          <w:bCs/>
-          <w:sz w:val="24"/>
-          <w:szCs w:val="24"/>
-        </w:rPr>
-        <w:t>Core</w:t>
-      </w:r>
-      <w:proofErr w:type="spellEnd"/>
-      <w:r>
-        <w:rPr>
-          <w:b/>
-          <w:bCs/>
-          <w:sz w:val="24"/>
-          <w:szCs w:val="24"/>
-        </w:rPr>
-        <w:t xml:space="preserve"> Web API</w:t>
-      </w:r>
+        <w:t xml:space="preserve">2.2. Visual </w:t>
+      </w:r>
+      <w:proofErr w:type="spellStart"/>
+      <w:r>
+        <w:rPr>
+          <w:b/>
+          <w:bCs/>
+          <w:sz w:val="24"/>
+          <w:szCs w:val="24"/>
+        </w:rPr>
+        <w:t>Studio</w:t>
+      </w:r>
+      <w:proofErr w:type="spellEnd"/>
+      <w:r>
+        <w:rPr>
+          <w:b/>
+          <w:bCs/>
+          <w:sz w:val="24"/>
+          <w:szCs w:val="24"/>
+        </w:rPr>
+        <w:t xml:space="preserve"> </w:t>
+      </w:r>
+      <w:proofErr w:type="spellStart"/>
+      <w:r>
+        <w:rPr>
+          <w:b/>
+          <w:bCs/>
+          <w:sz w:val="24"/>
+          <w:szCs w:val="24"/>
+        </w:rPr>
+        <w:t>Code</w:t>
+      </w:r>
+      <w:proofErr w:type="spellEnd"/>
       <w:r>
         <w:rPr>
           <w:b/>
@@ -398,78 +307,7 @@
           <w:szCs w:val="24"/>
         </w:rPr>
         <w:br/>
-        <w:t>3.3. GitHub</w:t>
-      </w:r>
-      <w:r>
-        <w:rPr>
-          <w:b/>
-          <w:bCs/>
-          <w:sz w:val="24"/>
-          <w:szCs w:val="24"/>
-        </w:rPr>
-        <w:br/>
-        <w:t xml:space="preserve">3.4. </w:t>
-      </w:r>
-      <w:proofErr w:type="spellStart"/>
-      <w:r>
-        <w:rPr>
-          <w:b/>
-          <w:bCs/>
-          <w:sz w:val="24"/>
-          <w:szCs w:val="24"/>
-        </w:rPr>
-        <w:t>Bootstrap</w:t>
-      </w:r>
-      <w:proofErr w:type="spellEnd"/>
-      <w:r>
-        <w:rPr>
-          <w:b/>
-          <w:bCs/>
-          <w:sz w:val="24"/>
-          <w:szCs w:val="24"/>
-        </w:rPr>
-        <w:t xml:space="preserve"> CSS - </w:t>
-      </w:r>
-      <w:proofErr w:type="spellStart"/>
-      <w:r>
-        <w:rPr>
-          <w:b/>
-          <w:bCs/>
-          <w:sz w:val="24"/>
-          <w:szCs w:val="24"/>
-        </w:rPr>
-        <w:t>FontAwesome</w:t>
-      </w:r>
-      <w:proofErr w:type="spellEnd"/>
-      <w:r>
-        <w:rPr>
-          <w:b/>
-          <w:bCs/>
-          <w:sz w:val="24"/>
-          <w:szCs w:val="24"/>
-        </w:rPr>
-        <w:t xml:space="preserve"> </w:t>
-      </w:r>
-      <w:proofErr w:type="spellStart"/>
-      <w:r>
-        <w:rPr>
-          <w:b/>
-          <w:bCs/>
-          <w:sz w:val="24"/>
-          <w:szCs w:val="24"/>
-        </w:rPr>
-        <w:t>Icons</w:t>
-      </w:r>
-      <w:proofErr w:type="spellEnd"/>
-      <w:r>
-        <w:rPr>
-          <w:b/>
-          <w:bCs/>
-          <w:sz w:val="24"/>
-          <w:szCs w:val="24"/>
-        </w:rPr>
-        <w:br/>
-        <w:t xml:space="preserve">3.5. </w:t>
+        <w:t xml:space="preserve">2.3. </w:t>
       </w:r>
       <w:proofErr w:type="spellStart"/>
       <w:r>
@@ -489,9 +327,19 @@
           <w:sz w:val="24"/>
           <w:szCs w:val="24"/>
         </w:rPr>
-        <w:br/>
-        <w:t>3.6. NPM</w:t>
-      </w:r>
+        <w:t xml:space="preserve"> - </w:t>
+      </w:r>
+      <w:proofErr w:type="spellStart"/>
+      <w:r>
+        <w:rPr>
+          <w:b/>
+          <w:bCs/>
+          <w:sz w:val="24"/>
+          <w:szCs w:val="24"/>
+        </w:rPr>
+        <w:t>phpMyAdmin</w:t>
+      </w:r>
+      <w:proofErr w:type="spellEnd"/>
     </w:p>
     <w:p>
       <w:pPr>
@@ -514,7 +362,7 @@
           <w:sz w:val="24"/>
           <w:szCs w:val="24"/>
         </w:rPr>
-        <w:t>A Program</w:t>
+        <w:t>Használt technológiák</w:t>
       </w:r>
       <w:r>
         <w:rPr>
@@ -524,8 +372,19 @@
           <w:szCs w:val="24"/>
         </w:rPr>
         <w:br/>
-        <w:t>4.1. A Program leírása</w:t>
-      </w:r>
+        <w:t xml:space="preserve">3.1. </w:t>
+      </w:r>
+      <w:proofErr w:type="spellStart"/>
+      <w:r>
+        <w:rPr>
+          <w:b/>
+          <w:bCs/>
+          <w:sz w:val="24"/>
+          <w:szCs w:val="24"/>
+        </w:rPr>
+        <w:t>ReactJS</w:t>
+      </w:r>
+      <w:proofErr w:type="spellEnd"/>
       <w:r>
         <w:rPr>
           <w:b/>
@@ -534,27 +393,27 @@
           <w:szCs w:val="24"/>
         </w:rPr>
         <w:br/>
-        <w:t xml:space="preserve">4.2. </w:t>
-      </w:r>
-      <w:proofErr w:type="spellStart"/>
-      <w:r>
-        <w:rPr>
-          <w:b/>
-          <w:bCs/>
-          <w:sz w:val="24"/>
-          <w:szCs w:val="24"/>
-        </w:rPr>
-        <w:t>Deploy</w:t>
-      </w:r>
-      <w:proofErr w:type="spellEnd"/>
-      <w:r>
-        <w:rPr>
-          <w:b/>
-          <w:bCs/>
-          <w:sz w:val="24"/>
-          <w:szCs w:val="24"/>
-        </w:rPr>
-        <w:t xml:space="preserve"> platform és Publikáció</w:t>
+        <w:t xml:space="preserve">3.2. ASP.NET </w:t>
+      </w:r>
+      <w:proofErr w:type="spellStart"/>
+      <w:r>
+        <w:rPr>
+          <w:b/>
+          <w:bCs/>
+          <w:sz w:val="24"/>
+          <w:szCs w:val="24"/>
+        </w:rPr>
+        <w:t>Core</w:t>
+      </w:r>
+      <w:proofErr w:type="spellEnd"/>
+      <w:r>
+        <w:rPr>
+          <w:b/>
+          <w:bCs/>
+          <w:sz w:val="24"/>
+          <w:szCs w:val="24"/>
+        </w:rPr>
+        <w:t xml:space="preserve"> Web API</w:t>
       </w:r>
       <w:r>
         <w:rPr>
@@ -564,7 +423,7 @@
           <w:szCs w:val="24"/>
         </w:rPr>
         <w:br/>
-        <w:t>4.2.1. Linux otthoni szerver</w:t>
+        <w:t>3.3. GitHub</w:t>
       </w:r>
       <w:r>
         <w:rPr>
@@ -574,37 +433,37 @@
           <w:szCs w:val="24"/>
         </w:rPr>
         <w:br/>
-        <w:t xml:space="preserve">4.2.2. </w:t>
-      </w:r>
-      <w:proofErr w:type="spellStart"/>
-      <w:r>
-        <w:rPr>
-          <w:b/>
-          <w:bCs/>
-          <w:sz w:val="24"/>
-          <w:szCs w:val="24"/>
-        </w:rPr>
-        <w:t>Cloudflare</w:t>
-      </w:r>
-      <w:proofErr w:type="spellEnd"/>
-      <w:r>
-        <w:rPr>
-          <w:b/>
-          <w:bCs/>
-          <w:sz w:val="24"/>
-          <w:szCs w:val="24"/>
-        </w:rPr>
-        <w:t xml:space="preserve"> - </w:t>
-      </w:r>
-      <w:proofErr w:type="spellStart"/>
-      <w:r>
-        <w:rPr>
-          <w:b/>
-          <w:bCs/>
-          <w:sz w:val="24"/>
-          <w:szCs w:val="24"/>
-        </w:rPr>
-        <w:t>Zero</w:t>
+        <w:t xml:space="preserve">3.4. </w:t>
+      </w:r>
+      <w:proofErr w:type="spellStart"/>
+      <w:r>
+        <w:rPr>
+          <w:b/>
+          <w:bCs/>
+          <w:sz w:val="24"/>
+          <w:szCs w:val="24"/>
+        </w:rPr>
+        <w:t>Bootstrap</w:t>
+      </w:r>
+      <w:proofErr w:type="spellEnd"/>
+      <w:r>
+        <w:rPr>
+          <w:b/>
+          <w:bCs/>
+          <w:sz w:val="24"/>
+          <w:szCs w:val="24"/>
+        </w:rPr>
+        <w:t xml:space="preserve"> CSS - </w:t>
+      </w:r>
+      <w:proofErr w:type="spellStart"/>
+      <w:r>
+        <w:rPr>
+          <w:b/>
+          <w:bCs/>
+          <w:sz w:val="24"/>
+          <w:szCs w:val="24"/>
+        </w:rPr>
+        <w:t>FontAwesome</w:t>
       </w:r>
       <w:proofErr w:type="spellEnd"/>
       <w:r>
@@ -624,49 +483,40 @@
           <w:sz w:val="24"/>
           <w:szCs w:val="24"/>
         </w:rPr>
-        <w:t>Trust</w:t>
-      </w:r>
-      <w:proofErr w:type="spellEnd"/>
-      <w:r>
-        <w:rPr>
-          <w:b/>
-          <w:bCs/>
-          <w:sz w:val="24"/>
-          <w:szCs w:val="24"/>
-        </w:rPr>
-        <w:t xml:space="preserve"> </w:t>
-      </w:r>
-      <w:proofErr w:type="spellStart"/>
-      <w:r>
-        <w:rPr>
-          <w:b/>
-          <w:bCs/>
-          <w:sz w:val="24"/>
-          <w:szCs w:val="24"/>
-        </w:rPr>
-        <w:t>Tunnel</w:t>
-      </w:r>
-      <w:proofErr w:type="spellEnd"/>
-      <w:r>
-        <w:rPr>
-          <w:b/>
-          <w:bCs/>
-          <w:sz w:val="24"/>
-          <w:szCs w:val="24"/>
-        </w:rPr>
-        <w:t xml:space="preserve"> és </w:t>
-      </w:r>
-      <w:proofErr w:type="spellStart"/>
-      <w:r>
-        <w:rPr>
-          <w:b/>
-          <w:bCs/>
-          <w:sz w:val="24"/>
-          <w:szCs w:val="24"/>
-        </w:rPr>
-        <w:t>Domain</w:t>
-      </w:r>
-      <w:proofErr w:type="spellEnd"/>
+        <w:t>Icons</w:t>
+      </w:r>
+      <w:proofErr w:type="spellEnd"/>
+      <w:r>
+        <w:rPr>
+          <w:b/>
+          <w:bCs/>
+          <w:sz w:val="24"/>
+          <w:szCs w:val="24"/>
+        </w:rPr>
+        <w:br/>
+        <w:t xml:space="preserve">3.5. </w:t>
+      </w:r>
+      <w:proofErr w:type="spellStart"/>
+      <w:r>
+        <w:rPr>
+          <w:b/>
+          <w:bCs/>
+          <w:sz w:val="24"/>
+          <w:szCs w:val="24"/>
+        </w:rPr>
+        <w:t>MySQL</w:t>
+      </w:r>
+      <w:proofErr w:type="spellEnd"/>
+      <w:r>
+        <w:rPr>
+          <w:b/>
+          <w:bCs/>
+          <w:sz w:val="24"/>
+          <w:szCs w:val="24"/>
+        </w:rPr>
+        <w:br/>
+        <w:t>3.6. NPM</w:t>
+      </w:r>
     </w:p>
     <w:p>
       <w:pPr>
@@ -689,8 +539,7 @@
           <w:sz w:val="24"/>
           <w:szCs w:val="24"/>
         </w:rPr>
-        <w:lastRenderedPageBreak/>
-        <w:t>Tájékozódás az oldalon belül</w:t>
+        <w:t>A Program</w:t>
       </w:r>
       <w:r>
         <w:rPr>
@@ -700,7 +549,7 @@
           <w:szCs w:val="24"/>
         </w:rPr>
         <w:br/>
-        <w:t>5.1. Főoldal</w:t>
+        <w:t>4.1. A Program leírása</w:t>
       </w:r>
       <w:r>
         <w:rPr>
@@ -710,7 +559,27 @@
           <w:szCs w:val="24"/>
         </w:rPr>
         <w:br/>
-        <w:t>5.2. BMI kalkulátor</w:t>
+        <w:t xml:space="preserve">4.2. </w:t>
+      </w:r>
+      <w:proofErr w:type="spellStart"/>
+      <w:r>
+        <w:rPr>
+          <w:b/>
+          <w:bCs/>
+          <w:sz w:val="24"/>
+          <w:szCs w:val="24"/>
+        </w:rPr>
+        <w:t>Deploy</w:t>
+      </w:r>
+      <w:proofErr w:type="spellEnd"/>
+      <w:r>
+        <w:rPr>
+          <w:b/>
+          <w:bCs/>
+          <w:sz w:val="24"/>
+          <w:szCs w:val="24"/>
+        </w:rPr>
+        <w:t xml:space="preserve"> platform és Publikáció</w:t>
       </w:r>
       <w:r>
         <w:rPr>
@@ -720,7 +589,7 @@
           <w:szCs w:val="24"/>
         </w:rPr>
         <w:br/>
-        <w:t>5.3. Étrendajánló</w:t>
+        <w:t>4.2.1. Linux otthoni szerver</w:t>
       </w:r>
       <w:r>
         <w:rPr>
@@ -730,78 +599,99 @@
           <w:szCs w:val="24"/>
         </w:rPr>
         <w:br/>
-        <w:t>5.4. Kalóriaszámoló</w:t>
-      </w:r>
-      <w:r>
-        <w:rPr>
-          <w:b/>
-          <w:bCs/>
-          <w:sz w:val="24"/>
-          <w:szCs w:val="24"/>
-        </w:rPr>
-        <w:br/>
-        <w:t>5.5. Saját Profil</w:t>
-      </w:r>
-      <w:r>
-        <w:rPr>
-          <w:b/>
-          <w:bCs/>
-          <w:sz w:val="24"/>
-          <w:szCs w:val="24"/>
-        </w:rPr>
-        <w:br/>
-        <w:t xml:space="preserve">5.6. </w:t>
-      </w:r>
-      <w:proofErr w:type="spellStart"/>
-      <w:r>
-        <w:rPr>
-          <w:b/>
-          <w:bCs/>
-          <w:sz w:val="24"/>
-          <w:szCs w:val="24"/>
-        </w:rPr>
-        <w:t>Admin</w:t>
-      </w:r>
-      <w:proofErr w:type="spellEnd"/>
-      <w:r>
-        <w:rPr>
-          <w:b/>
-          <w:bCs/>
-          <w:sz w:val="24"/>
-          <w:szCs w:val="24"/>
-        </w:rPr>
-        <w:t xml:space="preserve"> panel</w:t>
-      </w:r>
-      <w:r>
-        <w:rPr>
-          <w:b/>
-          <w:bCs/>
-          <w:sz w:val="24"/>
-          <w:szCs w:val="24"/>
-        </w:rPr>
-        <w:br/>
-        <w:t>5.7. Bejelentkezés</w:t>
-      </w:r>
-      <w:r>
-        <w:rPr>
-          <w:b/>
-          <w:bCs/>
-          <w:sz w:val="24"/>
-          <w:szCs w:val="24"/>
-        </w:rPr>
-        <w:br/>
-        <w:t>5.8. Regisztráció</w:t>
-      </w:r>
-      <w:r>
-        <w:rPr>
-          <w:b/>
-          <w:bCs/>
-          <w:sz w:val="24"/>
-          <w:szCs w:val="24"/>
-        </w:rPr>
-        <w:br/>
-        <w:t>5.9. Kijelentkezés</w:t>
-      </w:r>
+        <w:t xml:space="preserve">4.2.2. </w:t>
+      </w:r>
+      <w:proofErr w:type="spellStart"/>
+      <w:r>
+        <w:rPr>
+          <w:b/>
+          <w:bCs/>
+          <w:sz w:val="24"/>
+          <w:szCs w:val="24"/>
+        </w:rPr>
+        <w:t>Cloudflare</w:t>
+      </w:r>
+      <w:proofErr w:type="spellEnd"/>
+      <w:r>
+        <w:rPr>
+          <w:b/>
+          <w:bCs/>
+          <w:sz w:val="24"/>
+          <w:szCs w:val="24"/>
+        </w:rPr>
+        <w:t xml:space="preserve"> - </w:t>
+      </w:r>
+      <w:proofErr w:type="spellStart"/>
+      <w:r>
+        <w:rPr>
+          <w:b/>
+          <w:bCs/>
+          <w:sz w:val="24"/>
+          <w:szCs w:val="24"/>
+        </w:rPr>
+        <w:t>Zero</w:t>
+      </w:r>
+      <w:proofErr w:type="spellEnd"/>
+      <w:r>
+        <w:rPr>
+          <w:b/>
+          <w:bCs/>
+          <w:sz w:val="24"/>
+          <w:szCs w:val="24"/>
+        </w:rPr>
+        <w:t xml:space="preserve"> </w:t>
+      </w:r>
+      <w:proofErr w:type="spellStart"/>
+      <w:r>
+        <w:rPr>
+          <w:b/>
+          <w:bCs/>
+          <w:sz w:val="24"/>
+          <w:szCs w:val="24"/>
+        </w:rPr>
+        <w:t>Trust</w:t>
+      </w:r>
+      <w:proofErr w:type="spellEnd"/>
+      <w:r>
+        <w:rPr>
+          <w:b/>
+          <w:bCs/>
+          <w:sz w:val="24"/>
+          <w:szCs w:val="24"/>
+        </w:rPr>
+        <w:t xml:space="preserve"> </w:t>
+      </w:r>
+      <w:proofErr w:type="spellStart"/>
+      <w:r>
+        <w:rPr>
+          <w:b/>
+          <w:bCs/>
+          <w:sz w:val="24"/>
+          <w:szCs w:val="24"/>
+        </w:rPr>
+        <w:t>Tunnel</w:t>
+      </w:r>
+      <w:proofErr w:type="spellEnd"/>
+      <w:r>
+        <w:rPr>
+          <w:b/>
+          <w:bCs/>
+          <w:sz w:val="24"/>
+          <w:szCs w:val="24"/>
+        </w:rPr>
+        <w:t xml:space="preserve"> és </w:t>
+      </w:r>
+      <w:proofErr w:type="spellStart"/>
+      <w:r>
+        <w:rPr>
+          <w:b/>
+          <w:bCs/>
+          <w:sz w:val="24"/>
+          <w:szCs w:val="24"/>
+        </w:rPr>
+        <w:t>Domain</w:t>
+      </w:r>
+      <w:proofErr w:type="spellEnd"/>
     </w:p>
     <w:p>
       <w:pPr>
@@ -824,108 +714,118 @@
           <w:sz w:val="24"/>
           <w:szCs w:val="24"/>
         </w:rPr>
-        <w:t xml:space="preserve"> </w:t>
-      </w:r>
-      <w:r>
-        <w:rPr>
-          <w:b/>
-          <w:bCs/>
-          <w:sz w:val="24"/>
-          <w:szCs w:val="24"/>
-        </w:rPr>
-        <w:t>Backen</w:t>
-      </w:r>
-      <w:r>
-        <w:rPr>
-          <w:b/>
-          <w:bCs/>
-          <w:sz w:val="24"/>
-          <w:szCs w:val="24"/>
-        </w:rPr>
-        <w:t>d</w:t>
-      </w:r>
-    </w:p>
-    <w:p>
-      <w:pPr>
-        <w:spacing w:line="480" w:lineRule="auto"/>
-        <w:ind w:left="720"/>
-        <w:rPr>
-          <w:b/>
-          <w:bCs/>
-          <w:sz w:val="24"/>
-          <w:szCs w:val="24"/>
-        </w:rPr>
-      </w:pPr>
-      <w:r>
-        <w:rPr>
-          <w:b/>
-          <w:bCs/>
-          <w:sz w:val="24"/>
-          <w:szCs w:val="24"/>
-        </w:rPr>
-        <w:t xml:space="preserve">6.1. </w:t>
-      </w:r>
-      <w:proofErr w:type="spellStart"/>
-      <w:r>
-        <w:rPr>
-          <w:b/>
-          <w:bCs/>
-          <w:sz w:val="24"/>
-          <w:szCs w:val="24"/>
-        </w:rPr>
-        <w:t>Authorization</w:t>
-      </w:r>
-      <w:proofErr w:type="spellEnd"/>
-      <w:r>
-        <w:rPr>
-          <w:b/>
-          <w:bCs/>
-          <w:sz w:val="24"/>
-          <w:szCs w:val="24"/>
-        </w:rPr>
-        <w:t xml:space="preserve"> végpontok</w:t>
-      </w:r>
-    </w:p>
-    <w:p>
-      <w:pPr>
-        <w:spacing w:line="480" w:lineRule="auto"/>
-        <w:ind w:left="720"/>
-        <w:rPr>
-          <w:b/>
-          <w:bCs/>
-          <w:sz w:val="24"/>
-          <w:szCs w:val="24"/>
-        </w:rPr>
-      </w:pPr>
-      <w:r>
-        <w:rPr>
-          <w:b/>
-          <w:bCs/>
-          <w:sz w:val="24"/>
-          <w:szCs w:val="24"/>
-        </w:rPr>
-        <w:t>6.2. Backend végpontok</w:t>
-      </w:r>
-    </w:p>
-    <w:p>
-      <w:pPr>
-        <w:spacing w:line="480" w:lineRule="auto"/>
-        <w:ind w:left="720"/>
-        <w:rPr>
-          <w:b/>
-          <w:bCs/>
-          <w:sz w:val="24"/>
-          <w:szCs w:val="24"/>
-        </w:rPr>
-      </w:pPr>
-      <w:r>
-        <w:rPr>
-          <w:b/>
-          <w:bCs/>
-          <w:sz w:val="24"/>
-          <w:szCs w:val="24"/>
-        </w:rPr>
-        <w:t>6.3. Adatkezelés és biztonság</w:t>
+        <w:lastRenderedPageBreak/>
+        <w:t>Tájékozódás az oldalon belül</w:t>
+      </w:r>
+      <w:r>
+        <w:rPr>
+          <w:b/>
+          <w:bCs/>
+          <w:sz w:val="24"/>
+          <w:szCs w:val="24"/>
+        </w:rPr>
+        <w:br/>
+        <w:t>5.1. Főoldal</w:t>
+      </w:r>
+      <w:r>
+        <w:rPr>
+          <w:b/>
+          <w:bCs/>
+          <w:sz w:val="24"/>
+          <w:szCs w:val="24"/>
+        </w:rPr>
+        <w:br/>
+        <w:t>5.2. BMI kalkulátor</w:t>
+      </w:r>
+      <w:r>
+        <w:rPr>
+          <w:b/>
+          <w:bCs/>
+          <w:sz w:val="24"/>
+          <w:szCs w:val="24"/>
+        </w:rPr>
+        <w:br/>
+        <w:t>5.3. Étrendajánló</w:t>
+      </w:r>
+      <w:r>
+        <w:rPr>
+          <w:b/>
+          <w:bCs/>
+          <w:sz w:val="24"/>
+          <w:szCs w:val="24"/>
+        </w:rPr>
+        <w:br/>
+        <w:t>5.4. Kalóriaszámoló</w:t>
+      </w:r>
+      <w:r>
+        <w:rPr>
+          <w:b/>
+          <w:bCs/>
+          <w:sz w:val="24"/>
+          <w:szCs w:val="24"/>
+        </w:rPr>
+        <w:br/>
+        <w:t>5.5. Saját Profil</w:t>
+      </w:r>
+      <w:r>
+        <w:rPr>
+          <w:b/>
+          <w:bCs/>
+          <w:sz w:val="24"/>
+          <w:szCs w:val="24"/>
+        </w:rPr>
+        <w:br/>
+        <w:t xml:space="preserve">5.6. </w:t>
+      </w:r>
+      <w:proofErr w:type="spellStart"/>
+      <w:r>
+        <w:rPr>
+          <w:b/>
+          <w:bCs/>
+          <w:sz w:val="24"/>
+          <w:szCs w:val="24"/>
+        </w:rPr>
+        <w:t>Admin</w:t>
+      </w:r>
+      <w:proofErr w:type="spellEnd"/>
+      <w:r>
+        <w:rPr>
+          <w:b/>
+          <w:bCs/>
+          <w:sz w:val="24"/>
+          <w:szCs w:val="24"/>
+        </w:rPr>
+        <w:t xml:space="preserve"> panel</w:t>
+      </w:r>
+      <w:r>
+        <w:rPr>
+          <w:b/>
+          <w:bCs/>
+          <w:sz w:val="24"/>
+          <w:szCs w:val="24"/>
+        </w:rPr>
+        <w:br/>
+        <w:t>5.7. Bejelentkezés</w:t>
+      </w:r>
+      <w:r>
+        <w:rPr>
+          <w:b/>
+          <w:bCs/>
+          <w:sz w:val="24"/>
+          <w:szCs w:val="24"/>
+        </w:rPr>
+        <w:br/>
+        <w:t>5.8. Regisztráció</w:t>
+      </w:r>
+      <w:r>
+        <w:rPr>
+          <w:b/>
+          <w:bCs/>
+          <w:sz w:val="24"/>
+          <w:szCs w:val="24"/>
+        </w:rPr>
+        <w:br/>
+        <w:t>5.9. Kijelentkezés</w:t>
       </w:r>
     </w:p>
     <w:p>
@@ -949,139 +849,109 @@
           <w:sz w:val="24"/>
           <w:szCs w:val="24"/>
         </w:rPr>
-        <w:t>Forrásjegyzék</w:t>
-      </w:r>
-      <w:r>
-        <w:rPr>
-          <w:b/>
-          <w:bCs/>
-          <w:sz w:val="24"/>
-          <w:szCs w:val="24"/>
-        </w:rPr>
-        <w:br/>
-        <w:t xml:space="preserve">7.1. Visual </w:t>
-      </w:r>
-      <w:proofErr w:type="spellStart"/>
-      <w:r>
-        <w:rPr>
-          <w:b/>
-          <w:bCs/>
-          <w:sz w:val="24"/>
-          <w:szCs w:val="24"/>
-        </w:rPr>
-        <w:t>Studio</w:t>
-      </w:r>
-      <w:proofErr w:type="spellEnd"/>
-      <w:r>
-        <w:rPr>
-          <w:b/>
-          <w:bCs/>
-          <w:sz w:val="24"/>
-          <w:szCs w:val="24"/>
-        </w:rPr>
-        <w:t xml:space="preserve"> 2022</w:t>
-      </w:r>
-      <w:r>
-        <w:rPr>
-          <w:b/>
-          <w:bCs/>
-          <w:sz w:val="24"/>
-          <w:szCs w:val="24"/>
-        </w:rPr>
-        <w:br/>
-        <w:t xml:space="preserve">7.2. ASP.NET </w:t>
-      </w:r>
-      <w:proofErr w:type="spellStart"/>
-      <w:r>
-        <w:rPr>
-          <w:b/>
-          <w:bCs/>
-          <w:sz w:val="24"/>
-          <w:szCs w:val="24"/>
-        </w:rPr>
-        <w:t>Core</w:t>
-      </w:r>
-      <w:proofErr w:type="spellEnd"/>
-      <w:r>
-        <w:rPr>
-          <w:b/>
-          <w:bCs/>
-          <w:sz w:val="24"/>
-          <w:szCs w:val="24"/>
-        </w:rPr>
-        <w:t xml:space="preserve"> Web API</w:t>
-      </w:r>
-      <w:r>
-        <w:rPr>
-          <w:b/>
-          <w:bCs/>
-          <w:sz w:val="24"/>
-          <w:szCs w:val="24"/>
-        </w:rPr>
-        <w:br/>
-        <w:t xml:space="preserve">7.3. </w:t>
-      </w:r>
-      <w:proofErr w:type="spellStart"/>
-      <w:r>
-        <w:rPr>
-          <w:b/>
-          <w:bCs/>
-          <w:sz w:val="24"/>
-          <w:szCs w:val="24"/>
-        </w:rPr>
-        <w:t>ReactJS</w:t>
-      </w:r>
-      <w:proofErr w:type="spellEnd"/>
-      <w:r>
-        <w:rPr>
-          <w:b/>
-          <w:bCs/>
-          <w:sz w:val="24"/>
-          <w:szCs w:val="24"/>
-        </w:rPr>
-        <w:br/>
-        <w:t xml:space="preserve">7.4. </w:t>
-      </w:r>
-      <w:r>
-        <w:rPr>
-          <w:b/>
-          <w:bCs/>
-          <w:sz w:val="24"/>
-          <w:szCs w:val="24"/>
-        </w:rPr>
-        <w:t>Word</w:t>
-      </w:r>
-      <w:r>
-        <w:rPr>
-          <w:b/>
-          <w:bCs/>
-          <w:sz w:val="24"/>
-          <w:szCs w:val="24"/>
-        </w:rPr>
-        <w:br/>
-        <w:t>7.5. NPM</w:t>
-      </w:r>
-      <w:r>
-        <w:rPr>
-          <w:b/>
-          <w:bCs/>
-          <w:sz w:val="24"/>
-          <w:szCs w:val="24"/>
-        </w:rPr>
-        <w:br/>
-        <w:t xml:space="preserve">7.6. </w:t>
-      </w:r>
-      <w:proofErr w:type="spellStart"/>
-      <w:r>
-        <w:rPr>
-          <w:b/>
-          <w:bCs/>
-          <w:sz w:val="24"/>
-          <w:szCs w:val="24"/>
-        </w:rPr>
-        <w:t>Bootstrap</w:t>
-      </w:r>
-      <w:proofErr w:type="spellEnd"/>
+        <w:t xml:space="preserve"> </w:t>
+      </w:r>
+      <w:r>
+        <w:rPr>
+          <w:b/>
+          <w:bCs/>
+          <w:sz w:val="24"/>
+          <w:szCs w:val="24"/>
+        </w:rPr>
+        <w:t>Backen</w:t>
+      </w:r>
+      <w:r>
+        <w:rPr>
+          <w:b/>
+          <w:bCs/>
+          <w:sz w:val="24"/>
+          <w:szCs w:val="24"/>
+        </w:rPr>
+        <w:t>d</w:t>
+      </w:r>
+    </w:p>
+    <w:p>
+      <w:pPr>
+        <w:spacing w:line="480" w:lineRule="auto"/>
+        <w:ind w:left="720"/>
+        <w:rPr>
+          <w:b/>
+          <w:bCs/>
+          <w:sz w:val="24"/>
+          <w:szCs w:val="24"/>
+        </w:rPr>
+      </w:pPr>
+      <w:r>
+        <w:rPr>
+          <w:b/>
+          <w:bCs/>
+          <w:sz w:val="24"/>
+          <w:szCs w:val="24"/>
+        </w:rPr>
+        <w:t xml:space="preserve">6.1. </w:t>
+      </w:r>
+      <w:proofErr w:type="spellStart"/>
+      <w:r>
+        <w:rPr>
+          <w:b/>
+          <w:bCs/>
+          <w:sz w:val="24"/>
+          <w:szCs w:val="24"/>
+        </w:rPr>
+        <w:t>Authorization</w:t>
+      </w:r>
+      <w:proofErr w:type="spellEnd"/>
+      <w:r>
+        <w:rPr>
+          <w:b/>
+          <w:bCs/>
+          <w:sz w:val="24"/>
+          <w:szCs w:val="24"/>
+        </w:rPr>
+        <w:t xml:space="preserve"> végpontok</w:t>
+      </w:r>
+    </w:p>
+    <w:p>
+      <w:pPr>
+        <w:spacing w:line="480" w:lineRule="auto"/>
+        <w:ind w:left="720"/>
+        <w:rPr>
+          <w:b/>
+          <w:bCs/>
+          <w:sz w:val="24"/>
+          <w:szCs w:val="24"/>
+        </w:rPr>
+      </w:pPr>
+      <w:r>
+        <w:rPr>
+          <w:b/>
+          <w:bCs/>
+          <w:sz w:val="24"/>
+          <w:szCs w:val="24"/>
+        </w:rPr>
+        <w:t>6.2. Backend végpontok</w:t>
+      </w:r>
+    </w:p>
+    <w:p>
+      <w:pPr>
+        <w:spacing w:line="480" w:lineRule="auto"/>
+        <w:ind w:left="720"/>
+        <w:rPr>
+          <w:b/>
+          <w:bCs/>
+          <w:sz w:val="24"/>
+          <w:szCs w:val="24"/>
+        </w:rPr>
+      </w:pPr>
+      <w:r>
+        <w:rPr>
+          <w:b/>
+          <w:bCs/>
+          <w:sz w:val="24"/>
+          <w:szCs w:val="24"/>
+        </w:rPr>
+        <w:t>6.3. Adatkezelés és biztonság</w:t>
+      </w:r>
     </w:p>
     <w:p>
       <w:pPr>
@@ -1106,18 +976,208 @@
         </w:rPr>
         <w:t>Forrásjegyzék</w:t>
       </w:r>
-    </w:p>
-    <w:p>
-      <w:pPr>
+      <w:r>
+        <w:rPr>
+          <w:b/>
+          <w:bCs/>
+          <w:sz w:val="24"/>
+          <w:szCs w:val="24"/>
+        </w:rPr>
+        <w:br/>
+        <w:t xml:space="preserve">7.1. Visual </w:t>
+      </w:r>
+      <w:proofErr w:type="spellStart"/>
+      <w:r>
+        <w:rPr>
+          <w:b/>
+          <w:bCs/>
+          <w:sz w:val="24"/>
+          <w:szCs w:val="24"/>
+        </w:rPr>
+        <w:t>Studio</w:t>
+      </w:r>
+      <w:proofErr w:type="spellEnd"/>
+      <w:r>
+        <w:rPr>
+          <w:b/>
+          <w:bCs/>
+          <w:sz w:val="24"/>
+          <w:szCs w:val="24"/>
+        </w:rPr>
+        <w:t xml:space="preserve"> 2022</w:t>
+      </w:r>
+      <w:r>
+        <w:rPr>
+          <w:b/>
+          <w:bCs/>
+          <w:sz w:val="24"/>
+          <w:szCs w:val="24"/>
+        </w:rPr>
+        <w:br/>
+        <w:t xml:space="preserve">7.2. ASP.NET </w:t>
+      </w:r>
+      <w:proofErr w:type="spellStart"/>
+      <w:r>
+        <w:rPr>
+          <w:b/>
+          <w:bCs/>
+          <w:sz w:val="24"/>
+          <w:szCs w:val="24"/>
+        </w:rPr>
+        <w:t>Core</w:t>
+      </w:r>
+      <w:proofErr w:type="spellEnd"/>
+      <w:r>
+        <w:rPr>
+          <w:b/>
+          <w:bCs/>
+          <w:sz w:val="24"/>
+          <w:szCs w:val="24"/>
+        </w:rPr>
+        <w:t xml:space="preserve"> Web API</w:t>
+      </w:r>
+      <w:r>
+        <w:rPr>
+          <w:b/>
+          <w:bCs/>
+          <w:sz w:val="24"/>
+          <w:szCs w:val="24"/>
+        </w:rPr>
+        <w:br/>
+        <w:t xml:space="preserve">7.3. </w:t>
+      </w:r>
+      <w:proofErr w:type="spellStart"/>
+      <w:r>
+        <w:rPr>
+          <w:b/>
+          <w:bCs/>
+          <w:sz w:val="24"/>
+          <w:szCs w:val="24"/>
+        </w:rPr>
+        <w:t>ReactJS</w:t>
+      </w:r>
+      <w:proofErr w:type="spellEnd"/>
+      <w:r>
+        <w:rPr>
+          <w:b/>
+          <w:bCs/>
+          <w:sz w:val="24"/>
+          <w:szCs w:val="24"/>
+        </w:rPr>
+        <w:br/>
+        <w:t xml:space="preserve">7.4. </w:t>
+      </w:r>
+      <w:r>
+        <w:rPr>
+          <w:b/>
+          <w:bCs/>
+          <w:sz w:val="24"/>
+          <w:szCs w:val="24"/>
+        </w:rPr>
+        <w:t>Word</w:t>
+      </w:r>
+      <w:r>
+        <w:rPr>
+          <w:b/>
+          <w:bCs/>
+          <w:sz w:val="24"/>
+          <w:szCs w:val="24"/>
+        </w:rPr>
+        <w:br/>
+        <w:t>7.5. NPM</w:t>
+      </w:r>
+      <w:r>
+        <w:rPr>
+          <w:b/>
+          <w:bCs/>
+          <w:sz w:val="24"/>
+          <w:szCs w:val="24"/>
+        </w:rPr>
+        <w:br/>
+        <w:t xml:space="preserve">7.6. </w:t>
+      </w:r>
+      <w:proofErr w:type="spellStart"/>
+      <w:r>
+        <w:rPr>
+          <w:b/>
+          <w:bCs/>
+          <w:sz w:val="24"/>
+          <w:szCs w:val="24"/>
+        </w:rPr>
+        <w:t>Bootstrap</w:t>
+      </w:r>
+      <w:proofErr w:type="spellEnd"/>
+    </w:p>
+    <w:p>
+      <w:pPr>
+        <w:numPr>
+          <w:ilvl w:val="0"/>
+          <w:numId w:val="18"/>
+        </w:numPr>
         <w:spacing w:line="480" w:lineRule="auto"/>
-        <w:jc w:val="center"/>
-        <w:rPr>
-          <w:b/>
-          <w:bCs/>
-          <w:sz w:val="36"/>
-          <w:szCs w:val="36"/>
-        </w:rPr>
-      </w:pPr>
+        <w:rPr>
+          <w:b/>
+          <w:bCs/>
+          <w:sz w:val="24"/>
+          <w:szCs w:val="24"/>
+        </w:rPr>
+      </w:pPr>
+      <w:r>
+        <w:rPr>
+          <w:b/>
+          <w:bCs/>
+          <w:sz w:val="24"/>
+          <w:szCs w:val="24"/>
+        </w:rPr>
+        <w:t>Forrásjegyzék</w:t>
+      </w:r>
+    </w:p>
+    <w:p>
+      <w:pPr>
+        <w:pStyle w:val="Listaszerbekezds"/>
+        <w:numPr>
+          <w:ilvl w:val="0"/>
+          <w:numId w:val="22"/>
+        </w:numPr>
+        <w:spacing w:line="480" w:lineRule="auto"/>
+        <w:rPr>
+          <w:b/>
+          <w:bCs/>
+          <w:sz w:val="28"/>
+          <w:szCs w:val="28"/>
+        </w:rPr>
+      </w:pPr>
+      <w:r>
+        <w:rPr>
+          <w:b/>
+          <w:bCs/>
+          <w:sz w:val="28"/>
+          <w:szCs w:val="28"/>
+        </w:rPr>
+        <w:lastRenderedPageBreak/>
+        <w:t>Bevezető</w:t>
+      </w:r>
+    </w:p>
+    <w:p>
+      <w:pPr>
+        <w:spacing w:line="276" w:lineRule="auto"/>
+        <w:ind w:left="360"/>
+        <w:rPr>
+          <w:b/>
+          <w:bCs/>
+          <w:sz w:val="28"/>
+          <w:szCs w:val="28"/>
+        </w:rPr>
+      </w:pPr>
+      <w:r>
+        <w:rPr>
+          <w:b/>
+          <w:bCs/>
+          <w:sz w:val="28"/>
+          <w:szCs w:val="28"/>
+        </w:rPr>
+        <w:t>Napjainkban az egészséges életmódra való törekvés egyre fontosabbá válik, hiszen a helytelen táplálkozás és a mozgásszegény életmód számos egészségügyi problémát okozhat. Az egészségtudatos életmód kialakításához azonban nem mindig könnyű megtalálni a megfelelő eszközöket és információkat. Projektünk célja egy olyan könnyen használható webes alkalmazás fejlesztése, amely támogatja a felhasználókat az egészségük megőrzésében és a kitűzött céljaik elérésében.</w:t>
+      </w:r>
     </w:p>
     <w:p>
       <w:pPr>
@@ -1537,6 +1597,7 @@
           <w:sz w:val="28"/>
           <w:szCs w:val="28"/>
         </w:rPr>
+        <w:lastRenderedPageBreak/>
         <w:t>API-k hívása és az adatok dinamikus megjelenítése a felhasználóknak.</w:t>
       </w:r>
     </w:p>
@@ -1598,7 +1659,6 @@
           <w:sz w:val="28"/>
           <w:szCs w:val="28"/>
         </w:rPr>
-        <w:lastRenderedPageBreak/>
         <w:t>A projektmenedzser koordinálja a csapattagok munkáját, felügyeli a projekt előrehaladását, és gondoskodik arról, hogy a célkitűzések időben teljesüljenek.</w:t>
       </w:r>
     </w:p>
@@ -1711,7 +1771,7 @@
           <w:szCs w:val="28"/>
         </w:rPr>
         <w:pict w14:anchorId="1E3B6DA9">
-          <v:rect id="_x0000_i1113" style="width:0;height:1.5pt" o:hralign="center" o:hrstd="t" o:hr="t" fillcolor="#a0a0a0" stroked="f"/>
+          <v:rect id="_x0000_i1025" style="width:0;height:1.5pt" o:hralign="center" o:hrstd="t" o:hr="t" fillcolor="#a0a0a0" stroked="f"/>
         </w:pict>
       </w:r>
     </w:p>
@@ -2124,6 +2184,7 @@
           <w:sz w:val="28"/>
           <w:szCs w:val="28"/>
         </w:rPr>
+        <w:lastRenderedPageBreak/>
         <w:t>bcryptjs</w:t>
       </w:r>
       <w:proofErr w:type="spellEnd"/>
@@ -2281,7 +2342,6 @@
           <w:sz w:val="28"/>
           <w:szCs w:val="28"/>
         </w:rPr>
-        <w:lastRenderedPageBreak/>
         <w:t>A verziókezelésre a GitHub szolgál.</w:t>
       </w:r>
     </w:p>
@@ -2422,7 +2482,7 @@
           <w:szCs w:val="28"/>
         </w:rPr>
         <w:pict w14:anchorId="68EAA590">
-          <v:rect id="_x0000_i1114" style="width:0;height:1.5pt" o:hralign="center" o:hrstd="t" o:hr="t" fillcolor="#a0a0a0" stroked="f"/>
+          <v:rect id="_x0000_i1026" style="width:0;height:1.5pt" o:hralign="center" o:hrstd="t" o:hr="t" fillcolor="#a0a0a0" stroked="f"/>
         </w:pict>
       </w:r>
     </w:p>
@@ -2765,7 +2825,7 @@
           <w:szCs w:val="28"/>
         </w:rPr>
         <w:pict w14:anchorId="0CDE75DC">
-          <v:rect id="_x0000_i1115" style="width:0;height:1.5pt" o:hralign="center" o:hrstd="t" o:hr="t" fillcolor="#a0a0a0" stroked="f"/>
+          <v:rect id="_x0000_i1027" style="width:0;height:1.5pt" o:hralign="center" o:hrstd="t" o:hr="t" fillcolor="#a0a0a0" stroked="f"/>
         </w:pict>
       </w:r>
     </w:p>
@@ -2801,6 +2861,7 @@
         <w:rPr>
           <w:b/>
           <w:bCs/>
+          <w:noProof/>
           <w:sz w:val="28"/>
           <w:szCs w:val="28"/>
         </w:rPr>
@@ -3004,7 +3065,7 @@
           <w:szCs w:val="28"/>
         </w:rPr>
         <w:pict w14:anchorId="4D5C25A7">
-          <v:rect id="_x0000_i1116" style="width:0;height:1.5pt" o:hralign="center" o:hrstd="t" o:hr="t" fillcolor="#a0a0a0" stroked="f"/>
+          <v:rect id="_x0000_i1028" style="width:0;height:1.5pt" o:hralign="center" o:hrstd="t" o:hr="t" fillcolor="#a0a0a0" stroked="f"/>
         </w:pict>
       </w:r>
     </w:p>
@@ -3548,7 +3609,7 @@
           <w:szCs w:val="28"/>
         </w:rPr>
         <w:pict w14:anchorId="623914DA">
-          <v:rect id="_x0000_i1147" style="width:0;height:1.5pt" o:hralign="center" o:hrstd="t" o:hr="t" fillcolor="#a0a0a0" stroked="f"/>
+          <v:rect id="_x0000_i1029" style="width:0;height:1.5pt" o:hralign="center" o:hrstd="t" o:hr="t" fillcolor="#a0a0a0" stroked="f"/>
         </w:pict>
       </w:r>
     </w:p>
@@ -4424,7 +4485,7 @@
           <w:szCs w:val="28"/>
         </w:rPr>
         <w:pict w14:anchorId="42E1EAFA">
-          <v:rect id="_x0000_i1148" style="width:0;height:1.5pt" o:hralign="center" o:hrstd="t" o:hr="t" fillcolor="#a0a0a0" stroked="f"/>
+          <v:rect id="_x0000_i1030" style="width:0;height:1.5pt" o:hralign="center" o:hrstd="t" o:hr="t" fillcolor="#a0a0a0" stroked="f"/>
         </w:pict>
       </w:r>
     </w:p>
@@ -5409,6 +5470,94 @@
 <file path=word/numbering.xml><?xml version="1.0" encoding="utf-8"?>
 <w:numbering xmlns:wpc="http://schemas.microsoft.com/office/word/2010/wordprocessingCanvas" xmlns:cx="http://schemas.microsoft.com/office/drawing/2014/chartex" xmlns:cx1="http://schemas.microsoft.com/office/drawing/2015/9/8/chartex" xmlns:cx2="http://schemas.microsoft.com/office/drawing/2015/10/21/chartex" xmlns:cx3="http://schemas.microsoft.com/office/drawing/2016/5/9/chartex" xmlns:cx4="http://schemas.microsoft.com/office/drawing/2016/5/10/chartex" xmlns:cx5="http://schemas.microsoft.com/office/drawing/2016/5/11/chartex" xmlns:cx6="http://schemas.microsoft.com/office/drawing/2016/5/12/chartex" xmlns:cx7="http://schemas.microsoft.com/office/drawing/2016/5/13/chartex" xmlns:cx8="http://schemas.microsoft.com/office/drawing/2016/5/14/chartex" xmlns:mc="http://schemas.openxmlformats.org/markup-compatibility/2006" xmlns:aink="http://schemas.microsoft.com/office/drawing/2016/ink" xmlns:am3d="http://schemas.microsoft.com/office/drawing/2017/model3d" xmlns:o="urn:schemas-microsoft-com:office:office" xmlns:oel="http://schemas.microsoft.com/office/2019/extlst" xmlns:r="http://schemas.openxmlformats.org/officeDocument/2006/relationships" xmlns:m="http://schemas.openxmlformats.org/officeDocument/2006/math" xmlns:v="urn:schemas-microsoft-com:vml" xmlns:wp14="http://schemas.microsoft.com/office/word/2010/wordprocessingDrawing" xmlns:wp="http://schemas.openxmlformats.org/drawingml/2006/wordprocessingDrawing" xmlns:w10="urn:schemas-microsoft-com:office:word" xmlns:w="http://schemas.openxmlformats.org/wordprocessingml/2006/main" xmlns:w14="http://schemas.microsoft.com/office/word/2010/wordml" xmlns:w15="http://schemas.microsoft.com/office/word/2012/wordml" xmlns:w16cex="http://schemas.microsoft.com/office/word/2018/wordml/cex" xmlns:w16cid="http://schemas.microsoft.com/office/word/2016/wordml/cid" xmlns:w16="http://schemas.microsoft.com/office/word/2018/wordml" xmlns:w16du="http://schemas.microsoft.com/office/word/2023/wordml/word16du" xmlns:w16sdtdh="http://schemas.microsoft.com/office/word/2020/wordml/sdtdatahash" xmlns:w16se="http://schemas.microsoft.com/office/word/2015/wordml/symex" xmlns:wpg="http://schemas.microsoft.com/office/word/2010/wordprocessingGroup" xmlns:wpi="http://schemas.microsoft.com/office/word/2010/wordprocessingInk" xmlns:wne="http://schemas.microsoft.com/office/word/2006/wordml" xmlns:wps="http://schemas.microsoft.com/office/word/2010/wordprocessingShape" mc:Ignorable="w14 w15 w16se w16cid w16 w16cex w16sdtdh w16du wp14">
   <w:abstractNum w:abstractNumId="0" w15:restartNumberingAfterBreak="0">
+    <w:nsid w:val="00892A1C"/>
+    <w:multiLevelType w:val="hybridMultilevel"/>
+    <w:tmpl w:val="19CC11C2"/>
+    <w:lvl w:ilvl="0" w:tplc="040E000F">
+      <w:numFmt w:val="decimal"/>
+      <w:lvlText w:val="%1."/>
+      <w:lvlJc w:val="left"/>
+      <w:pPr>
+        <w:ind w:left="720" w:hanging="360"/>
+      </w:pPr>
+      <w:rPr>
+        <w:rFonts w:hint="default"/>
+      </w:rPr>
+    </w:lvl>
+    <w:lvl w:ilvl="1" w:tplc="040E0019" w:tentative="1">
+      <w:start w:val="1"/>
+      <w:numFmt w:val="lowerLetter"/>
+      <w:lvlText w:val="%2."/>
+      <w:lvlJc w:val="left"/>
+      <w:pPr>
+        <w:ind w:left="1440" w:hanging="360"/>
+      </w:pPr>
+    </w:lvl>
+    <w:lvl w:ilvl="2" w:tplc="040E001B" w:tentative="1">
+      <w:start w:val="1"/>
+      <w:numFmt w:val="lowerRoman"/>
+      <w:lvlText w:val="%3."/>
+      <w:lvlJc w:val="right"/>
+      <w:pPr>
+        <w:ind w:left="2160" w:hanging="180"/>
+      </w:pPr>
+    </w:lvl>
+    <w:lvl w:ilvl="3" w:tplc="040E000F" w:tentative="1">
+      <w:start w:val="1"/>
+      <w:numFmt w:val="decimal"/>
+      <w:lvlText w:val="%4."/>
+      <w:lvlJc w:val="left"/>
+      <w:pPr>
+        <w:ind w:left="2880" w:hanging="360"/>
+      </w:pPr>
+    </w:lvl>
+    <w:lvl w:ilvl="4" w:tplc="040E0019" w:tentative="1">
+      <w:start w:val="1"/>
+      <w:numFmt w:val="lowerLetter"/>
+      <w:lvlText w:val="%5."/>
+      <w:lvlJc w:val="left"/>
+      <w:pPr>
+        <w:ind w:left="3600" w:hanging="360"/>
+      </w:pPr>
+    </w:lvl>
+    <w:lvl w:ilvl="5" w:tplc="040E001B" w:tentative="1">
+      <w:start w:val="1"/>
+      <w:numFmt w:val="lowerRoman"/>
+      <w:lvlText w:val="%6."/>
+      <w:lvlJc w:val="right"/>
+      <w:pPr>
+        <w:ind w:left="4320" w:hanging="180"/>
+      </w:pPr>
+    </w:lvl>
+    <w:lvl w:ilvl="6" w:tplc="040E000F" w:tentative="1">
+      <w:start w:val="1"/>
+      <w:numFmt w:val="decimal"/>
+      <w:lvlText w:val="%7."/>
+      <w:lvlJc w:val="left"/>
+      <w:pPr>
+        <w:ind w:left="5040" w:hanging="360"/>
+      </w:pPr>
+    </w:lvl>
+    <w:lvl w:ilvl="7" w:tplc="040E0019" w:tentative="1">
+      <w:start w:val="1"/>
+      <w:numFmt w:val="lowerLetter"/>
+      <w:lvlText w:val="%8."/>
+      <w:lvlJc w:val="left"/>
+      <w:pPr>
+        <w:ind w:left="5760" w:hanging="360"/>
+      </w:pPr>
+    </w:lvl>
+    <w:lvl w:ilvl="8" w:tplc="040E001B" w:tentative="1">
+      <w:start w:val="1"/>
+      <w:numFmt w:val="lowerRoman"/>
+      <w:lvlText w:val="%9."/>
+      <w:lvlJc w:val="right"/>
+      <w:pPr>
+        <w:ind w:left="6480" w:hanging="180"/>
+      </w:pPr>
+    </w:lvl>
+  </w:abstractNum>
+  <w:abstractNum w:abstractNumId="1" w15:restartNumberingAfterBreak="0">
     <w:nsid w:val="041B3B71"/>
     <w:multiLevelType w:val="multilevel"/>
     <w:tmpl w:val="404E6F9E"/>
@@ -5557,7 +5706,7 @@
       </w:rPr>
     </w:lvl>
   </w:abstractNum>
-  <w:abstractNum w:abstractNumId="1" w15:restartNumberingAfterBreak="0">
+  <w:abstractNum w:abstractNumId="2" w15:restartNumberingAfterBreak="0">
     <w:nsid w:val="0A1612BF"/>
     <w:multiLevelType w:val="multilevel"/>
     <w:tmpl w:val="D390F2B2"/>
@@ -5706,7 +5855,7 @@
       </w:rPr>
     </w:lvl>
   </w:abstractNum>
-  <w:abstractNum w:abstractNumId="2" w15:restartNumberingAfterBreak="0">
+  <w:abstractNum w:abstractNumId="3" w15:restartNumberingAfterBreak="0">
     <w:nsid w:val="0AC30B5A"/>
     <w:multiLevelType w:val="multilevel"/>
     <w:tmpl w:val="3B38214A"/>
@@ -5855,7 +6004,7 @@
       </w:rPr>
     </w:lvl>
   </w:abstractNum>
-  <w:abstractNum w:abstractNumId="3" w15:restartNumberingAfterBreak="0">
+  <w:abstractNum w:abstractNumId="4" w15:restartNumberingAfterBreak="0">
     <w:nsid w:val="0C8E4853"/>
     <w:multiLevelType w:val="multilevel"/>
     <w:tmpl w:val="C42C64AC"/>
@@ -6004,7 +6153,7 @@
       </w:rPr>
     </w:lvl>
   </w:abstractNum>
-  <w:abstractNum w:abstractNumId="4" w15:restartNumberingAfterBreak="0">
+  <w:abstractNum w:abstractNumId="5" w15:restartNumberingAfterBreak="0">
     <w:nsid w:val="19C83447"/>
     <w:multiLevelType w:val="multilevel"/>
     <w:tmpl w:val="AAB80328"/>
@@ -6153,7 +6302,7 @@
       </w:rPr>
     </w:lvl>
   </w:abstractNum>
-  <w:abstractNum w:abstractNumId="5" w15:restartNumberingAfterBreak="0">
+  <w:abstractNum w:abstractNumId="6" w15:restartNumberingAfterBreak="0">
     <w:nsid w:val="226F2B38"/>
     <w:multiLevelType w:val="multilevel"/>
     <w:tmpl w:val="5BF8D728"/>
@@ -6302,7 +6451,7 @@
       </w:rPr>
     </w:lvl>
   </w:abstractNum>
-  <w:abstractNum w:abstractNumId="6" w15:restartNumberingAfterBreak="0">
+  <w:abstractNum w:abstractNumId="7" w15:restartNumberingAfterBreak="0">
     <w:nsid w:val="27FF140C"/>
     <w:multiLevelType w:val="multilevel"/>
     <w:tmpl w:val="9D569B22"/>
@@ -6451,7 +6600,7 @@
       </w:rPr>
     </w:lvl>
   </w:abstractNum>
-  <w:abstractNum w:abstractNumId="7" w15:restartNumberingAfterBreak="0">
+  <w:abstractNum w:abstractNumId="8" w15:restartNumberingAfterBreak="0">
     <w:nsid w:val="2BF17CE7"/>
     <w:multiLevelType w:val="multilevel"/>
     <w:tmpl w:val="F266B49C"/>
@@ -6600,7 +6749,7 @@
       </w:rPr>
     </w:lvl>
   </w:abstractNum>
-  <w:abstractNum w:abstractNumId="8" w15:restartNumberingAfterBreak="0">
+  <w:abstractNum w:abstractNumId="9" w15:restartNumberingAfterBreak="0">
     <w:nsid w:val="2D70707E"/>
     <w:multiLevelType w:val="multilevel"/>
     <w:tmpl w:val="E8746B5A"/>
@@ -6713,7 +6862,7 @@
       </w:pPr>
     </w:lvl>
   </w:abstractNum>
-  <w:abstractNum w:abstractNumId="9" w15:restartNumberingAfterBreak="0">
+  <w:abstractNum w:abstractNumId="10" w15:restartNumberingAfterBreak="0">
     <w:nsid w:val="34D86EDE"/>
     <w:multiLevelType w:val="multilevel"/>
     <w:tmpl w:val="F1B67D20"/>
@@ -6862,7 +7011,7 @@
       </w:rPr>
     </w:lvl>
   </w:abstractNum>
-  <w:abstractNum w:abstractNumId="10" w15:restartNumberingAfterBreak="0">
+  <w:abstractNum w:abstractNumId="11" w15:restartNumberingAfterBreak="0">
     <w:nsid w:val="37EB76C5"/>
     <w:multiLevelType w:val="multilevel"/>
     <w:tmpl w:val="65E6A94A"/>
@@ -7011,7 +7160,7 @@
       </w:rPr>
     </w:lvl>
   </w:abstractNum>
-  <w:abstractNum w:abstractNumId="11" w15:restartNumberingAfterBreak="0">
+  <w:abstractNum w:abstractNumId="12" w15:restartNumberingAfterBreak="0">
     <w:nsid w:val="3E580040"/>
     <w:multiLevelType w:val="multilevel"/>
     <w:tmpl w:val="A02C1F10"/>
@@ -7160,7 +7309,7 @@
       </w:rPr>
     </w:lvl>
   </w:abstractNum>
-  <w:abstractNum w:abstractNumId="12" w15:restartNumberingAfterBreak="0">
+  <w:abstractNum w:abstractNumId="13" w15:restartNumberingAfterBreak="0">
     <w:nsid w:val="3F525B34"/>
     <w:multiLevelType w:val="multilevel"/>
     <w:tmpl w:val="63D67494"/>
@@ -7309,7 +7458,7 @@
       </w:rPr>
     </w:lvl>
   </w:abstractNum>
-  <w:abstractNum w:abstractNumId="13" w15:restartNumberingAfterBreak="0">
+  <w:abstractNum w:abstractNumId="14" w15:restartNumberingAfterBreak="0">
     <w:nsid w:val="404732F7"/>
     <w:multiLevelType w:val="multilevel"/>
     <w:tmpl w:val="EA1AA6E8"/>
@@ -7422,7 +7571,7 @@
       </w:pPr>
     </w:lvl>
   </w:abstractNum>
-  <w:abstractNum w:abstractNumId="14" w15:restartNumberingAfterBreak="0">
+  <w:abstractNum w:abstractNumId="15" w15:restartNumberingAfterBreak="0">
     <w:nsid w:val="4978478B"/>
     <w:multiLevelType w:val="multilevel"/>
     <w:tmpl w:val="E72AD0F4"/>
@@ -7571,12 +7720,11 @@
       </w:rPr>
     </w:lvl>
   </w:abstractNum>
-  <w:abstractNum w:abstractNumId="15" w15:restartNumberingAfterBreak="0">
+  <w:abstractNum w:abstractNumId="16" w15:restartNumberingAfterBreak="0">
     <w:nsid w:val="49F27F78"/>
     <w:multiLevelType w:val="multilevel"/>
-    <w:tmpl w:val="F2A071B4"/>
+    <w:tmpl w:val="97A04380"/>
     <w:lvl w:ilvl="0">
-      <w:start w:val="1"/>
       <w:numFmt w:val="decimal"/>
       <w:lvlText w:val="%1."/>
       <w:lvlJc w:val="left"/>
@@ -7684,7 +7832,7 @@
       </w:pPr>
     </w:lvl>
   </w:abstractNum>
-  <w:abstractNum w:abstractNumId="16" w15:restartNumberingAfterBreak="0">
+  <w:abstractNum w:abstractNumId="17" w15:restartNumberingAfterBreak="0">
     <w:nsid w:val="50093A52"/>
     <w:multiLevelType w:val="multilevel"/>
     <w:tmpl w:val="574C8762"/>
@@ -7833,7 +7981,7 @@
       </w:rPr>
     </w:lvl>
   </w:abstractNum>
-  <w:abstractNum w:abstractNumId="17" w15:restartNumberingAfterBreak="0">
+  <w:abstractNum w:abstractNumId="18" w15:restartNumberingAfterBreak="0">
     <w:nsid w:val="691A63B5"/>
     <w:multiLevelType w:val="multilevel"/>
     <w:tmpl w:val="B8D0A62C"/>
@@ -7982,7 +8130,7 @@
       </w:rPr>
     </w:lvl>
   </w:abstractNum>
-  <w:abstractNum w:abstractNumId="18" w15:restartNumberingAfterBreak="0">
+  <w:abstractNum w:abstractNumId="19" w15:restartNumberingAfterBreak="0">
     <w:nsid w:val="71C016C4"/>
     <w:multiLevelType w:val="multilevel"/>
     <w:tmpl w:val="4A20108C"/>
@@ -8131,7 +8279,7 @@
       </w:rPr>
     </w:lvl>
   </w:abstractNum>
-  <w:abstractNum w:abstractNumId="19" w15:restartNumberingAfterBreak="0">
+  <w:abstractNum w:abstractNumId="20" w15:restartNumberingAfterBreak="0">
     <w:nsid w:val="74BE77E6"/>
     <w:multiLevelType w:val="multilevel"/>
     <w:tmpl w:val="EF120D42"/>
@@ -8280,7 +8428,7 @@
       </w:rPr>
     </w:lvl>
   </w:abstractNum>
-  <w:abstractNum w:abstractNumId="20" w15:restartNumberingAfterBreak="0">
+  <w:abstractNum w:abstractNumId="21" w15:restartNumberingAfterBreak="0">
     <w:nsid w:val="7F2E52BA"/>
     <w:multiLevelType w:val="multilevel"/>
     <w:tmpl w:val="E6D419CE"/>
@@ -8430,67 +8578,70 @@
     </w:lvl>
   </w:abstractNum>
   <w:num w:numId="1" w16cid:durableId="1238631058">
+    <w:abstractNumId w:val="4"/>
+  </w:num>
+  <w:num w:numId="2" w16cid:durableId="2019499737">
+    <w:abstractNumId w:val="13"/>
+  </w:num>
+  <w:num w:numId="3" w16cid:durableId="1408697322">
+    <w:abstractNumId w:val="10"/>
+  </w:num>
+  <w:num w:numId="4" w16cid:durableId="496530488">
+    <w:abstractNumId w:val="2"/>
+  </w:num>
+  <w:num w:numId="5" w16cid:durableId="1832718626">
+    <w:abstractNumId w:val="15"/>
+  </w:num>
+  <w:num w:numId="6" w16cid:durableId="690571593">
+    <w:abstractNumId w:val="5"/>
+  </w:num>
+  <w:num w:numId="7" w16cid:durableId="166024911">
+    <w:abstractNumId w:val="11"/>
+  </w:num>
+  <w:num w:numId="8" w16cid:durableId="288321637">
+    <w:abstractNumId w:val="17"/>
+  </w:num>
+  <w:num w:numId="9" w16cid:durableId="1762799252">
+    <w:abstractNumId w:val="7"/>
+  </w:num>
+  <w:num w:numId="10" w16cid:durableId="925966751">
+    <w:abstractNumId w:val="8"/>
+  </w:num>
+  <w:num w:numId="11" w16cid:durableId="776601979">
+    <w:abstractNumId w:val="21"/>
+  </w:num>
+  <w:num w:numId="12" w16cid:durableId="1099179102">
+    <w:abstractNumId w:val="18"/>
+  </w:num>
+  <w:num w:numId="13" w16cid:durableId="466438109">
+    <w:abstractNumId w:val="19"/>
+  </w:num>
+  <w:num w:numId="14" w16cid:durableId="2037341396">
+    <w:abstractNumId w:val="9"/>
+  </w:num>
+  <w:num w:numId="15" w16cid:durableId="1063021693">
+    <w:abstractNumId w:val="1"/>
+  </w:num>
+  <w:num w:numId="16" w16cid:durableId="2055960137">
+    <w:abstractNumId w:val="20"/>
+  </w:num>
+  <w:num w:numId="17" w16cid:durableId="1280531693">
+    <w:abstractNumId w:val="6"/>
+  </w:num>
+  <w:num w:numId="18" w16cid:durableId="1085106250">
+    <w:abstractNumId w:val="16"/>
+  </w:num>
+  <w:num w:numId="19" w16cid:durableId="2060930092">
+    <w:abstractNumId w:val="12"/>
+  </w:num>
+  <w:num w:numId="20" w16cid:durableId="783231450">
     <w:abstractNumId w:val="3"/>
   </w:num>
-  <w:num w:numId="2" w16cid:durableId="2019499737">
-    <w:abstractNumId w:val="12"/>
-  </w:num>
-  <w:num w:numId="3" w16cid:durableId="1408697322">
-    <w:abstractNumId w:val="9"/>
-  </w:num>
-  <w:num w:numId="4" w16cid:durableId="496530488">
-    <w:abstractNumId w:val="1"/>
-  </w:num>
-  <w:num w:numId="5" w16cid:durableId="1832718626">
+  <w:num w:numId="21" w16cid:durableId="1294408209">
     <w:abstractNumId w:val="14"/>
   </w:num>
-  <w:num w:numId="6" w16cid:durableId="690571593">
-    <w:abstractNumId w:val="4"/>
-  </w:num>
-  <w:num w:numId="7" w16cid:durableId="166024911">
-    <w:abstractNumId w:val="10"/>
-  </w:num>
-  <w:num w:numId="8" w16cid:durableId="288321637">
-    <w:abstractNumId w:val="16"/>
-  </w:num>
-  <w:num w:numId="9" w16cid:durableId="1762799252">
-    <w:abstractNumId w:val="6"/>
-  </w:num>
-  <w:num w:numId="10" w16cid:durableId="925966751">
-    <w:abstractNumId w:val="7"/>
-  </w:num>
-  <w:num w:numId="11" w16cid:durableId="776601979">
-    <w:abstractNumId w:val="20"/>
-  </w:num>
-  <w:num w:numId="12" w16cid:durableId="1099179102">
-    <w:abstractNumId w:val="17"/>
-  </w:num>
-  <w:num w:numId="13" w16cid:durableId="466438109">
-    <w:abstractNumId w:val="18"/>
-  </w:num>
-  <w:num w:numId="14" w16cid:durableId="2037341396">
-    <w:abstractNumId w:val="8"/>
-  </w:num>
-  <w:num w:numId="15" w16cid:durableId="1063021693">
+  <w:num w:numId="22" w16cid:durableId="250285653">
     <w:abstractNumId w:val="0"/>
-  </w:num>
-  <w:num w:numId="16" w16cid:durableId="2055960137">
-    <w:abstractNumId w:val="19"/>
-  </w:num>
-  <w:num w:numId="17" w16cid:durableId="1280531693">
-    <w:abstractNumId w:val="5"/>
-  </w:num>
-  <w:num w:numId="18" w16cid:durableId="1085106250">
-    <w:abstractNumId w:val="15"/>
-  </w:num>
-  <w:num w:numId="19" w16cid:durableId="2060930092">
-    <w:abstractNumId w:val="11"/>
-  </w:num>
-  <w:num w:numId="20" w16cid:durableId="783231450">
-    <w:abstractNumId w:val="2"/>
-  </w:num>
-  <w:num w:numId="21" w16cid:durableId="1294408209">
-    <w:abstractNumId w:val="13"/>
   </w:num>
 </w:numbering>
 </file>
@@ -8945,6 +9096,17 @@
       <w:shd w:val="clear" w:color="auto" w:fill="E1DFDD"/>
     </w:rPr>
   </w:style>
+  <w:style w:type="paragraph" w:styleId="Listaszerbekezds">
+    <w:name w:val="List Paragraph"/>
+    <w:basedOn w:val="Norml"/>
+    <w:uiPriority w:val="34"/>
+    <w:qFormat/>
+    <w:rsid w:val="00A534A9"/>
+    <w:pPr>
+      <w:ind w:left="720"/>
+      <w:contextualSpacing/>
+    </w:pPr>
+  </w:style>
 </w:styles>
 </file>
 

--- a/Fejlesztői dokumentáció.docx
+++ b/Fejlesztői dokumentáció.docx
@@ -101,7 +101,6 @@
         </w:rPr>
         <w:br/>
       </w:r>
-      <w:proofErr w:type="spellStart"/>
       <w:r>
         <w:rPr>
           <w:b/>
@@ -109,9 +108,8 @@
           <w:sz w:val="24"/>
           <w:szCs w:val="24"/>
         </w:rPr>
-        <w:t>Iroczki</w:t>
-      </w:r>
-      <w:proofErr w:type="spellEnd"/>
+        <w:t>Iroczki Béla, Vályi Roland Gábor, Radácsi Dávid</w:t>
+      </w:r>
       <w:r>
         <w:rPr>
           <w:b/>
@@ -119,7 +117,7 @@
           <w:sz w:val="24"/>
           <w:szCs w:val="24"/>
         </w:rPr>
-        <w:t xml:space="preserve"> Béla, Vályi Roland Gábor, Radácsi Dávid</w:t>
+        <w:t xml:space="preserve"> - Frontend fejlesztés</w:t>
       </w:r>
       <w:r>
         <w:rPr>
@@ -128,7 +126,7 @@
           <w:sz w:val="24"/>
           <w:szCs w:val="24"/>
         </w:rPr>
-        <w:t xml:space="preserve"> - Frontend fejlesztés</w:t>
+        <w:t>,</w:t>
       </w:r>
       <w:r>
         <w:rPr>
@@ -137,7 +135,7 @@
           <w:sz w:val="24"/>
           <w:szCs w:val="24"/>
         </w:rPr>
-        <w:t>,</w:t>
+        <w:t xml:space="preserve"> </w:t>
       </w:r>
       <w:r>
         <w:rPr>
@@ -146,7 +144,7 @@
           <w:sz w:val="24"/>
           <w:szCs w:val="24"/>
         </w:rPr>
-        <w:t xml:space="preserve"> </w:t>
+        <w:t>Backend fejlesztés és API-k</w:t>
       </w:r>
       <w:r>
         <w:rPr>
@@ -155,7 +153,7 @@
           <w:sz w:val="24"/>
           <w:szCs w:val="24"/>
         </w:rPr>
-        <w:t>Backend fejlesztés és API-k</w:t>
+        <w:t xml:space="preserve">, </w:t>
       </w:r>
       <w:r>
         <w:rPr>
@@ -164,36 +162,7 @@
           <w:sz w:val="24"/>
           <w:szCs w:val="24"/>
         </w:rPr>
-        <w:t xml:space="preserve">, </w:t>
-      </w:r>
-      <w:r>
-        <w:rPr>
-          <w:b/>
-          <w:bCs/>
-          <w:sz w:val="24"/>
-          <w:szCs w:val="24"/>
-        </w:rPr>
-        <w:t xml:space="preserve">Adatbázis és </w:t>
-      </w:r>
-      <w:proofErr w:type="spellStart"/>
-      <w:r>
-        <w:rPr>
-          <w:b/>
-          <w:bCs/>
-          <w:sz w:val="24"/>
-          <w:szCs w:val="24"/>
-        </w:rPr>
-        <w:t>MySQL</w:t>
-      </w:r>
-      <w:proofErr w:type="spellEnd"/>
-      <w:r>
-        <w:rPr>
-          <w:b/>
-          <w:bCs/>
-          <w:sz w:val="24"/>
-          <w:szCs w:val="24"/>
-        </w:rPr>
-        <w:t xml:space="preserve"> kezelé</w:t>
+        <w:t>Adatbázis és MySQL kezelé</w:t>
       </w:r>
       <w:r>
         <w:rPr>
@@ -236,9 +205,8 @@
           <w:szCs w:val="24"/>
         </w:rPr>
         <w:br/>
-        <w:t xml:space="preserve">2.1. Visual </w:t>
-      </w:r>
-      <w:proofErr w:type="spellStart"/>
+        <w:t>2.1. Visual Studio 2022</w:t>
+      </w:r>
       <w:r>
         <w:rPr>
           <w:b/>
@@ -246,9 +214,9 @@
           <w:sz w:val="24"/>
           <w:szCs w:val="24"/>
         </w:rPr>
-        <w:t>Studio</w:t>
-      </w:r>
-      <w:proofErr w:type="spellEnd"/>
+        <w:br/>
+        <w:t>2.2. Visual Studio Code</w:t>
+      </w:r>
       <w:r>
         <w:rPr>
           <w:b/>
@@ -256,90 +224,9 @@
           <w:sz w:val="24"/>
           <w:szCs w:val="24"/>
         </w:rPr>
-        <w:t xml:space="preserve"> 2022</w:t>
-      </w:r>
-      <w:r>
-        <w:rPr>
-          <w:b/>
-          <w:bCs/>
-          <w:sz w:val="24"/>
-          <w:szCs w:val="24"/>
-        </w:rPr>
         <w:br/>
-        <w:t xml:space="preserve">2.2. Visual </w:t>
-      </w:r>
-      <w:proofErr w:type="spellStart"/>
-      <w:r>
-        <w:rPr>
-          <w:b/>
-          <w:bCs/>
-          <w:sz w:val="24"/>
-          <w:szCs w:val="24"/>
-        </w:rPr>
-        <w:t>Studio</w:t>
-      </w:r>
-      <w:proofErr w:type="spellEnd"/>
-      <w:r>
-        <w:rPr>
-          <w:b/>
-          <w:bCs/>
-          <w:sz w:val="24"/>
-          <w:szCs w:val="24"/>
-        </w:rPr>
-        <w:t xml:space="preserve"> </w:t>
-      </w:r>
-      <w:proofErr w:type="spellStart"/>
-      <w:r>
-        <w:rPr>
-          <w:b/>
-          <w:bCs/>
-          <w:sz w:val="24"/>
-          <w:szCs w:val="24"/>
-        </w:rPr>
-        <w:t>Code</w:t>
-      </w:r>
-      <w:proofErr w:type="spellEnd"/>
-      <w:r>
-        <w:rPr>
-          <w:b/>
-          <w:bCs/>
-          <w:sz w:val="24"/>
-          <w:szCs w:val="24"/>
-        </w:rPr>
-        <w:br/>
-        <w:t xml:space="preserve">2.3. </w:t>
-      </w:r>
-      <w:proofErr w:type="spellStart"/>
-      <w:r>
-        <w:rPr>
-          <w:b/>
-          <w:bCs/>
-          <w:sz w:val="24"/>
-          <w:szCs w:val="24"/>
-        </w:rPr>
-        <w:t>MySQL</w:t>
-      </w:r>
-      <w:proofErr w:type="spellEnd"/>
-      <w:r>
-        <w:rPr>
-          <w:b/>
-          <w:bCs/>
-          <w:sz w:val="24"/>
-          <w:szCs w:val="24"/>
-        </w:rPr>
-        <w:t xml:space="preserve"> - </w:t>
-      </w:r>
-      <w:proofErr w:type="spellStart"/>
-      <w:r>
-        <w:rPr>
-          <w:b/>
-          <w:bCs/>
-          <w:sz w:val="24"/>
-          <w:szCs w:val="24"/>
-        </w:rPr>
-        <w:t>phpMyAdmin</w:t>
-      </w:r>
-      <w:proofErr w:type="spellEnd"/>
+        <w:t>2.3. MySQL - phpMyAdmin</w:t>
+      </w:r>
     </w:p>
     <w:p>
       <w:pPr>
@@ -372,9 +259,8 @@
           <w:szCs w:val="24"/>
         </w:rPr>
         <w:br/>
-        <w:t xml:space="preserve">3.1. </w:t>
-      </w:r>
-      <w:proofErr w:type="spellStart"/>
+        <w:t>3.1. ReactJS</w:t>
+      </w:r>
       <w:r>
         <w:rPr>
           <w:b/>
@@ -382,9 +268,9 @@
           <w:sz w:val="24"/>
           <w:szCs w:val="24"/>
         </w:rPr>
-        <w:t>ReactJS</w:t>
-      </w:r>
-      <w:proofErr w:type="spellEnd"/>
+        <w:br/>
+        <w:t>3.2. ASP.NET Core Web API</w:t>
+      </w:r>
       <w:r>
         <w:rPr>
           <w:b/>
@@ -393,9 +279,8 @@
           <w:szCs w:val="24"/>
         </w:rPr>
         <w:br/>
-        <w:t xml:space="preserve">3.2. ASP.NET </w:t>
-      </w:r>
-      <w:proofErr w:type="spellStart"/>
+        <w:t>3.3. GitHub</w:t>
+      </w:r>
       <w:r>
         <w:rPr>
           <w:b/>
@@ -403,9 +288,9 @@
           <w:sz w:val="24"/>
           <w:szCs w:val="24"/>
         </w:rPr>
-        <w:t>Core</w:t>
-      </w:r>
-      <w:proofErr w:type="spellEnd"/>
+        <w:br/>
+        <w:t>3.4. Bootstrap CSS - FontAwesome Icons</w:t>
+      </w:r>
       <w:r>
         <w:rPr>
           <w:b/>
@@ -413,100 +298,9 @@
           <w:sz w:val="24"/>
           <w:szCs w:val="24"/>
         </w:rPr>
-        <w:t xml:space="preserve"> Web API</w:t>
-      </w:r>
-      <w:r>
-        <w:rPr>
-          <w:b/>
-          <w:bCs/>
-          <w:sz w:val="24"/>
-          <w:szCs w:val="24"/>
-        </w:rPr>
         <w:br/>
-        <w:t>3.3. GitHub</w:t>
-      </w:r>
-      <w:r>
-        <w:rPr>
-          <w:b/>
-          <w:bCs/>
-          <w:sz w:val="24"/>
-          <w:szCs w:val="24"/>
-        </w:rPr>
-        <w:br/>
-        <w:t xml:space="preserve">3.4. </w:t>
-      </w:r>
-      <w:proofErr w:type="spellStart"/>
-      <w:r>
-        <w:rPr>
-          <w:b/>
-          <w:bCs/>
-          <w:sz w:val="24"/>
-          <w:szCs w:val="24"/>
-        </w:rPr>
-        <w:t>Bootstrap</w:t>
-      </w:r>
-      <w:proofErr w:type="spellEnd"/>
-      <w:r>
-        <w:rPr>
-          <w:b/>
-          <w:bCs/>
-          <w:sz w:val="24"/>
-          <w:szCs w:val="24"/>
-        </w:rPr>
-        <w:t xml:space="preserve"> CSS - </w:t>
-      </w:r>
-      <w:proofErr w:type="spellStart"/>
-      <w:r>
-        <w:rPr>
-          <w:b/>
-          <w:bCs/>
-          <w:sz w:val="24"/>
-          <w:szCs w:val="24"/>
-        </w:rPr>
-        <w:t>FontAwesome</w:t>
-      </w:r>
-      <w:proofErr w:type="spellEnd"/>
-      <w:r>
-        <w:rPr>
-          <w:b/>
-          <w:bCs/>
-          <w:sz w:val="24"/>
-          <w:szCs w:val="24"/>
-        </w:rPr>
-        <w:t xml:space="preserve"> </w:t>
-      </w:r>
-      <w:proofErr w:type="spellStart"/>
-      <w:r>
-        <w:rPr>
-          <w:b/>
-          <w:bCs/>
-          <w:sz w:val="24"/>
-          <w:szCs w:val="24"/>
-        </w:rPr>
-        <w:t>Icons</w:t>
-      </w:r>
-      <w:proofErr w:type="spellEnd"/>
-      <w:r>
-        <w:rPr>
-          <w:b/>
-          <w:bCs/>
-          <w:sz w:val="24"/>
-          <w:szCs w:val="24"/>
-        </w:rPr>
-        <w:br/>
-        <w:t xml:space="preserve">3.5. </w:t>
-      </w:r>
-      <w:proofErr w:type="spellStart"/>
-      <w:r>
-        <w:rPr>
-          <w:b/>
-          <w:bCs/>
-          <w:sz w:val="24"/>
-          <w:szCs w:val="24"/>
-        </w:rPr>
-        <w:t>MySQL</w:t>
-      </w:r>
-      <w:proofErr w:type="spellEnd"/>
+        <w:t>3.5. MySQL</w:t>
+      </w:r>
       <w:r>
         <w:rPr>
           <w:b/>
@@ -559,9 +353,8 @@
           <w:szCs w:val="24"/>
         </w:rPr>
         <w:br/>
-        <w:t xml:space="preserve">4.2. </w:t>
-      </w:r>
-      <w:proofErr w:type="spellStart"/>
+        <w:t>4.2. Deploy platform és Publikáció</w:t>
+      </w:r>
       <w:r>
         <w:rPr>
           <w:b/>
@@ -569,9 +362,9 @@
           <w:sz w:val="24"/>
           <w:szCs w:val="24"/>
         </w:rPr>
-        <w:t>Deploy</w:t>
-      </w:r>
-      <w:proofErr w:type="spellEnd"/>
+        <w:br/>
+        <w:t>4.2.1. Linux otthoni szerver</w:t>
+      </w:r>
       <w:r>
         <w:rPr>
           <w:b/>
@@ -579,119 +372,9 @@
           <w:sz w:val="24"/>
           <w:szCs w:val="24"/>
         </w:rPr>
-        <w:t xml:space="preserve"> platform és Publikáció</w:t>
-      </w:r>
-      <w:r>
-        <w:rPr>
-          <w:b/>
-          <w:bCs/>
-          <w:sz w:val="24"/>
-          <w:szCs w:val="24"/>
-        </w:rPr>
         <w:br/>
-        <w:t>4.2.1. Linux otthoni szerver</w:t>
-      </w:r>
-      <w:r>
-        <w:rPr>
-          <w:b/>
-          <w:bCs/>
-          <w:sz w:val="24"/>
-          <w:szCs w:val="24"/>
-        </w:rPr>
-        <w:br/>
-        <w:t xml:space="preserve">4.2.2. </w:t>
-      </w:r>
-      <w:proofErr w:type="spellStart"/>
-      <w:r>
-        <w:rPr>
-          <w:b/>
-          <w:bCs/>
-          <w:sz w:val="24"/>
-          <w:szCs w:val="24"/>
-        </w:rPr>
-        <w:t>Cloudflare</w:t>
-      </w:r>
-      <w:proofErr w:type="spellEnd"/>
-      <w:r>
-        <w:rPr>
-          <w:b/>
-          <w:bCs/>
-          <w:sz w:val="24"/>
-          <w:szCs w:val="24"/>
-        </w:rPr>
-        <w:t xml:space="preserve"> - </w:t>
-      </w:r>
-      <w:proofErr w:type="spellStart"/>
-      <w:r>
-        <w:rPr>
-          <w:b/>
-          <w:bCs/>
-          <w:sz w:val="24"/>
-          <w:szCs w:val="24"/>
-        </w:rPr>
-        <w:t>Zero</w:t>
-      </w:r>
-      <w:proofErr w:type="spellEnd"/>
-      <w:r>
-        <w:rPr>
-          <w:b/>
-          <w:bCs/>
-          <w:sz w:val="24"/>
-          <w:szCs w:val="24"/>
-        </w:rPr>
-        <w:t xml:space="preserve"> </w:t>
-      </w:r>
-      <w:proofErr w:type="spellStart"/>
-      <w:r>
-        <w:rPr>
-          <w:b/>
-          <w:bCs/>
-          <w:sz w:val="24"/>
-          <w:szCs w:val="24"/>
-        </w:rPr>
-        <w:t>Trust</w:t>
-      </w:r>
-      <w:proofErr w:type="spellEnd"/>
-      <w:r>
-        <w:rPr>
-          <w:b/>
-          <w:bCs/>
-          <w:sz w:val="24"/>
-          <w:szCs w:val="24"/>
-        </w:rPr>
-        <w:t xml:space="preserve"> </w:t>
-      </w:r>
-      <w:proofErr w:type="spellStart"/>
-      <w:r>
-        <w:rPr>
-          <w:b/>
-          <w:bCs/>
-          <w:sz w:val="24"/>
-          <w:szCs w:val="24"/>
-        </w:rPr>
-        <w:t>Tunnel</w:t>
-      </w:r>
-      <w:proofErr w:type="spellEnd"/>
-      <w:r>
-        <w:rPr>
-          <w:b/>
-          <w:bCs/>
-          <w:sz w:val="24"/>
-          <w:szCs w:val="24"/>
-        </w:rPr>
-        <w:t xml:space="preserve"> és </w:t>
-      </w:r>
-      <w:proofErr w:type="spellStart"/>
-      <w:r>
-        <w:rPr>
-          <w:b/>
-          <w:bCs/>
-          <w:sz w:val="24"/>
-          <w:szCs w:val="24"/>
-        </w:rPr>
-        <w:t>Domain</w:t>
-      </w:r>
-      <w:proofErr w:type="spellEnd"/>
+        <w:t>4.2.2. Cloudflare - Zero Trust Tunnel és Domain</w:t>
+      </w:r>
     </w:p>
     <w:p>
       <w:pPr>
@@ -775,27 +458,7 @@
           <w:szCs w:val="24"/>
         </w:rPr>
         <w:br/>
-        <w:t xml:space="preserve">5.6. </w:t>
-      </w:r>
-      <w:proofErr w:type="spellStart"/>
-      <w:r>
-        <w:rPr>
-          <w:b/>
-          <w:bCs/>
-          <w:sz w:val="24"/>
-          <w:szCs w:val="24"/>
-        </w:rPr>
-        <w:t>Admin</w:t>
-      </w:r>
-      <w:proofErr w:type="spellEnd"/>
-      <w:r>
-        <w:rPr>
-          <w:b/>
-          <w:bCs/>
-          <w:sz w:val="24"/>
-          <w:szCs w:val="24"/>
-        </w:rPr>
-        <w:t xml:space="preserve"> panel</w:t>
+        <w:t>5.6. Admin panel</w:t>
       </w:r>
       <w:r>
         <w:rPr>
@@ -888,27 +551,7 @@
           <w:sz w:val="24"/>
           <w:szCs w:val="24"/>
         </w:rPr>
-        <w:t xml:space="preserve">6.1. </w:t>
-      </w:r>
-      <w:proofErr w:type="spellStart"/>
-      <w:r>
-        <w:rPr>
-          <w:b/>
-          <w:bCs/>
-          <w:sz w:val="24"/>
-          <w:szCs w:val="24"/>
-        </w:rPr>
-        <w:t>Authorization</w:t>
-      </w:r>
-      <w:proofErr w:type="spellEnd"/>
-      <w:r>
-        <w:rPr>
-          <w:b/>
-          <w:bCs/>
-          <w:sz w:val="24"/>
-          <w:szCs w:val="24"/>
-        </w:rPr>
-        <w:t xml:space="preserve"> végpontok</w:t>
+        <w:t>6.1. Authorization végpontok</w:t>
       </w:r>
     </w:p>
     <w:p>
@@ -984,9 +627,8 @@
           <w:szCs w:val="24"/>
         </w:rPr>
         <w:br/>
-        <w:t xml:space="preserve">7.1. Visual </w:t>
-      </w:r>
-      <w:proofErr w:type="spellStart"/>
+        <w:t>7.1. Visual Studio 2022</w:t>
+      </w:r>
       <w:r>
         <w:rPr>
           <w:b/>
@@ -994,9 +636,9 @@
           <w:sz w:val="24"/>
           <w:szCs w:val="24"/>
         </w:rPr>
-        <w:t>Studio</w:t>
-      </w:r>
-      <w:proofErr w:type="spellEnd"/>
+        <w:br/>
+        <w:t>7.2. ASP.NET Core Web API</w:t>
+      </w:r>
       <w:r>
         <w:rPr>
           <w:b/>
@@ -1004,7 +646,8 @@
           <w:sz w:val="24"/>
           <w:szCs w:val="24"/>
         </w:rPr>
-        <w:t xml:space="preserve"> 2022</w:t>
+        <w:br/>
+        <w:t>7.3. ReactJS</w:t>
       </w:r>
       <w:r>
         <w:rPr>
@@ -1014,9 +657,8 @@
           <w:szCs w:val="24"/>
         </w:rPr>
         <w:br/>
-        <w:t xml:space="preserve">7.2. ASP.NET </w:t>
-      </w:r>
-      <w:proofErr w:type="spellStart"/>
+        <w:t xml:space="preserve">7.4. </w:t>
+      </w:r>
       <w:r>
         <w:rPr>
           <w:b/>
@@ -1024,9 +666,8 @@
           <w:sz w:val="24"/>
           <w:szCs w:val="24"/>
         </w:rPr>
-        <w:t>Core</w:t>
-      </w:r>
-      <w:proofErr w:type="spellEnd"/>
+        <w:t>Word</w:t>
+      </w:r>
       <w:r>
         <w:rPr>
           <w:b/>
@@ -1034,7 +675,8 @@
           <w:sz w:val="24"/>
           <w:szCs w:val="24"/>
         </w:rPr>
-        <w:t xml:space="preserve"> Web API</w:t>
+        <w:br/>
+        <w:t>7.5. NPM</w:t>
       </w:r>
       <w:r>
         <w:rPr>
@@ -1044,69 +686,8 @@
           <w:szCs w:val="24"/>
         </w:rPr>
         <w:br/>
-        <w:t xml:space="preserve">7.3. </w:t>
-      </w:r>
-      <w:proofErr w:type="spellStart"/>
-      <w:r>
-        <w:rPr>
-          <w:b/>
-          <w:bCs/>
-          <w:sz w:val="24"/>
-          <w:szCs w:val="24"/>
-        </w:rPr>
-        <w:t>ReactJS</w:t>
-      </w:r>
-      <w:proofErr w:type="spellEnd"/>
-      <w:r>
-        <w:rPr>
-          <w:b/>
-          <w:bCs/>
-          <w:sz w:val="24"/>
-          <w:szCs w:val="24"/>
-        </w:rPr>
-        <w:br/>
-        <w:t xml:space="preserve">7.4. </w:t>
-      </w:r>
-      <w:r>
-        <w:rPr>
-          <w:b/>
-          <w:bCs/>
-          <w:sz w:val="24"/>
-          <w:szCs w:val="24"/>
-        </w:rPr>
-        <w:t>Word</w:t>
-      </w:r>
-      <w:r>
-        <w:rPr>
-          <w:b/>
-          <w:bCs/>
-          <w:sz w:val="24"/>
-          <w:szCs w:val="24"/>
-        </w:rPr>
-        <w:br/>
-        <w:t>7.5. NPM</w:t>
-      </w:r>
-      <w:r>
-        <w:rPr>
-          <w:b/>
-          <w:bCs/>
-          <w:sz w:val="24"/>
-          <w:szCs w:val="24"/>
-        </w:rPr>
-        <w:br/>
-        <w:t xml:space="preserve">7.6. </w:t>
-      </w:r>
-      <w:proofErr w:type="spellStart"/>
-      <w:r>
-        <w:rPr>
-          <w:b/>
-          <w:bCs/>
-          <w:sz w:val="24"/>
-          <w:szCs w:val="24"/>
-        </w:rPr>
-        <w:t>Bootstrap</w:t>
-      </w:r>
-      <w:proofErr w:type="spellEnd"/>
+        <w:t>7.6. Bootstrap</w:t>
+      </w:r>
     </w:p>
     <w:p>
       <w:pPr>
@@ -1257,10 +838,7 @@
     </w:p>
     <w:p>
       <w:pPr>
-        <w:numPr>
-          <w:ilvl w:val="0"/>
-          <w:numId w:val="8"/>
-        </w:numPr>
+        <w:ind w:left="720"/>
         <w:rPr>
           <w:b/>
           <w:bCs/>
@@ -1280,53 +858,27 @@
     </w:p>
     <w:p>
       <w:pPr>
-        <w:numPr>
-          <w:ilvl w:val="1"/>
-          <w:numId w:val="8"/>
-        </w:numPr>
-        <w:rPr>
-          <w:b/>
-          <w:bCs/>
-          <w:sz w:val="28"/>
-          <w:szCs w:val="28"/>
-        </w:rPr>
-      </w:pPr>
-      <w:r>
-        <w:rPr>
-          <w:b/>
-          <w:bCs/>
-          <w:sz w:val="28"/>
-          <w:szCs w:val="28"/>
-        </w:rPr>
-        <w:t xml:space="preserve">Az adatbázis struktúrájának kialakítása </w:t>
-      </w:r>
-      <w:proofErr w:type="spellStart"/>
-      <w:r>
-        <w:rPr>
-          <w:b/>
-          <w:bCs/>
-          <w:sz w:val="28"/>
-          <w:szCs w:val="28"/>
-        </w:rPr>
-        <w:t>MySQL</w:t>
-      </w:r>
-      <w:proofErr w:type="spellEnd"/>
-      <w:r>
-        <w:rPr>
-          <w:b/>
-          <w:bCs/>
-          <w:sz w:val="28"/>
-          <w:szCs w:val="28"/>
-        </w:rPr>
-        <w:t xml:space="preserve"> segítségével.</w:t>
-      </w:r>
-    </w:p>
-    <w:p>
-      <w:pPr>
-        <w:numPr>
-          <w:ilvl w:val="1"/>
-          <w:numId w:val="8"/>
-        </w:numPr>
+        <w:ind w:left="1440"/>
+        <w:rPr>
+          <w:b/>
+          <w:bCs/>
+          <w:sz w:val="28"/>
+          <w:szCs w:val="28"/>
+        </w:rPr>
+      </w:pPr>
+      <w:r>
+        <w:rPr>
+          <w:b/>
+          <w:bCs/>
+          <w:sz w:val="28"/>
+          <w:szCs w:val="28"/>
+        </w:rPr>
+        <w:t>Az adatbázis struktúrájának kialakítása MySQL segítségével.</w:t>
+      </w:r>
+    </w:p>
+    <w:p>
+      <w:pPr>
+        <w:ind w:left="1440"/>
         <w:rPr>
           <w:b/>
           <w:bCs/>
@@ -1346,73 +898,27 @@
     </w:p>
     <w:p>
       <w:pPr>
-        <w:numPr>
-          <w:ilvl w:val="1"/>
-          <w:numId w:val="8"/>
-        </w:numPr>
-        <w:rPr>
-          <w:b/>
-          <w:bCs/>
-          <w:sz w:val="28"/>
-          <w:szCs w:val="28"/>
-        </w:rPr>
-      </w:pPr>
-      <w:r>
-        <w:rPr>
-          <w:b/>
-          <w:bCs/>
-          <w:sz w:val="28"/>
-          <w:szCs w:val="28"/>
-        </w:rPr>
-        <w:t>Adatbiztonsági megoldások, például jelszó-</w:t>
-      </w:r>
-      <w:proofErr w:type="spellStart"/>
-      <w:r>
-        <w:rPr>
-          <w:b/>
-          <w:bCs/>
-          <w:sz w:val="28"/>
-          <w:szCs w:val="28"/>
-        </w:rPr>
-        <w:t>hashelés</w:t>
-      </w:r>
-      <w:proofErr w:type="spellEnd"/>
-      <w:r>
-        <w:rPr>
-          <w:b/>
-          <w:bCs/>
-          <w:sz w:val="28"/>
-          <w:szCs w:val="28"/>
-        </w:rPr>
-        <w:t xml:space="preserve">, </w:t>
-      </w:r>
-      <w:proofErr w:type="spellStart"/>
-      <w:r>
-        <w:rPr>
-          <w:b/>
-          <w:bCs/>
-          <w:sz w:val="28"/>
-          <w:szCs w:val="28"/>
-        </w:rPr>
-        <w:t>token</w:t>
-      </w:r>
-      <w:proofErr w:type="spellEnd"/>
-      <w:r>
-        <w:rPr>
-          <w:b/>
-          <w:bCs/>
-          <w:sz w:val="28"/>
-          <w:szCs w:val="28"/>
-        </w:rPr>
-        <w:t>-alapú hitelesítés.</w:t>
-      </w:r>
-    </w:p>
-    <w:p>
-      <w:pPr>
-        <w:numPr>
-          <w:ilvl w:val="1"/>
-          <w:numId w:val="8"/>
-        </w:numPr>
+        <w:ind w:left="1440"/>
+        <w:rPr>
+          <w:b/>
+          <w:bCs/>
+          <w:sz w:val="28"/>
+          <w:szCs w:val="28"/>
+        </w:rPr>
+      </w:pPr>
+      <w:r>
+        <w:rPr>
+          <w:b/>
+          <w:bCs/>
+          <w:sz w:val="28"/>
+          <w:szCs w:val="28"/>
+        </w:rPr>
+        <w:t>Adatbiztonsági megoldások, például jelszó-hashelés, token-alapú hitelesítés.</w:t>
+      </w:r>
+    </w:p>
+    <w:p>
+      <w:pPr>
+        <w:ind w:left="1440"/>
         <w:rPr>
           <w:b/>
           <w:bCs/>
@@ -1470,10 +976,7 @@
     </w:p>
     <w:p>
       <w:pPr>
-        <w:numPr>
-          <w:ilvl w:val="0"/>
-          <w:numId w:val="9"/>
-        </w:numPr>
+        <w:ind w:left="720"/>
         <w:rPr>
           <w:b/>
           <w:bCs/>
@@ -1493,96 +996,47 @@
     </w:p>
     <w:p>
       <w:pPr>
-        <w:numPr>
-          <w:ilvl w:val="1"/>
-          <w:numId w:val="9"/>
-        </w:numPr>
-        <w:rPr>
-          <w:b/>
-          <w:bCs/>
-          <w:sz w:val="28"/>
-          <w:szCs w:val="28"/>
-        </w:rPr>
-      </w:pPr>
-      <w:r>
-        <w:rPr>
-          <w:b/>
-          <w:bCs/>
-          <w:sz w:val="28"/>
-          <w:szCs w:val="28"/>
-        </w:rPr>
-        <w:t xml:space="preserve">A </w:t>
-      </w:r>
-      <w:proofErr w:type="spellStart"/>
-      <w:r>
-        <w:rPr>
-          <w:b/>
-          <w:bCs/>
-          <w:sz w:val="28"/>
-          <w:szCs w:val="28"/>
-        </w:rPr>
-        <w:t>React</w:t>
-      </w:r>
-      <w:proofErr w:type="spellEnd"/>
-      <w:r>
-        <w:rPr>
-          <w:b/>
-          <w:bCs/>
-          <w:sz w:val="28"/>
-          <w:szCs w:val="28"/>
-        </w:rPr>
-        <w:t xml:space="preserve"> komponensek megírása a felhasználói felülethez.</w:t>
-      </w:r>
-    </w:p>
-    <w:p>
-      <w:pPr>
-        <w:numPr>
-          <w:ilvl w:val="1"/>
-          <w:numId w:val="9"/>
-        </w:numPr>
-        <w:rPr>
-          <w:b/>
-          <w:bCs/>
-          <w:sz w:val="28"/>
-          <w:szCs w:val="28"/>
-        </w:rPr>
-      </w:pPr>
-      <w:r>
-        <w:rPr>
-          <w:b/>
-          <w:bCs/>
-          <w:sz w:val="28"/>
-          <w:szCs w:val="28"/>
-        </w:rPr>
-        <w:t xml:space="preserve">Reszponzív dizájn készítése </w:t>
-      </w:r>
-      <w:proofErr w:type="spellStart"/>
-      <w:r>
-        <w:rPr>
-          <w:b/>
-          <w:bCs/>
-          <w:sz w:val="28"/>
-          <w:szCs w:val="28"/>
-        </w:rPr>
-        <w:t>Bootstrap</w:t>
-      </w:r>
-      <w:proofErr w:type="spellEnd"/>
-      <w:r>
-        <w:rPr>
-          <w:b/>
-          <w:bCs/>
-          <w:sz w:val="28"/>
-          <w:szCs w:val="28"/>
-        </w:rPr>
-        <w:t xml:space="preserve"> és egyedi CSS segítségével.</w:t>
-      </w:r>
-    </w:p>
-    <w:p>
-      <w:pPr>
-        <w:numPr>
-          <w:ilvl w:val="1"/>
-          <w:numId w:val="9"/>
-        </w:numPr>
+        <w:ind w:left="1440"/>
+        <w:rPr>
+          <w:b/>
+          <w:bCs/>
+          <w:sz w:val="28"/>
+          <w:szCs w:val="28"/>
+        </w:rPr>
+      </w:pPr>
+      <w:r>
+        <w:rPr>
+          <w:b/>
+          <w:bCs/>
+          <w:sz w:val="28"/>
+          <w:szCs w:val="28"/>
+        </w:rPr>
+        <w:t>A React komponensek megírása a felhasználói felülethez.</w:t>
+      </w:r>
+    </w:p>
+    <w:p>
+      <w:pPr>
+        <w:ind w:left="1440"/>
+        <w:rPr>
+          <w:b/>
+          <w:bCs/>
+          <w:sz w:val="28"/>
+          <w:szCs w:val="28"/>
+        </w:rPr>
+      </w:pPr>
+      <w:r>
+        <w:rPr>
+          <w:b/>
+          <w:bCs/>
+          <w:sz w:val="28"/>
+          <w:szCs w:val="28"/>
+        </w:rPr>
+        <w:t>Reszponzív dizájn készítése Bootstrap és egyedi CSS segítségével.</w:t>
+      </w:r>
+    </w:p>
+    <w:p>
+      <w:pPr>
+        <w:ind w:left="1440"/>
         <w:rPr>
           <w:b/>
           <w:bCs/>
@@ -1603,10 +1057,7 @@
     </w:p>
     <w:p>
       <w:pPr>
-        <w:numPr>
-          <w:ilvl w:val="1"/>
-          <w:numId w:val="9"/>
-        </w:numPr>
+        <w:ind w:firstLine="708"/>
         <w:rPr>
           <w:b/>
           <w:bCs/>
@@ -1664,10 +1115,7 @@
     </w:p>
     <w:p>
       <w:pPr>
-        <w:numPr>
-          <w:ilvl w:val="0"/>
-          <w:numId w:val="10"/>
-        </w:numPr>
+        <w:ind w:left="720"/>
         <w:rPr>
           <w:b/>
           <w:bCs/>
@@ -1687,10 +1135,7 @@
     </w:p>
     <w:p>
       <w:pPr>
-        <w:numPr>
-          <w:ilvl w:val="1"/>
-          <w:numId w:val="10"/>
-        </w:numPr>
+        <w:ind w:left="1440"/>
         <w:rPr>
           <w:b/>
           <w:bCs/>
@@ -1710,10 +1155,7 @@
     </w:p>
     <w:p>
       <w:pPr>
-        <w:numPr>
-          <w:ilvl w:val="1"/>
-          <w:numId w:val="10"/>
-        </w:numPr>
+        <w:ind w:left="1440"/>
         <w:rPr>
           <w:b/>
           <w:bCs/>
@@ -1733,10 +1175,7 @@
     </w:p>
     <w:p>
       <w:pPr>
-        <w:numPr>
-          <w:ilvl w:val="1"/>
-          <w:numId w:val="10"/>
-        </w:numPr>
+        <w:ind w:left="1440"/>
         <w:rPr>
           <w:b/>
           <w:bCs/>
@@ -1829,105 +1268,31 @@
           <w:sz w:val="28"/>
           <w:szCs w:val="28"/>
         </w:rPr>
-        <w:t xml:space="preserve">2.1. Visual </w:t>
-      </w:r>
-      <w:proofErr w:type="spellStart"/>
-      <w:r>
-        <w:rPr>
-          <w:b/>
-          <w:bCs/>
-          <w:sz w:val="28"/>
-          <w:szCs w:val="28"/>
-        </w:rPr>
-        <w:t>Studio</w:t>
-      </w:r>
-      <w:proofErr w:type="spellEnd"/>
-      <w:r>
-        <w:rPr>
-          <w:b/>
-          <w:bCs/>
-          <w:sz w:val="28"/>
-          <w:szCs w:val="28"/>
-        </w:rPr>
-        <w:t xml:space="preserve"> </w:t>
-      </w:r>
-      <w:proofErr w:type="spellStart"/>
-      <w:r>
-        <w:rPr>
-          <w:b/>
-          <w:bCs/>
-          <w:sz w:val="28"/>
-          <w:szCs w:val="28"/>
-        </w:rPr>
-        <w:t>Code</w:t>
-      </w:r>
-      <w:proofErr w:type="spellEnd"/>
-    </w:p>
-    <w:p>
-      <w:pPr>
-        <w:rPr>
-          <w:b/>
-          <w:bCs/>
-          <w:sz w:val="28"/>
-          <w:szCs w:val="28"/>
-        </w:rPr>
-      </w:pPr>
-      <w:r>
-        <w:rPr>
-          <w:b/>
-          <w:bCs/>
-          <w:sz w:val="28"/>
-          <w:szCs w:val="28"/>
-        </w:rPr>
-        <w:t xml:space="preserve">A Visual </w:t>
-      </w:r>
-      <w:proofErr w:type="spellStart"/>
-      <w:r>
-        <w:rPr>
-          <w:b/>
-          <w:bCs/>
-          <w:sz w:val="28"/>
-          <w:szCs w:val="28"/>
-        </w:rPr>
-        <w:t>Studio</w:t>
-      </w:r>
-      <w:proofErr w:type="spellEnd"/>
-      <w:r>
-        <w:rPr>
-          <w:b/>
-          <w:bCs/>
-          <w:sz w:val="28"/>
-          <w:szCs w:val="28"/>
-        </w:rPr>
-        <w:t xml:space="preserve"> </w:t>
-      </w:r>
-      <w:proofErr w:type="spellStart"/>
-      <w:r>
-        <w:rPr>
-          <w:b/>
-          <w:bCs/>
-          <w:sz w:val="28"/>
-          <w:szCs w:val="28"/>
-        </w:rPr>
-        <w:t>Code</w:t>
-      </w:r>
-      <w:proofErr w:type="spellEnd"/>
-      <w:r>
-        <w:rPr>
-          <w:b/>
-          <w:bCs/>
-          <w:sz w:val="28"/>
-          <w:szCs w:val="28"/>
-        </w:rPr>
-        <w:t xml:space="preserve"> a frontend és backend fejlesztés fő eszköze.</w:t>
-      </w:r>
-    </w:p>
-    <w:p>
-      <w:pPr>
-        <w:numPr>
-          <w:ilvl w:val="0"/>
-          <w:numId w:val="11"/>
-        </w:numPr>
+        <w:t>2.1. Visual Studio Code</w:t>
+      </w:r>
+    </w:p>
+    <w:p>
+      <w:pPr>
+        <w:rPr>
+          <w:b/>
+          <w:bCs/>
+          <w:sz w:val="28"/>
+          <w:szCs w:val="28"/>
+        </w:rPr>
+      </w:pPr>
+      <w:r>
+        <w:rPr>
+          <w:b/>
+          <w:bCs/>
+          <w:sz w:val="28"/>
+          <w:szCs w:val="28"/>
+        </w:rPr>
+        <w:t>A Visual Studio Code a frontend és backend fejlesztés fő eszköze.</w:t>
+      </w:r>
+    </w:p>
+    <w:p>
+      <w:pPr>
+        <w:ind w:left="720"/>
         <w:rPr>
           <w:b/>
           <w:bCs/>
@@ -1947,10 +1312,7 @@
     </w:p>
     <w:p>
       <w:pPr>
-        <w:numPr>
-          <w:ilvl w:val="1"/>
-          <w:numId w:val="11"/>
-        </w:numPr>
+        <w:ind w:left="1440"/>
         <w:rPr>
           <w:b/>
           <w:bCs/>
@@ -1970,10 +1332,7 @@
     </w:p>
     <w:p>
       <w:pPr>
-        <w:numPr>
-          <w:ilvl w:val="1"/>
-          <w:numId w:val="11"/>
-        </w:numPr>
+        <w:ind w:left="1440"/>
         <w:rPr>
           <w:b/>
           <w:bCs/>
@@ -1993,36 +1352,22 @@
     </w:p>
     <w:p>
       <w:pPr>
-        <w:numPr>
-          <w:ilvl w:val="1"/>
-          <w:numId w:val="11"/>
-        </w:numPr>
-        <w:rPr>
-          <w:b/>
-          <w:bCs/>
-          <w:sz w:val="28"/>
-          <w:szCs w:val="28"/>
-        </w:rPr>
-      </w:pPr>
-      <w:proofErr w:type="spellStart"/>
-      <w:r>
-        <w:rPr>
-          <w:b/>
-          <w:bCs/>
-          <w:sz w:val="28"/>
-          <w:szCs w:val="28"/>
-        </w:rPr>
-        <w:t>Git</w:t>
-      </w:r>
-      <w:proofErr w:type="spellEnd"/>
-      <w:r>
-        <w:rPr>
-          <w:b/>
-          <w:bCs/>
-          <w:sz w:val="28"/>
-          <w:szCs w:val="28"/>
-        </w:rPr>
-        <w:t xml:space="preserve"> integráció a verziókezeléshez.</w:t>
+        <w:ind w:left="1440"/>
+        <w:rPr>
+          <w:b/>
+          <w:bCs/>
+          <w:sz w:val="28"/>
+          <w:szCs w:val="28"/>
+        </w:rPr>
+      </w:pPr>
+      <w:r>
+        <w:rPr>
+          <w:b/>
+          <w:bCs/>
+          <w:sz w:val="28"/>
+          <w:szCs w:val="28"/>
+        </w:rPr>
+        <w:t>Git integráció a verziókezeléshez.</w:t>
       </w:r>
     </w:p>
     <w:p>
@@ -2065,10 +1410,7 @@
     </w:p>
     <w:p>
       <w:pPr>
-        <w:numPr>
-          <w:ilvl w:val="0"/>
-          <w:numId w:val="12"/>
-        </w:numPr>
+        <w:ind w:left="720"/>
         <w:rPr>
           <w:b/>
           <w:bCs/>
@@ -2088,10 +1430,7 @@
     </w:p>
     <w:p>
       <w:pPr>
-        <w:numPr>
-          <w:ilvl w:val="1"/>
-          <w:numId w:val="12"/>
-        </w:numPr>
+        <w:ind w:left="1440"/>
         <w:rPr>
           <w:b/>
           <w:bCs/>
@@ -2111,72 +1450,34 @@
     </w:p>
     <w:p>
       <w:pPr>
-        <w:numPr>
-          <w:ilvl w:val="1"/>
-          <w:numId w:val="12"/>
-        </w:numPr>
-        <w:rPr>
-          <w:b/>
-          <w:bCs/>
-          <w:sz w:val="28"/>
-          <w:szCs w:val="28"/>
-        </w:rPr>
-      </w:pPr>
-      <w:proofErr w:type="spellStart"/>
-      <w:r>
-        <w:rPr>
-          <w:b/>
-          <w:bCs/>
-          <w:sz w:val="28"/>
-          <w:szCs w:val="28"/>
-        </w:rPr>
-        <w:t>jsonwebtoken</w:t>
-      </w:r>
-      <w:proofErr w:type="spellEnd"/>
-      <w:r>
-        <w:rPr>
-          <w:b/>
-          <w:bCs/>
-          <w:sz w:val="28"/>
-          <w:szCs w:val="28"/>
-        </w:rPr>
-        <w:t xml:space="preserve">: Hitelesítési megoldások </w:t>
-      </w:r>
-      <w:proofErr w:type="spellStart"/>
-      <w:r>
-        <w:rPr>
-          <w:b/>
-          <w:bCs/>
-          <w:sz w:val="28"/>
-          <w:szCs w:val="28"/>
-        </w:rPr>
-        <w:t>tokenekkel</w:t>
-      </w:r>
-      <w:proofErr w:type="spellEnd"/>
-      <w:r>
-        <w:rPr>
-          <w:b/>
-          <w:bCs/>
-          <w:sz w:val="28"/>
-          <w:szCs w:val="28"/>
-        </w:rPr>
-        <w:t>.</w:t>
-      </w:r>
-    </w:p>
-    <w:p>
-      <w:pPr>
-        <w:numPr>
-          <w:ilvl w:val="1"/>
-          <w:numId w:val="12"/>
-        </w:numPr>
-        <w:rPr>
-          <w:b/>
-          <w:bCs/>
-          <w:sz w:val="28"/>
-          <w:szCs w:val="28"/>
-        </w:rPr>
-      </w:pPr>
-      <w:proofErr w:type="spellStart"/>
+        <w:ind w:left="1440"/>
+        <w:rPr>
+          <w:b/>
+          <w:bCs/>
+          <w:sz w:val="28"/>
+          <w:szCs w:val="28"/>
+        </w:rPr>
+      </w:pPr>
+      <w:r>
+        <w:rPr>
+          <w:b/>
+          <w:bCs/>
+          <w:sz w:val="28"/>
+          <w:szCs w:val="28"/>
+        </w:rPr>
+        <w:t>jsonwebtoken: Hitelesítési megoldások tokenekkel.</w:t>
+      </w:r>
+    </w:p>
+    <w:p>
+      <w:pPr>
+        <w:ind w:left="1440"/>
+        <w:rPr>
+          <w:b/>
+          <w:bCs/>
+          <w:sz w:val="28"/>
+          <w:szCs w:val="28"/>
+        </w:rPr>
+      </w:pPr>
       <w:r>
         <w:rPr>
           <w:b/>
@@ -2185,126 +1486,45 @@
           <w:szCs w:val="28"/>
         </w:rPr>
         <w:lastRenderedPageBreak/>
-        <w:t>bcryptjs</w:t>
-      </w:r>
-      <w:proofErr w:type="spellEnd"/>
-      <w:r>
-        <w:rPr>
-          <w:b/>
-          <w:bCs/>
-          <w:sz w:val="28"/>
-          <w:szCs w:val="28"/>
-        </w:rPr>
-        <w:t>: Jelszavak titkosítására és ellenőrzésére.</w:t>
-      </w:r>
-    </w:p>
-    <w:p>
-      <w:pPr>
-        <w:rPr>
-          <w:b/>
-          <w:bCs/>
-          <w:sz w:val="28"/>
-          <w:szCs w:val="28"/>
-        </w:rPr>
-      </w:pPr>
-      <w:r>
-        <w:rPr>
-          <w:b/>
-          <w:bCs/>
-          <w:sz w:val="28"/>
-          <w:szCs w:val="28"/>
-        </w:rPr>
-        <w:t xml:space="preserve">2.3. </w:t>
-      </w:r>
-      <w:proofErr w:type="spellStart"/>
-      <w:r>
-        <w:rPr>
-          <w:b/>
-          <w:bCs/>
-          <w:sz w:val="28"/>
-          <w:szCs w:val="28"/>
-        </w:rPr>
-        <w:t>MySQL</w:t>
-      </w:r>
-      <w:proofErr w:type="spellEnd"/>
-      <w:r>
-        <w:rPr>
-          <w:b/>
-          <w:bCs/>
-          <w:sz w:val="28"/>
-          <w:szCs w:val="28"/>
-        </w:rPr>
-        <w:t xml:space="preserve"> és </w:t>
-      </w:r>
-      <w:proofErr w:type="spellStart"/>
-      <w:r>
-        <w:rPr>
-          <w:b/>
-          <w:bCs/>
-          <w:sz w:val="28"/>
-          <w:szCs w:val="28"/>
-        </w:rPr>
-        <w:t>phpMyAdmin</w:t>
-      </w:r>
-      <w:proofErr w:type="spellEnd"/>
-    </w:p>
-    <w:p>
-      <w:pPr>
-        <w:rPr>
-          <w:b/>
-          <w:bCs/>
-          <w:sz w:val="28"/>
-          <w:szCs w:val="28"/>
-        </w:rPr>
-      </w:pPr>
-      <w:r>
-        <w:rPr>
-          <w:b/>
-          <w:bCs/>
-          <w:sz w:val="28"/>
-          <w:szCs w:val="28"/>
-        </w:rPr>
-        <w:t xml:space="preserve">A </w:t>
-      </w:r>
-      <w:proofErr w:type="spellStart"/>
-      <w:r>
-        <w:rPr>
-          <w:b/>
-          <w:bCs/>
-          <w:sz w:val="28"/>
-          <w:szCs w:val="28"/>
-        </w:rPr>
-        <w:t>MySQL</w:t>
-      </w:r>
-      <w:proofErr w:type="spellEnd"/>
-      <w:r>
-        <w:rPr>
-          <w:b/>
-          <w:bCs/>
-          <w:sz w:val="28"/>
-          <w:szCs w:val="28"/>
-        </w:rPr>
-        <w:t xml:space="preserve"> szolgáltatja az adatbázis-kezelést, míg a </w:t>
-      </w:r>
-      <w:proofErr w:type="spellStart"/>
-      <w:r>
-        <w:rPr>
-          <w:b/>
-          <w:bCs/>
-          <w:sz w:val="28"/>
-          <w:szCs w:val="28"/>
-        </w:rPr>
-        <w:t>phpMyAdmin</w:t>
-      </w:r>
-      <w:proofErr w:type="spellEnd"/>
-      <w:r>
-        <w:rPr>
-          <w:b/>
-          <w:bCs/>
-          <w:sz w:val="28"/>
-          <w:szCs w:val="28"/>
-        </w:rPr>
-        <w:t xml:space="preserve"> vizuális eszközként segít az adatok kezelésében.</w:t>
+        <w:t>bcryptjs: Jelszavak titkosítására és ellenőrzésére.</w:t>
+      </w:r>
+    </w:p>
+    <w:p>
+      <w:pPr>
+        <w:rPr>
+          <w:b/>
+          <w:bCs/>
+          <w:sz w:val="28"/>
+          <w:szCs w:val="28"/>
+        </w:rPr>
+      </w:pPr>
+      <w:r>
+        <w:rPr>
+          <w:b/>
+          <w:bCs/>
+          <w:sz w:val="28"/>
+          <w:szCs w:val="28"/>
+        </w:rPr>
+        <w:t>2.3. MySQL és phpMyAdmin</w:t>
+      </w:r>
+    </w:p>
+    <w:p>
+      <w:pPr>
+        <w:rPr>
+          <w:b/>
+          <w:bCs/>
+          <w:sz w:val="28"/>
+          <w:szCs w:val="28"/>
+        </w:rPr>
+      </w:pPr>
+      <w:r>
+        <w:rPr>
+          <w:b/>
+          <w:bCs/>
+          <w:sz w:val="28"/>
+          <w:szCs w:val="28"/>
+        </w:rPr>
+        <w:t>A MySQL szolgáltatja az adatbázis-kezelést, míg a phpMyAdmin vizuális eszközként segít az adatok kezelésében.</w:t>
       </w:r>
     </w:p>
     <w:p>
@@ -2347,10 +1567,6 @@
     </w:p>
     <w:p>
       <w:pPr>
-        <w:numPr>
-          <w:ilvl w:val="0"/>
-          <w:numId w:val="13"/>
-        </w:numPr>
         <w:rPr>
           <w:b/>
           <w:bCs/>
@@ -2370,10 +1586,7 @@
     </w:p>
     <w:p>
       <w:pPr>
-        <w:numPr>
-          <w:ilvl w:val="1"/>
-          <w:numId w:val="13"/>
-        </w:numPr>
+        <w:ind w:left="1440"/>
         <w:rPr>
           <w:b/>
           <w:bCs/>
@@ -2393,76 +1606,22 @@
     </w:p>
     <w:p>
       <w:pPr>
-        <w:numPr>
-          <w:ilvl w:val="1"/>
-          <w:numId w:val="13"/>
-        </w:numPr>
-        <w:rPr>
-          <w:b/>
-          <w:bCs/>
-          <w:sz w:val="28"/>
-          <w:szCs w:val="28"/>
-        </w:rPr>
-      </w:pPr>
-      <w:proofErr w:type="spellStart"/>
-      <w:r>
-        <w:rPr>
-          <w:b/>
-          <w:bCs/>
-          <w:sz w:val="28"/>
-          <w:szCs w:val="28"/>
-        </w:rPr>
-        <w:t>Pull</w:t>
-      </w:r>
-      <w:proofErr w:type="spellEnd"/>
-      <w:r>
-        <w:rPr>
-          <w:b/>
-          <w:bCs/>
-          <w:sz w:val="28"/>
-          <w:szCs w:val="28"/>
-        </w:rPr>
-        <w:t xml:space="preserve"> </w:t>
-      </w:r>
-      <w:proofErr w:type="spellStart"/>
-      <w:r>
-        <w:rPr>
-          <w:b/>
-          <w:bCs/>
-          <w:sz w:val="28"/>
-          <w:szCs w:val="28"/>
-        </w:rPr>
-        <w:t>requestek</w:t>
-      </w:r>
-      <w:proofErr w:type="spellEnd"/>
-      <w:r>
-        <w:rPr>
-          <w:b/>
-          <w:bCs/>
-          <w:sz w:val="28"/>
-          <w:szCs w:val="28"/>
-        </w:rPr>
-        <w:t xml:space="preserve"> és </w:t>
-      </w:r>
-      <w:proofErr w:type="spellStart"/>
-      <w:r>
-        <w:rPr>
-          <w:b/>
-          <w:bCs/>
-          <w:sz w:val="28"/>
-          <w:szCs w:val="28"/>
-        </w:rPr>
-        <w:t>issue</w:t>
-      </w:r>
-      <w:proofErr w:type="spellEnd"/>
-      <w:r>
-        <w:rPr>
-          <w:b/>
-          <w:bCs/>
-          <w:sz w:val="28"/>
-          <w:szCs w:val="28"/>
-        </w:rPr>
-        <w:t>-k kezelésére.</w:t>
+        <w:ind w:left="1440"/>
+        <w:rPr>
+          <w:b/>
+          <w:bCs/>
+          <w:sz w:val="28"/>
+          <w:szCs w:val="28"/>
+        </w:rPr>
+      </w:pPr>
+      <w:r>
+        <w:rPr>
+          <w:b/>
+          <w:bCs/>
+          <w:sz w:val="28"/>
+          <w:szCs w:val="28"/>
+        </w:rPr>
+        <w:t>Pull requestek és issue-k kezelésére.</w:t>
       </w:r>
     </w:p>
     <w:p>
@@ -2521,77 +1680,26 @@
           <w:sz w:val="28"/>
           <w:szCs w:val="28"/>
         </w:rPr>
-        <w:t xml:space="preserve">3.1. </w:t>
-      </w:r>
-      <w:proofErr w:type="spellStart"/>
-      <w:r>
-        <w:rPr>
-          <w:b/>
-          <w:bCs/>
-          <w:sz w:val="28"/>
-          <w:szCs w:val="28"/>
-        </w:rPr>
-        <w:t>ReactJS</w:t>
-      </w:r>
-      <w:proofErr w:type="spellEnd"/>
-    </w:p>
-    <w:p>
-      <w:pPr>
-        <w:rPr>
-          <w:b/>
-          <w:bCs/>
-          <w:sz w:val="28"/>
-          <w:szCs w:val="28"/>
-        </w:rPr>
-      </w:pPr>
-      <w:r>
-        <w:rPr>
-          <w:b/>
-          <w:bCs/>
-          <w:sz w:val="28"/>
-          <w:szCs w:val="28"/>
-        </w:rPr>
-        <w:t xml:space="preserve">A </w:t>
-      </w:r>
-      <w:proofErr w:type="spellStart"/>
-      <w:r>
-        <w:rPr>
-          <w:b/>
-          <w:bCs/>
-          <w:sz w:val="28"/>
-          <w:szCs w:val="28"/>
-        </w:rPr>
-        <w:t>ReactJS</w:t>
-      </w:r>
-      <w:proofErr w:type="spellEnd"/>
-      <w:r>
-        <w:rPr>
-          <w:b/>
-          <w:bCs/>
-          <w:sz w:val="28"/>
-          <w:szCs w:val="28"/>
-        </w:rPr>
-        <w:t xml:space="preserve"> keretrendszer szolgáltatja a frontend alapjait. A komponensalapú megközelítés lehetővé teszi az </w:t>
-      </w:r>
-      <w:proofErr w:type="spellStart"/>
-      <w:r>
-        <w:rPr>
-          <w:b/>
-          <w:bCs/>
-          <w:sz w:val="28"/>
-          <w:szCs w:val="28"/>
-        </w:rPr>
-        <w:t>újrafelhasználható</w:t>
-      </w:r>
-      <w:proofErr w:type="spellEnd"/>
-      <w:r>
-        <w:rPr>
-          <w:b/>
-          <w:bCs/>
-          <w:sz w:val="28"/>
-          <w:szCs w:val="28"/>
-        </w:rPr>
-        <w:t xml:space="preserve"> elemek egyszerű kezelését.</w:t>
+        <w:t>3.1. ReactJS</w:t>
+      </w:r>
+    </w:p>
+    <w:p>
+      <w:pPr>
+        <w:rPr>
+          <w:b/>
+          <w:bCs/>
+          <w:sz w:val="28"/>
+          <w:szCs w:val="28"/>
+        </w:rPr>
+      </w:pPr>
+      <w:r>
+        <w:rPr>
+          <w:b/>
+          <w:bCs/>
+          <w:sz w:val="28"/>
+          <w:szCs w:val="28"/>
+        </w:rPr>
+        <w:t>A ReactJS keretrendszer szolgáltatja a frontend alapjait. A komponensalapú megközelítés lehetővé teszi az újrafelhasználható elemek egyszerű kezelését.</w:t>
       </w:r>
     </w:p>
     <w:p>
@@ -2648,164 +1756,64 @@
           <w:sz w:val="28"/>
           <w:szCs w:val="28"/>
         </w:rPr>
-        <w:t xml:space="preserve">3.3. </w:t>
-      </w:r>
-      <w:proofErr w:type="spellStart"/>
-      <w:r>
-        <w:rPr>
-          <w:b/>
-          <w:bCs/>
-          <w:sz w:val="28"/>
-          <w:szCs w:val="28"/>
-        </w:rPr>
-        <w:t>Bootstrap</w:t>
-      </w:r>
-      <w:proofErr w:type="spellEnd"/>
-      <w:r>
-        <w:rPr>
-          <w:b/>
-          <w:bCs/>
-          <w:sz w:val="28"/>
-          <w:szCs w:val="28"/>
-        </w:rPr>
-        <w:t xml:space="preserve"> és CSS</w:t>
-      </w:r>
-    </w:p>
-    <w:p>
-      <w:pPr>
-        <w:rPr>
-          <w:b/>
-          <w:bCs/>
-          <w:sz w:val="28"/>
-          <w:szCs w:val="28"/>
-        </w:rPr>
-      </w:pPr>
-      <w:r>
-        <w:rPr>
-          <w:b/>
-          <w:bCs/>
-          <w:sz w:val="28"/>
-          <w:szCs w:val="28"/>
-        </w:rPr>
-        <w:t xml:space="preserve">A vizuális megjelenés </w:t>
-      </w:r>
-      <w:proofErr w:type="spellStart"/>
-      <w:r>
-        <w:rPr>
-          <w:b/>
-          <w:bCs/>
-          <w:sz w:val="28"/>
-          <w:szCs w:val="28"/>
-        </w:rPr>
-        <w:t>Bootstrap</w:t>
-      </w:r>
-      <w:proofErr w:type="spellEnd"/>
-      <w:r>
-        <w:rPr>
-          <w:b/>
-          <w:bCs/>
-          <w:sz w:val="28"/>
-          <w:szCs w:val="28"/>
-        </w:rPr>
-        <w:t xml:space="preserve"> alapon készült, amelyhez egyedi CSS-t is használtunk az arculat </w:t>
-      </w:r>
-      <w:proofErr w:type="spellStart"/>
-      <w:r>
-        <w:rPr>
-          <w:b/>
-          <w:bCs/>
-          <w:sz w:val="28"/>
-          <w:szCs w:val="28"/>
-        </w:rPr>
-        <w:t>testreszabására</w:t>
-      </w:r>
-      <w:proofErr w:type="spellEnd"/>
-      <w:r>
-        <w:rPr>
-          <w:b/>
-          <w:bCs/>
-          <w:sz w:val="28"/>
-          <w:szCs w:val="28"/>
-        </w:rPr>
-        <w:t>.</w:t>
-      </w:r>
-    </w:p>
-    <w:p>
-      <w:pPr>
-        <w:rPr>
-          <w:b/>
-          <w:bCs/>
-          <w:sz w:val="28"/>
-          <w:szCs w:val="28"/>
-        </w:rPr>
-      </w:pPr>
-      <w:r>
-        <w:rPr>
-          <w:b/>
-          <w:bCs/>
-          <w:sz w:val="28"/>
-          <w:szCs w:val="28"/>
-        </w:rPr>
-        <w:t xml:space="preserve">3.4. </w:t>
-      </w:r>
-      <w:proofErr w:type="spellStart"/>
-      <w:r>
-        <w:rPr>
-          <w:b/>
-          <w:bCs/>
-          <w:sz w:val="28"/>
-          <w:szCs w:val="28"/>
-        </w:rPr>
-        <w:t>FontAwesome</w:t>
-      </w:r>
-      <w:proofErr w:type="spellEnd"/>
-      <w:r>
-        <w:rPr>
-          <w:b/>
-          <w:bCs/>
-          <w:sz w:val="28"/>
-          <w:szCs w:val="28"/>
-        </w:rPr>
-        <w:t xml:space="preserve"> ikonok</w:t>
-      </w:r>
-    </w:p>
-    <w:p>
-      <w:pPr>
-        <w:rPr>
-          <w:b/>
-          <w:bCs/>
-          <w:sz w:val="28"/>
-          <w:szCs w:val="28"/>
-        </w:rPr>
-      </w:pPr>
-      <w:r>
-        <w:rPr>
-          <w:b/>
-          <w:bCs/>
-          <w:sz w:val="28"/>
-          <w:szCs w:val="28"/>
-        </w:rPr>
-        <w:t xml:space="preserve">A weboldalon használt ikonok a </w:t>
-      </w:r>
-      <w:proofErr w:type="spellStart"/>
-      <w:r>
-        <w:rPr>
-          <w:b/>
-          <w:bCs/>
-          <w:sz w:val="28"/>
-          <w:szCs w:val="28"/>
-        </w:rPr>
-        <w:t>FontAwesome</w:t>
-      </w:r>
-      <w:proofErr w:type="spellEnd"/>
-      <w:r>
-        <w:rPr>
-          <w:b/>
-          <w:bCs/>
-          <w:sz w:val="28"/>
-          <w:szCs w:val="28"/>
-        </w:rPr>
-        <w:t xml:space="preserve"> könyvtárból származnak, amelyek vizuálisan kiemelik a navigációs elemeket és funkciókat.</w:t>
+        <w:t>3.3. Bootstrap és CSS</w:t>
+      </w:r>
+    </w:p>
+    <w:p>
+      <w:pPr>
+        <w:rPr>
+          <w:b/>
+          <w:bCs/>
+          <w:sz w:val="28"/>
+          <w:szCs w:val="28"/>
+        </w:rPr>
+      </w:pPr>
+      <w:r>
+        <w:rPr>
+          <w:b/>
+          <w:bCs/>
+          <w:sz w:val="28"/>
+          <w:szCs w:val="28"/>
+        </w:rPr>
+        <w:t>A vizuális megjelenés Bootstrap alapon készült, amelyhez egyedi CSS-t is használtunk az arculat testreszabására.</w:t>
+      </w:r>
+    </w:p>
+    <w:p>
+      <w:pPr>
+        <w:rPr>
+          <w:b/>
+          <w:bCs/>
+          <w:sz w:val="28"/>
+          <w:szCs w:val="28"/>
+        </w:rPr>
+      </w:pPr>
+      <w:r>
+        <w:rPr>
+          <w:b/>
+          <w:bCs/>
+          <w:sz w:val="28"/>
+          <w:szCs w:val="28"/>
+        </w:rPr>
+        <w:t>3.4. FontAwesome ikonok</w:t>
+      </w:r>
+    </w:p>
+    <w:p>
+      <w:pPr>
+        <w:rPr>
+          <w:b/>
+          <w:bCs/>
+          <w:sz w:val="28"/>
+          <w:szCs w:val="28"/>
+        </w:rPr>
+      </w:pPr>
+      <w:r>
+        <w:rPr>
+          <w:b/>
+          <w:bCs/>
+          <w:sz w:val="28"/>
+          <w:szCs w:val="28"/>
+        </w:rPr>
+        <w:t>A weboldalon használt ikonok a FontAwesome könyvtárból származnak, amelyek vizuálisan kiemelik a navigációs elemeket és funkciókat.</w:t>
       </w:r>
     </w:p>
     <w:p>
@@ -3109,10 +2117,7 @@
     </w:p>
     <w:p>
       <w:pPr>
-        <w:numPr>
-          <w:ilvl w:val="0"/>
-          <w:numId w:val="15"/>
-        </w:numPr>
+        <w:ind w:left="720"/>
         <w:rPr>
           <w:b/>
           <w:bCs/>
@@ -3133,10 +2138,7 @@
     </w:p>
     <w:p>
       <w:pPr>
-        <w:numPr>
-          <w:ilvl w:val="0"/>
-          <w:numId w:val="15"/>
-        </w:numPr>
+        <w:ind w:left="720"/>
         <w:rPr>
           <w:b/>
           <w:bCs/>
@@ -3156,10 +2158,7 @@
     </w:p>
     <w:p>
       <w:pPr>
-        <w:numPr>
-          <w:ilvl w:val="0"/>
-          <w:numId w:val="15"/>
-        </w:numPr>
+        <w:ind w:left="720"/>
         <w:rPr>
           <w:b/>
           <w:bCs/>
@@ -3208,62 +2207,26 @@
           <w:sz w:val="28"/>
           <w:szCs w:val="28"/>
         </w:rPr>
-        <w:t xml:space="preserve">A backend a projekt egyik legfontosabb része, mivel az adatokat és a felhasználói interakciókat kezeli. A backend Node.js keretrendszerben készült, és egy </w:t>
-      </w:r>
-      <w:proofErr w:type="spellStart"/>
-      <w:r>
-        <w:rPr>
-          <w:sz w:val="28"/>
-          <w:szCs w:val="28"/>
-        </w:rPr>
-        <w:t>MySQL</w:t>
-      </w:r>
-      <w:proofErr w:type="spellEnd"/>
-      <w:r>
-        <w:rPr>
-          <w:sz w:val="28"/>
-          <w:szCs w:val="28"/>
-        </w:rPr>
-        <w:t xml:space="preserve"> adatbázis tárolja az összes adatot.</w:t>
-      </w:r>
-    </w:p>
-    <w:p>
-      <w:pPr>
-        <w:rPr>
-          <w:b/>
-          <w:bCs/>
-          <w:sz w:val="28"/>
-          <w:szCs w:val="28"/>
-        </w:rPr>
-      </w:pPr>
-      <w:r>
-        <w:rPr>
-          <w:b/>
-          <w:bCs/>
-          <w:sz w:val="28"/>
-          <w:szCs w:val="28"/>
-        </w:rPr>
-        <w:t xml:space="preserve">6.1. </w:t>
-      </w:r>
-      <w:proofErr w:type="spellStart"/>
-      <w:r>
-        <w:rPr>
-          <w:b/>
-          <w:bCs/>
-          <w:sz w:val="28"/>
-          <w:szCs w:val="28"/>
-        </w:rPr>
-        <w:t>Authorization</w:t>
-      </w:r>
-      <w:proofErr w:type="spellEnd"/>
-      <w:r>
-        <w:rPr>
-          <w:b/>
-          <w:bCs/>
-          <w:sz w:val="28"/>
-          <w:szCs w:val="28"/>
-        </w:rPr>
-        <w:t xml:space="preserve"> végpontok</w:t>
+        <w:t>A backend a projekt egyik legfontosabb része, mivel az adatokat és a felhasználói interakciókat kezeli. A backend Node.js keretrendszerben készült, és egy MySQL adatbázis tárolja az összes adatot.</w:t>
+      </w:r>
+    </w:p>
+    <w:p>
+      <w:pPr>
+        <w:rPr>
+          <w:b/>
+          <w:bCs/>
+          <w:sz w:val="28"/>
+          <w:szCs w:val="28"/>
+        </w:rPr>
+      </w:pPr>
+      <w:r>
+        <w:rPr>
+          <w:b/>
+          <w:bCs/>
+          <w:sz w:val="28"/>
+          <w:szCs w:val="28"/>
+        </w:rPr>
+        <w:t>6.1. Authorization végpontok</w:t>
       </w:r>
     </w:p>
     <w:p>
@@ -3292,7 +2255,6 @@
           <w:szCs w:val="28"/>
         </w:rPr>
       </w:pPr>
-      <w:proofErr w:type="spellStart"/>
       <w:r>
         <w:rPr>
           <w:b/>
@@ -3301,15 +2263,6 @@
           <w:szCs w:val="28"/>
         </w:rPr>
         <w:t>register</w:t>
-      </w:r>
-      <w:proofErr w:type="spellEnd"/>
-      <w:r>
-        <w:rPr>
-          <w:sz w:val="28"/>
-          <w:szCs w:val="28"/>
-        </w:rPr>
-        <w:br/>
-        <w:t>A felhasználók regisztrálása az alkalmazásba, az alapvető adatok (név, e-mail, jelszó) megadásával.</w:t>
       </w:r>
     </w:p>
     <w:p>
@@ -3325,20 +2278,10 @@
       </w:pPr>
       <w:r>
         <w:rPr>
-          <w:b/>
-          <w:bCs/>
-          <w:sz w:val="28"/>
-          <w:szCs w:val="28"/>
-        </w:rPr>
-        <w:t>login</w:t>
-      </w:r>
-      <w:r>
-        <w:rPr>
-          <w:sz w:val="28"/>
-          <w:szCs w:val="28"/>
-        </w:rPr>
-        <w:br/>
-        <w:t>A felhasználók bejelentkezése, amely lehetővé teszi számukra a személyre szabott szolgáltatások, mint a BMI kalkulátor és étrendajánló elérését.</w:t>
+          <w:sz w:val="28"/>
+          <w:szCs w:val="28"/>
+        </w:rPr>
+        <w:t>A felhasználók regisztrálása az alkalmazásba, az alapvető adatok (név, e-mail, jelszó) megadásával.</w:t>
       </w:r>
     </w:p>
     <w:p>
@@ -3359,7 +2302,7 @@
           <w:sz w:val="28"/>
           <w:szCs w:val="28"/>
         </w:rPr>
-        <w:t>logout</w:t>
+        <w:t>login</w:t>
       </w:r>
       <w:r>
         <w:rPr>
@@ -3367,7 +2310,7 @@
           <w:szCs w:val="28"/>
         </w:rPr>
         <w:br/>
-        <w:t>A felhasználó kijelentkezése az alkalmazásból.</w:t>
+        <w:t>A felhasználók bejelentkezése, amely lehetővé teszi számukra a személyre szabott szolgáltatások, mint a BMI kalkulátor és étrendajánló elérését.</w:t>
       </w:r>
     </w:p>
     <w:p>
@@ -3381,24 +2324,22 @@
           <w:szCs w:val="28"/>
         </w:rPr>
       </w:pPr>
-      <w:proofErr w:type="spellStart"/>
-      <w:r>
-        <w:rPr>
-          <w:b/>
-          <w:bCs/>
-          <w:sz w:val="28"/>
-          <w:szCs w:val="28"/>
-        </w:rPr>
-        <w:t>change-username</w:t>
-      </w:r>
-      <w:proofErr w:type="spellEnd"/>
+      <w:r>
+        <w:rPr>
+          <w:b/>
+          <w:bCs/>
+          <w:sz w:val="28"/>
+          <w:szCs w:val="28"/>
+        </w:rPr>
+        <w:t>logout</w:t>
+      </w:r>
       <w:r>
         <w:rPr>
           <w:sz w:val="28"/>
           <w:szCs w:val="28"/>
         </w:rPr>
         <w:br/>
-        <w:t>Lehetőség a felhasználónév módosítására, ha szükséges.</w:t>
+        <w:t>A felhasználó kijelentkezése az alkalmazásból.</w:t>
       </w:r>
     </w:p>
     <w:p>
@@ -3412,24 +2353,22 @@
           <w:szCs w:val="28"/>
         </w:rPr>
       </w:pPr>
-      <w:proofErr w:type="spellStart"/>
-      <w:r>
-        <w:rPr>
-          <w:b/>
-          <w:bCs/>
-          <w:sz w:val="28"/>
-          <w:szCs w:val="28"/>
-        </w:rPr>
-        <w:t>change-password</w:t>
-      </w:r>
-      <w:proofErr w:type="spellEnd"/>
+      <w:r>
+        <w:rPr>
+          <w:b/>
+          <w:bCs/>
+          <w:sz w:val="28"/>
+          <w:szCs w:val="28"/>
+        </w:rPr>
+        <w:t>change-username</w:t>
+      </w:r>
       <w:r>
         <w:rPr>
           <w:sz w:val="28"/>
           <w:szCs w:val="28"/>
         </w:rPr>
         <w:br/>
-        <w:t>Jelszó módosítása, ha a felhasználó elfelejtette vagy szeretné megváltoztatni a jelszavát.</w:t>
+        <w:t>Lehetőség a felhasználónév módosítására, ha szükséges.</w:t>
       </w:r>
     </w:p>
     <w:p>
@@ -3443,45 +2382,14 @@
           <w:szCs w:val="28"/>
         </w:rPr>
       </w:pPr>
-      <w:proofErr w:type="spellStart"/>
-      <w:r>
-        <w:rPr>
-          <w:b/>
-          <w:bCs/>
-          <w:sz w:val="28"/>
-          <w:szCs w:val="28"/>
-        </w:rPr>
-        <w:t>send</w:t>
-      </w:r>
-      <w:proofErr w:type="spellEnd"/>
-      <w:r>
-        <w:rPr>
-          <w:b/>
-          <w:bCs/>
-          <w:sz w:val="28"/>
-          <w:szCs w:val="28"/>
-        </w:rPr>
-        <w:t>-</w:t>
-      </w:r>
-      <w:proofErr w:type="spellStart"/>
-      <w:r>
-        <w:rPr>
-          <w:b/>
-          <w:bCs/>
-          <w:sz w:val="28"/>
-          <w:szCs w:val="28"/>
-        </w:rPr>
-        <w:t>reset</w:t>
-      </w:r>
-      <w:proofErr w:type="spellEnd"/>
-      <w:r>
-        <w:rPr>
-          <w:b/>
-          <w:bCs/>
-          <w:sz w:val="28"/>
-          <w:szCs w:val="28"/>
-        </w:rPr>
-        <w:t>-email</w:t>
+      <w:r>
+        <w:rPr>
+          <w:b/>
+          <w:bCs/>
+          <w:sz w:val="28"/>
+          <w:szCs w:val="28"/>
+        </w:rPr>
+        <w:t>change-password</w:t>
       </w:r>
       <w:r>
         <w:rPr>
@@ -3489,7 +2397,7 @@
           <w:szCs w:val="28"/>
         </w:rPr>
         <w:br/>
-        <w:t>A jelszó visszaállításához szükséges e-mail küldése a felhasználónak.</w:t>
+        <w:t>Jelszó módosítása, ha a felhasználó elfelejtette vagy szeretné megváltoztatni a jelszavát.</w:t>
       </w:r>
     </w:p>
     <w:p>
@@ -3503,40 +2411,22 @@
           <w:szCs w:val="28"/>
         </w:rPr>
       </w:pPr>
-      <w:proofErr w:type="spellStart"/>
-      <w:r>
-        <w:rPr>
-          <w:b/>
-          <w:bCs/>
-          <w:sz w:val="28"/>
-          <w:szCs w:val="28"/>
-        </w:rPr>
-        <w:t>reset-password</w:t>
-      </w:r>
-      <w:proofErr w:type="spellEnd"/>
+      <w:r>
+        <w:rPr>
+          <w:b/>
+          <w:bCs/>
+          <w:sz w:val="28"/>
+          <w:szCs w:val="28"/>
+        </w:rPr>
+        <w:t>send-reset-email</w:t>
+      </w:r>
       <w:r>
         <w:rPr>
           <w:sz w:val="28"/>
           <w:szCs w:val="28"/>
         </w:rPr>
         <w:br/>
-        <w:t xml:space="preserve">A jelszó visszaállítása a kapott </w:t>
-      </w:r>
-      <w:proofErr w:type="spellStart"/>
-      <w:r>
-        <w:rPr>
-          <w:sz w:val="28"/>
-          <w:szCs w:val="28"/>
-        </w:rPr>
-        <w:t>reset</w:t>
-      </w:r>
-      <w:proofErr w:type="spellEnd"/>
-      <w:r>
-        <w:rPr>
-          <w:sz w:val="28"/>
-          <w:szCs w:val="28"/>
-        </w:rPr>
-        <w:t xml:space="preserve"> kóddal.</w:t>
+        <w:t>A jelszó visszaállításához szükséges e-mail küldése a felhasználónak.</w:t>
       </w:r>
     </w:p>
     <w:p>
@@ -3557,43 +2447,45 @@
           <w:sz w:val="28"/>
           <w:szCs w:val="28"/>
         </w:rPr>
+        <w:t>reset-password</w:t>
+      </w:r>
+      <w:r>
+        <w:rPr>
+          <w:sz w:val="28"/>
+          <w:szCs w:val="28"/>
+        </w:rPr>
+        <w:br/>
+        <w:t>A jelszó visszaállítása a kapott reset kóddal.</w:t>
+      </w:r>
+    </w:p>
+    <w:p>
+      <w:pPr>
+        <w:numPr>
+          <w:ilvl w:val="0"/>
+          <w:numId w:val="19"/>
+        </w:numPr>
+        <w:rPr>
+          <w:sz w:val="28"/>
+          <w:szCs w:val="28"/>
+        </w:rPr>
+      </w:pPr>
+      <w:r>
+        <w:rPr>
+          <w:b/>
+          <w:bCs/>
+          <w:sz w:val="28"/>
+          <w:szCs w:val="28"/>
+        </w:rPr>
         <w:lastRenderedPageBreak/>
-        <w:t>is-</w:t>
-      </w:r>
-      <w:proofErr w:type="spellStart"/>
-      <w:r>
-        <w:rPr>
-          <w:b/>
-          <w:bCs/>
-          <w:sz w:val="28"/>
-          <w:szCs w:val="28"/>
-        </w:rPr>
-        <w:t>admin</w:t>
-      </w:r>
-      <w:proofErr w:type="spellEnd"/>
+        <w:t>is-admin</w:t>
+      </w:r>
       <w:r>
         <w:rPr>
           <w:sz w:val="28"/>
           <w:szCs w:val="28"/>
         </w:rPr>
         <w:br/>
-        <w:t xml:space="preserve">A rendszergazdai jogosultságok ellenőrzése, melyek lehetővé teszik az </w:t>
-      </w:r>
-      <w:proofErr w:type="spellStart"/>
-      <w:r>
-        <w:rPr>
-          <w:sz w:val="28"/>
-          <w:szCs w:val="28"/>
-        </w:rPr>
-        <w:t>admin</w:t>
-      </w:r>
-      <w:proofErr w:type="spellEnd"/>
-      <w:r>
-        <w:rPr>
-          <w:sz w:val="28"/>
-          <w:szCs w:val="28"/>
-        </w:rPr>
-        <w:t xml:space="preserve"> panel használatát.</w:t>
+        <w:t>A rendszergazdai jogosultságok ellenőrzése, melyek lehetővé teszik az admin panel használatát.</w:t>
       </w:r>
     </w:p>
     <w:p>
@@ -3649,211 +2541,47 @@
     </w:p>
     <w:p>
       <w:pPr>
-        <w:numPr>
-          <w:ilvl w:val="0"/>
-          <w:numId w:val="20"/>
-        </w:numPr>
-        <w:rPr>
-          <w:sz w:val="28"/>
-          <w:szCs w:val="28"/>
-        </w:rPr>
-      </w:pPr>
-      <w:r>
-        <w:rPr>
-          <w:b/>
-          <w:bCs/>
-          <w:sz w:val="28"/>
-          <w:szCs w:val="28"/>
-        </w:rPr>
-        <w:t>/</w:t>
-      </w:r>
-      <w:proofErr w:type="spellStart"/>
-      <w:r>
-        <w:rPr>
-          <w:b/>
-          <w:bCs/>
-          <w:sz w:val="28"/>
-          <w:szCs w:val="28"/>
-        </w:rPr>
-        <w:t>api</w:t>
-      </w:r>
-      <w:proofErr w:type="spellEnd"/>
-      <w:r>
-        <w:rPr>
-          <w:b/>
-          <w:bCs/>
-          <w:sz w:val="28"/>
-          <w:szCs w:val="28"/>
-        </w:rPr>
-        <w:t>/</w:t>
-      </w:r>
-      <w:proofErr w:type="spellStart"/>
-      <w:r>
-        <w:rPr>
-          <w:b/>
-          <w:bCs/>
-          <w:sz w:val="28"/>
-          <w:szCs w:val="28"/>
-        </w:rPr>
-        <w:t>user</w:t>
-      </w:r>
-      <w:proofErr w:type="spellEnd"/>
-      <w:r>
-        <w:rPr>
-          <w:b/>
-          <w:bCs/>
-          <w:sz w:val="28"/>
-          <w:szCs w:val="28"/>
-        </w:rPr>
-        <w:t>/{</w:t>
-      </w:r>
-      <w:proofErr w:type="spellStart"/>
-      <w:r>
-        <w:rPr>
-          <w:b/>
-          <w:bCs/>
-          <w:sz w:val="28"/>
-          <w:szCs w:val="28"/>
-        </w:rPr>
-        <w:t>id</w:t>
-      </w:r>
-      <w:proofErr w:type="spellEnd"/>
-      <w:r>
-        <w:rPr>
-          <w:b/>
-          <w:bCs/>
-          <w:sz w:val="28"/>
-          <w:szCs w:val="28"/>
-        </w:rPr>
-        <w:t>}/</w:t>
-      </w:r>
-      <w:proofErr w:type="spellStart"/>
-      <w:r>
-        <w:rPr>
-          <w:b/>
-          <w:bCs/>
-          <w:sz w:val="28"/>
-          <w:szCs w:val="28"/>
-        </w:rPr>
-        <w:t>bmi</w:t>
-      </w:r>
-      <w:proofErr w:type="spellEnd"/>
+        <w:ind w:left="720"/>
+        <w:rPr>
+          <w:sz w:val="28"/>
+          <w:szCs w:val="28"/>
+        </w:rPr>
+      </w:pPr>
+      <w:r>
+        <w:rPr>
+          <w:b/>
+          <w:bCs/>
+          <w:sz w:val="28"/>
+          <w:szCs w:val="28"/>
+        </w:rPr>
+        <w:t>/api/user/{id}/bmi</w:t>
+      </w:r>
       <w:r>
         <w:rPr>
           <w:sz w:val="28"/>
           <w:szCs w:val="28"/>
         </w:rPr>
         <w:br/>
-        <w:t>A felhasználó BMI-</w:t>
-      </w:r>
-      <w:proofErr w:type="spellStart"/>
-      <w:r>
-        <w:rPr>
-          <w:sz w:val="28"/>
-          <w:szCs w:val="28"/>
-        </w:rPr>
-        <w:t>jének</w:t>
-      </w:r>
-      <w:proofErr w:type="spellEnd"/>
-      <w:r>
-        <w:rPr>
-          <w:sz w:val="28"/>
-          <w:szCs w:val="28"/>
-        </w:rPr>
-        <w:t xml:space="preserve"> kiszámítása és visszaadása a felhasználó aktuális súlyának és magasságának figyelembevételével.</w:t>
-      </w:r>
-    </w:p>
-    <w:p>
-      <w:pPr>
-        <w:numPr>
-          <w:ilvl w:val="0"/>
-          <w:numId w:val="20"/>
-        </w:numPr>
-        <w:rPr>
-          <w:sz w:val="28"/>
-          <w:szCs w:val="28"/>
-        </w:rPr>
-      </w:pPr>
-      <w:r>
-        <w:rPr>
-          <w:b/>
-          <w:bCs/>
-          <w:sz w:val="28"/>
-          <w:szCs w:val="28"/>
-        </w:rPr>
-        <w:t>/</w:t>
-      </w:r>
-      <w:proofErr w:type="spellStart"/>
-      <w:r>
-        <w:rPr>
-          <w:b/>
-          <w:bCs/>
-          <w:sz w:val="28"/>
-          <w:szCs w:val="28"/>
-        </w:rPr>
-        <w:t>api</w:t>
-      </w:r>
-      <w:proofErr w:type="spellEnd"/>
-      <w:r>
-        <w:rPr>
-          <w:b/>
-          <w:bCs/>
-          <w:sz w:val="28"/>
-          <w:szCs w:val="28"/>
-        </w:rPr>
-        <w:t>/</w:t>
-      </w:r>
-      <w:proofErr w:type="spellStart"/>
-      <w:r>
-        <w:rPr>
-          <w:b/>
-          <w:bCs/>
-          <w:sz w:val="28"/>
-          <w:szCs w:val="28"/>
-        </w:rPr>
-        <w:t>user</w:t>
-      </w:r>
-      <w:proofErr w:type="spellEnd"/>
-      <w:r>
-        <w:rPr>
-          <w:b/>
-          <w:bCs/>
-          <w:sz w:val="28"/>
-          <w:szCs w:val="28"/>
-        </w:rPr>
-        <w:t>/{</w:t>
-      </w:r>
-      <w:proofErr w:type="spellStart"/>
-      <w:r>
-        <w:rPr>
-          <w:b/>
-          <w:bCs/>
-          <w:sz w:val="28"/>
-          <w:szCs w:val="28"/>
-        </w:rPr>
-        <w:t>id</w:t>
-      </w:r>
-      <w:proofErr w:type="spellEnd"/>
-      <w:r>
-        <w:rPr>
-          <w:b/>
-          <w:bCs/>
-          <w:sz w:val="28"/>
-          <w:szCs w:val="28"/>
-        </w:rPr>
-        <w:t>}/</w:t>
-      </w:r>
-      <w:proofErr w:type="spellStart"/>
-      <w:r>
-        <w:rPr>
-          <w:b/>
-          <w:bCs/>
-          <w:sz w:val="28"/>
-          <w:szCs w:val="28"/>
-        </w:rPr>
-        <w:t>calories</w:t>
-      </w:r>
-      <w:proofErr w:type="spellEnd"/>
+        <w:t>A felhasználó BMI-jének kiszámítása és visszaadása a felhasználó aktuális súlyának és magasságának figyelembevételével.</w:t>
+      </w:r>
+    </w:p>
+    <w:p>
+      <w:pPr>
+        <w:ind w:left="720"/>
+        <w:rPr>
+          <w:sz w:val="28"/>
+          <w:szCs w:val="28"/>
+        </w:rPr>
+      </w:pPr>
+      <w:r>
+        <w:rPr>
+          <w:b/>
+          <w:bCs/>
+          <w:sz w:val="28"/>
+          <w:szCs w:val="28"/>
+        </w:rPr>
+        <w:t>/api/user/{id}/calories</w:t>
+      </w:r>
       <w:r>
         <w:rPr>
           <w:sz w:val="28"/>
@@ -3865,211 +2593,47 @@
     </w:p>
     <w:p>
       <w:pPr>
-        <w:numPr>
-          <w:ilvl w:val="0"/>
-          <w:numId w:val="20"/>
-        </w:numPr>
-        <w:rPr>
-          <w:sz w:val="28"/>
-          <w:szCs w:val="28"/>
-        </w:rPr>
-      </w:pPr>
-      <w:r>
-        <w:rPr>
-          <w:b/>
-          <w:bCs/>
-          <w:sz w:val="28"/>
-          <w:szCs w:val="28"/>
-        </w:rPr>
-        <w:t>/</w:t>
-      </w:r>
-      <w:proofErr w:type="spellStart"/>
-      <w:r>
-        <w:rPr>
-          <w:b/>
-          <w:bCs/>
-          <w:sz w:val="28"/>
-          <w:szCs w:val="28"/>
-        </w:rPr>
-        <w:t>api</w:t>
-      </w:r>
-      <w:proofErr w:type="spellEnd"/>
-      <w:r>
-        <w:rPr>
-          <w:b/>
-          <w:bCs/>
-          <w:sz w:val="28"/>
-          <w:szCs w:val="28"/>
-        </w:rPr>
-        <w:t>/</w:t>
-      </w:r>
-      <w:proofErr w:type="spellStart"/>
-      <w:r>
-        <w:rPr>
-          <w:b/>
-          <w:bCs/>
-          <w:sz w:val="28"/>
-          <w:szCs w:val="28"/>
-        </w:rPr>
-        <w:t>user</w:t>
-      </w:r>
-      <w:proofErr w:type="spellEnd"/>
-      <w:r>
-        <w:rPr>
-          <w:b/>
-          <w:bCs/>
-          <w:sz w:val="28"/>
-          <w:szCs w:val="28"/>
-        </w:rPr>
-        <w:t>/{</w:t>
-      </w:r>
-      <w:proofErr w:type="spellStart"/>
-      <w:r>
-        <w:rPr>
-          <w:b/>
-          <w:bCs/>
-          <w:sz w:val="28"/>
-          <w:szCs w:val="28"/>
-        </w:rPr>
-        <w:t>id</w:t>
-      </w:r>
-      <w:proofErr w:type="spellEnd"/>
-      <w:r>
-        <w:rPr>
-          <w:b/>
-          <w:bCs/>
-          <w:sz w:val="28"/>
-          <w:szCs w:val="28"/>
-        </w:rPr>
-        <w:t>}/</w:t>
-      </w:r>
-      <w:proofErr w:type="spellStart"/>
-      <w:r>
-        <w:rPr>
-          <w:b/>
-          <w:bCs/>
-          <w:sz w:val="28"/>
-          <w:szCs w:val="28"/>
-        </w:rPr>
-        <w:t>diet</w:t>
-      </w:r>
-      <w:proofErr w:type="spellEnd"/>
+        <w:ind w:left="720"/>
+        <w:rPr>
+          <w:sz w:val="28"/>
+          <w:szCs w:val="28"/>
+        </w:rPr>
+      </w:pPr>
+      <w:r>
+        <w:rPr>
+          <w:b/>
+          <w:bCs/>
+          <w:sz w:val="28"/>
+          <w:szCs w:val="28"/>
+        </w:rPr>
+        <w:t>/api/user/{id}/diet</w:t>
+      </w:r>
       <w:r>
         <w:rPr>
           <w:sz w:val="28"/>
           <w:szCs w:val="28"/>
         </w:rPr>
         <w:br/>
-        <w:t xml:space="preserve">Személyre szabott étrend ajánlása a felhasználó céljainak megfelelően, figyelembe véve a napi kalóriaszükségletet és a </w:t>
-      </w:r>
-      <w:proofErr w:type="spellStart"/>
-      <w:r>
-        <w:rPr>
-          <w:sz w:val="28"/>
-          <w:szCs w:val="28"/>
-        </w:rPr>
-        <w:t>makrotápanyagok</w:t>
-      </w:r>
-      <w:proofErr w:type="spellEnd"/>
-      <w:r>
-        <w:rPr>
-          <w:sz w:val="28"/>
-          <w:szCs w:val="28"/>
-        </w:rPr>
-        <w:t xml:space="preserve"> eloszlását (fehérje, szénhidrát, zsír).</w:t>
-      </w:r>
-    </w:p>
-    <w:p>
-      <w:pPr>
-        <w:numPr>
-          <w:ilvl w:val="0"/>
-          <w:numId w:val="20"/>
-        </w:numPr>
-        <w:rPr>
-          <w:sz w:val="28"/>
-          <w:szCs w:val="28"/>
-        </w:rPr>
-      </w:pPr>
-      <w:r>
-        <w:rPr>
-          <w:b/>
-          <w:bCs/>
-          <w:sz w:val="28"/>
-          <w:szCs w:val="28"/>
-        </w:rPr>
-        <w:t>/</w:t>
-      </w:r>
-      <w:proofErr w:type="spellStart"/>
-      <w:r>
-        <w:rPr>
-          <w:b/>
-          <w:bCs/>
-          <w:sz w:val="28"/>
-          <w:szCs w:val="28"/>
-        </w:rPr>
-        <w:t>api</w:t>
-      </w:r>
-      <w:proofErr w:type="spellEnd"/>
-      <w:r>
-        <w:rPr>
-          <w:b/>
-          <w:bCs/>
-          <w:sz w:val="28"/>
-          <w:szCs w:val="28"/>
-        </w:rPr>
-        <w:t>/</w:t>
-      </w:r>
-      <w:proofErr w:type="spellStart"/>
-      <w:r>
-        <w:rPr>
-          <w:b/>
-          <w:bCs/>
-          <w:sz w:val="28"/>
-          <w:szCs w:val="28"/>
-        </w:rPr>
-        <w:t>user</w:t>
-      </w:r>
-      <w:proofErr w:type="spellEnd"/>
-      <w:r>
-        <w:rPr>
-          <w:b/>
-          <w:bCs/>
-          <w:sz w:val="28"/>
-          <w:szCs w:val="28"/>
-        </w:rPr>
-        <w:t>/{</w:t>
-      </w:r>
-      <w:proofErr w:type="spellStart"/>
-      <w:r>
-        <w:rPr>
-          <w:b/>
-          <w:bCs/>
-          <w:sz w:val="28"/>
-          <w:szCs w:val="28"/>
-        </w:rPr>
-        <w:t>id</w:t>
-      </w:r>
-      <w:proofErr w:type="spellEnd"/>
-      <w:r>
-        <w:rPr>
-          <w:b/>
-          <w:bCs/>
-          <w:sz w:val="28"/>
-          <w:szCs w:val="28"/>
-        </w:rPr>
-        <w:t>}/</w:t>
-      </w:r>
-      <w:proofErr w:type="spellStart"/>
-      <w:r>
-        <w:rPr>
-          <w:b/>
-          <w:bCs/>
-          <w:sz w:val="28"/>
-          <w:szCs w:val="28"/>
-        </w:rPr>
-        <w:t>goals</w:t>
-      </w:r>
-      <w:proofErr w:type="spellEnd"/>
+        <w:t>Személyre szabott étrend ajánlása a felhasználó céljainak megfelelően, figyelembe véve a napi kalóriaszükségletet és a makrotápanyagok eloszlását (fehérje, szénhidrát, zsír).</w:t>
+      </w:r>
+    </w:p>
+    <w:p>
+      <w:pPr>
+        <w:ind w:left="720"/>
+        <w:rPr>
+          <w:sz w:val="28"/>
+          <w:szCs w:val="28"/>
+        </w:rPr>
+      </w:pPr>
+      <w:r>
+        <w:rPr>
+          <w:b/>
+          <w:bCs/>
+          <w:sz w:val="28"/>
+          <w:szCs w:val="28"/>
+        </w:rPr>
+        <w:t>/api/user/{id}/goals</w:t>
+      </w:r>
       <w:r>
         <w:rPr>
           <w:sz w:val="28"/>
@@ -4081,95 +2645,21 @@
     </w:p>
     <w:p>
       <w:pPr>
-        <w:numPr>
-          <w:ilvl w:val="0"/>
-          <w:numId w:val="20"/>
-        </w:numPr>
-        <w:rPr>
-          <w:sz w:val="28"/>
-          <w:szCs w:val="28"/>
-        </w:rPr>
-      </w:pPr>
-      <w:r>
-        <w:rPr>
-          <w:b/>
-          <w:bCs/>
-          <w:sz w:val="28"/>
-          <w:szCs w:val="28"/>
-        </w:rPr>
-        <w:t>/</w:t>
-      </w:r>
-      <w:proofErr w:type="spellStart"/>
-      <w:r>
-        <w:rPr>
-          <w:b/>
-          <w:bCs/>
-          <w:sz w:val="28"/>
-          <w:szCs w:val="28"/>
-        </w:rPr>
-        <w:t>api</w:t>
-      </w:r>
-      <w:proofErr w:type="spellEnd"/>
-      <w:r>
-        <w:rPr>
-          <w:b/>
-          <w:bCs/>
-          <w:sz w:val="28"/>
-          <w:szCs w:val="28"/>
-        </w:rPr>
-        <w:t>/</w:t>
-      </w:r>
-      <w:proofErr w:type="spellStart"/>
-      <w:r>
-        <w:rPr>
-          <w:b/>
-          <w:bCs/>
-          <w:sz w:val="28"/>
-          <w:szCs w:val="28"/>
-        </w:rPr>
-        <w:t>user</w:t>
-      </w:r>
-      <w:proofErr w:type="spellEnd"/>
-      <w:r>
-        <w:rPr>
-          <w:b/>
-          <w:bCs/>
-          <w:sz w:val="28"/>
-          <w:szCs w:val="28"/>
-        </w:rPr>
-        <w:t>/{</w:t>
-      </w:r>
-      <w:proofErr w:type="spellStart"/>
-      <w:r>
-        <w:rPr>
-          <w:b/>
-          <w:bCs/>
-          <w:sz w:val="28"/>
-          <w:szCs w:val="28"/>
-        </w:rPr>
-        <w:t>id</w:t>
-      </w:r>
-      <w:proofErr w:type="spellEnd"/>
-      <w:r>
-        <w:rPr>
-          <w:b/>
-          <w:bCs/>
-          <w:sz w:val="28"/>
-          <w:szCs w:val="28"/>
-        </w:rPr>
-        <w:t>}/</w:t>
-      </w:r>
-      <w:proofErr w:type="spellStart"/>
-      <w:r>
-        <w:rPr>
-          <w:b/>
-          <w:bCs/>
-          <w:sz w:val="28"/>
-          <w:szCs w:val="28"/>
-        </w:rPr>
-        <w:t>profile</w:t>
-      </w:r>
-      <w:proofErr w:type="spellEnd"/>
+        <w:ind w:left="720"/>
+        <w:rPr>
+          <w:sz w:val="28"/>
+          <w:szCs w:val="28"/>
+        </w:rPr>
+      </w:pPr>
+      <w:r>
+        <w:rPr>
+          <w:b/>
+          <w:bCs/>
+          <w:sz w:val="28"/>
+          <w:szCs w:val="28"/>
+        </w:rPr>
+        <w:t>/api/user/{id}/profile</w:t>
+      </w:r>
       <w:r>
         <w:rPr>
           <w:sz w:val="28"/>
@@ -4181,191 +2671,47 @@
     </w:p>
     <w:p>
       <w:pPr>
-        <w:numPr>
-          <w:ilvl w:val="0"/>
-          <w:numId w:val="20"/>
-        </w:numPr>
-        <w:rPr>
-          <w:sz w:val="28"/>
-          <w:szCs w:val="28"/>
-        </w:rPr>
-      </w:pPr>
-      <w:r>
-        <w:rPr>
-          <w:b/>
-          <w:bCs/>
-          <w:sz w:val="28"/>
-          <w:szCs w:val="28"/>
-        </w:rPr>
-        <w:t>/</w:t>
-      </w:r>
-      <w:proofErr w:type="spellStart"/>
-      <w:r>
-        <w:rPr>
-          <w:b/>
-          <w:bCs/>
-          <w:sz w:val="28"/>
-          <w:szCs w:val="28"/>
-        </w:rPr>
-        <w:t>api</w:t>
-      </w:r>
-      <w:proofErr w:type="spellEnd"/>
-      <w:r>
-        <w:rPr>
-          <w:b/>
-          <w:bCs/>
-          <w:sz w:val="28"/>
-          <w:szCs w:val="28"/>
-        </w:rPr>
-        <w:t>/</w:t>
-      </w:r>
-      <w:proofErr w:type="spellStart"/>
-      <w:r>
-        <w:rPr>
-          <w:b/>
-          <w:bCs/>
-          <w:sz w:val="28"/>
-          <w:szCs w:val="28"/>
-        </w:rPr>
-        <w:t>user</w:t>
-      </w:r>
-      <w:proofErr w:type="spellEnd"/>
-      <w:r>
-        <w:rPr>
-          <w:b/>
-          <w:bCs/>
-          <w:sz w:val="28"/>
-          <w:szCs w:val="28"/>
-        </w:rPr>
-        <w:t>/{</w:t>
-      </w:r>
-      <w:proofErr w:type="spellStart"/>
-      <w:r>
-        <w:rPr>
-          <w:b/>
-          <w:bCs/>
-          <w:sz w:val="28"/>
-          <w:szCs w:val="28"/>
-        </w:rPr>
-        <w:t>id</w:t>
-      </w:r>
-      <w:proofErr w:type="spellEnd"/>
-      <w:r>
-        <w:rPr>
-          <w:b/>
-          <w:bCs/>
-          <w:sz w:val="28"/>
-          <w:szCs w:val="28"/>
-        </w:rPr>
-        <w:t>}/</w:t>
-      </w:r>
-      <w:proofErr w:type="spellStart"/>
-      <w:r>
-        <w:rPr>
-          <w:b/>
-          <w:bCs/>
-          <w:sz w:val="28"/>
-          <w:szCs w:val="28"/>
-        </w:rPr>
-        <w:t>activity</w:t>
-      </w:r>
-      <w:proofErr w:type="spellEnd"/>
+        <w:ind w:left="720"/>
+        <w:rPr>
+          <w:sz w:val="28"/>
+          <w:szCs w:val="28"/>
+        </w:rPr>
+      </w:pPr>
+      <w:r>
+        <w:rPr>
+          <w:b/>
+          <w:bCs/>
+          <w:sz w:val="28"/>
+          <w:szCs w:val="28"/>
+        </w:rPr>
+        <w:t>/api/user/{id}/activity</w:t>
+      </w:r>
       <w:r>
         <w:rPr>
           <w:sz w:val="28"/>
           <w:szCs w:val="28"/>
         </w:rPr>
         <w:br/>
-        <w:t xml:space="preserve">A felhasználó napi aktivitási szintjének rögzítése, amely segíti a napi kalóriabevitel és a szükséges </w:t>
-      </w:r>
-      <w:proofErr w:type="spellStart"/>
-      <w:r>
-        <w:rPr>
-          <w:sz w:val="28"/>
-          <w:szCs w:val="28"/>
-        </w:rPr>
-        <w:t>makrotápanyagok</w:t>
-      </w:r>
-      <w:proofErr w:type="spellEnd"/>
-      <w:r>
-        <w:rPr>
-          <w:sz w:val="28"/>
-          <w:szCs w:val="28"/>
-        </w:rPr>
-        <w:t xml:space="preserve"> pontos meghatározását.</w:t>
-      </w:r>
-    </w:p>
-    <w:p>
-      <w:pPr>
-        <w:numPr>
-          <w:ilvl w:val="0"/>
-          <w:numId w:val="20"/>
-        </w:numPr>
-        <w:rPr>
-          <w:sz w:val="28"/>
-          <w:szCs w:val="28"/>
-        </w:rPr>
-      </w:pPr>
-      <w:r>
-        <w:rPr>
-          <w:b/>
-          <w:bCs/>
-          <w:sz w:val="28"/>
-          <w:szCs w:val="28"/>
-        </w:rPr>
-        <w:t>/</w:t>
-      </w:r>
-      <w:proofErr w:type="spellStart"/>
-      <w:r>
-        <w:rPr>
-          <w:b/>
-          <w:bCs/>
-          <w:sz w:val="28"/>
-          <w:szCs w:val="28"/>
-        </w:rPr>
-        <w:t>api</w:t>
-      </w:r>
-      <w:proofErr w:type="spellEnd"/>
-      <w:r>
-        <w:rPr>
-          <w:b/>
-          <w:bCs/>
-          <w:sz w:val="28"/>
-          <w:szCs w:val="28"/>
-        </w:rPr>
-        <w:t>/</w:t>
-      </w:r>
-      <w:proofErr w:type="spellStart"/>
-      <w:r>
-        <w:rPr>
-          <w:b/>
-          <w:bCs/>
-          <w:sz w:val="28"/>
-          <w:szCs w:val="28"/>
-        </w:rPr>
-        <w:t>admin</w:t>
-      </w:r>
-      <w:proofErr w:type="spellEnd"/>
-      <w:r>
-        <w:rPr>
-          <w:b/>
-          <w:bCs/>
-          <w:sz w:val="28"/>
-          <w:szCs w:val="28"/>
-        </w:rPr>
-        <w:t>/</w:t>
-      </w:r>
-      <w:proofErr w:type="spellStart"/>
-      <w:r>
-        <w:rPr>
-          <w:b/>
-          <w:bCs/>
-          <w:sz w:val="28"/>
-          <w:szCs w:val="28"/>
-        </w:rPr>
-        <w:t>users</w:t>
-      </w:r>
-      <w:proofErr w:type="spellEnd"/>
+        <w:t>A felhasználó napi aktivitási szintjének rögzítése, amely segíti a napi kalóriabevitel és a szükséges makrotápanyagok pontos meghatározását.</w:t>
+      </w:r>
+    </w:p>
+    <w:p>
+      <w:pPr>
+        <w:ind w:left="720"/>
+        <w:rPr>
+          <w:sz w:val="28"/>
+          <w:szCs w:val="28"/>
+        </w:rPr>
+      </w:pPr>
+      <w:r>
+        <w:rPr>
+          <w:b/>
+          <w:bCs/>
+          <w:sz w:val="28"/>
+          <w:szCs w:val="28"/>
+        </w:rPr>
+        <w:t>/api/admin/users</w:t>
+      </w:r>
       <w:r>
         <w:rPr>
           <w:sz w:val="28"/>
@@ -4377,10 +2723,7 @@
     </w:p>
     <w:p>
       <w:pPr>
-        <w:numPr>
-          <w:ilvl w:val="0"/>
-          <w:numId w:val="20"/>
-        </w:numPr>
+        <w:ind w:left="720"/>
         <w:rPr>
           <w:sz w:val="28"/>
           <w:szCs w:val="28"/>
@@ -4394,99 +2737,15 @@
           <w:szCs w:val="28"/>
         </w:rPr>
         <w:lastRenderedPageBreak/>
-        <w:t>/</w:t>
-      </w:r>
-      <w:proofErr w:type="spellStart"/>
-      <w:r>
-        <w:rPr>
-          <w:b/>
-          <w:bCs/>
-          <w:sz w:val="28"/>
-          <w:szCs w:val="28"/>
-        </w:rPr>
-        <w:t>api</w:t>
-      </w:r>
-      <w:proofErr w:type="spellEnd"/>
-      <w:r>
-        <w:rPr>
-          <w:b/>
-          <w:bCs/>
-          <w:sz w:val="28"/>
-          <w:szCs w:val="28"/>
-        </w:rPr>
-        <w:t>/</w:t>
-      </w:r>
-      <w:proofErr w:type="spellStart"/>
-      <w:r>
-        <w:rPr>
-          <w:b/>
-          <w:bCs/>
-          <w:sz w:val="28"/>
-          <w:szCs w:val="28"/>
-        </w:rPr>
-        <w:t>admin</w:t>
-      </w:r>
-      <w:proofErr w:type="spellEnd"/>
-      <w:r>
-        <w:rPr>
-          <w:b/>
-          <w:bCs/>
-          <w:sz w:val="28"/>
-          <w:szCs w:val="28"/>
-        </w:rPr>
-        <w:t>/</w:t>
-      </w:r>
-      <w:proofErr w:type="spellStart"/>
-      <w:r>
-        <w:rPr>
-          <w:b/>
-          <w:bCs/>
-          <w:sz w:val="28"/>
-          <w:szCs w:val="28"/>
-        </w:rPr>
-        <w:t>statistics</w:t>
-      </w:r>
-      <w:proofErr w:type="spellEnd"/>
+        <w:t>/api/admin/statistics</w:t>
+      </w:r>
       <w:r>
         <w:rPr>
           <w:sz w:val="28"/>
           <w:szCs w:val="28"/>
         </w:rPr>
         <w:br/>
-        <w:t xml:space="preserve">A felhasználói aktivitás és a különböző célok elérésének statisztikai elemzése, amely segíti a fejlesztőket és </w:t>
-      </w:r>
-      <w:proofErr w:type="spellStart"/>
-      <w:r>
-        <w:rPr>
-          <w:sz w:val="28"/>
-          <w:szCs w:val="28"/>
-        </w:rPr>
-        <w:t>adminokat</w:t>
-      </w:r>
-      <w:proofErr w:type="spellEnd"/>
-      <w:r>
-        <w:rPr>
-          <w:sz w:val="28"/>
-          <w:szCs w:val="28"/>
-        </w:rPr>
-        <w:t xml:space="preserve"> az alkalmazás fejlesztésében.</w:t>
-      </w:r>
-    </w:p>
-    <w:p>
-      <w:pPr>
-        <w:rPr>
-          <w:sz w:val="28"/>
-          <w:szCs w:val="28"/>
-        </w:rPr>
-      </w:pPr>
-      <w:r>
-        <w:rPr>
-          <w:sz w:val="28"/>
-          <w:szCs w:val="28"/>
-        </w:rPr>
-        <w:pict w14:anchorId="42E1EAFA">
-          <v:rect id="_x0000_i1030" style="width:0;height:1.5pt" o:hralign="center" o:hrstd="t" o:hr="t" fillcolor="#a0a0a0" stroked="f"/>
-        </w:pict>
+        <w:t>A felhasználói aktivitás és a különböző célok elérésének statisztikai elemzése, amely segíti a fejlesztőket és adminokat az alkalmazás fejlesztésében.</w:t>
       </w:r>
     </w:p>
     <w:p>
@@ -4589,159 +2848,76 @@
           <w:sz w:val="28"/>
           <w:szCs w:val="28"/>
         </w:rPr>
-        <w:t xml:space="preserve">7.1. Visual </w:t>
-      </w:r>
-      <w:proofErr w:type="spellStart"/>
-      <w:r>
-        <w:rPr>
-          <w:b/>
-          <w:bCs/>
-          <w:sz w:val="28"/>
-          <w:szCs w:val="28"/>
-        </w:rPr>
-        <w:t>Studio</w:t>
-      </w:r>
-      <w:proofErr w:type="spellEnd"/>
-      <w:r>
-        <w:rPr>
-          <w:b/>
-          <w:bCs/>
-          <w:sz w:val="28"/>
-          <w:szCs w:val="28"/>
-        </w:rPr>
-        <w:t xml:space="preserve"> 2022</w:t>
-      </w:r>
-    </w:p>
-    <w:p>
-      <w:pPr>
-        <w:rPr>
-          <w:sz w:val="28"/>
-          <w:szCs w:val="28"/>
-        </w:rPr>
-      </w:pPr>
-      <w:r>
-        <w:rPr>
-          <w:sz w:val="28"/>
-          <w:szCs w:val="28"/>
-        </w:rPr>
-        <w:t xml:space="preserve">A backend fejlesztéséhez használt eszköz, amely az .NET </w:t>
-      </w:r>
-      <w:proofErr w:type="spellStart"/>
-      <w:r>
-        <w:rPr>
-          <w:sz w:val="28"/>
-          <w:szCs w:val="28"/>
-        </w:rPr>
-        <w:t>Core</w:t>
-      </w:r>
-      <w:proofErr w:type="spellEnd"/>
-      <w:r>
-        <w:rPr>
-          <w:sz w:val="28"/>
-          <w:szCs w:val="28"/>
-        </w:rPr>
-        <w:t xml:space="preserve"> és Express.js fejlesztésére is támogatást nyújtott.</w:t>
-      </w:r>
-    </w:p>
-    <w:p>
-      <w:pPr>
-        <w:rPr>
-          <w:b/>
-          <w:bCs/>
-          <w:sz w:val="28"/>
-          <w:szCs w:val="28"/>
-        </w:rPr>
-      </w:pPr>
-      <w:r>
-        <w:rPr>
-          <w:b/>
-          <w:bCs/>
-          <w:sz w:val="28"/>
-          <w:szCs w:val="28"/>
-        </w:rPr>
-        <w:t xml:space="preserve">7.2. ASP.NET </w:t>
-      </w:r>
-      <w:proofErr w:type="spellStart"/>
-      <w:r>
-        <w:rPr>
-          <w:b/>
-          <w:bCs/>
-          <w:sz w:val="28"/>
-          <w:szCs w:val="28"/>
-        </w:rPr>
-        <w:t>Core</w:t>
-      </w:r>
-      <w:proofErr w:type="spellEnd"/>
-      <w:r>
-        <w:rPr>
-          <w:b/>
-          <w:bCs/>
-          <w:sz w:val="28"/>
-          <w:szCs w:val="28"/>
-        </w:rPr>
-        <w:t xml:space="preserve"> Web API</w:t>
-      </w:r>
-    </w:p>
-    <w:p>
-      <w:pPr>
-        <w:rPr>
-          <w:sz w:val="28"/>
-          <w:szCs w:val="28"/>
-        </w:rPr>
-      </w:pPr>
-      <w:r>
-        <w:rPr>
-          <w:sz w:val="28"/>
-          <w:szCs w:val="28"/>
-        </w:rPr>
-        <w:t xml:space="preserve">A backend szolgáltatásai, beleértve az adatkezelést és az API végpontokat, ASP.NET </w:t>
-      </w:r>
-      <w:proofErr w:type="spellStart"/>
-      <w:r>
-        <w:rPr>
-          <w:sz w:val="28"/>
-          <w:szCs w:val="28"/>
-        </w:rPr>
-        <w:t>Core</w:t>
-      </w:r>
-      <w:proofErr w:type="spellEnd"/>
-      <w:r>
-        <w:rPr>
-          <w:sz w:val="28"/>
-          <w:szCs w:val="28"/>
-        </w:rPr>
-        <w:t xml:space="preserve"> Web API keretrendszerrel készültek.</w:t>
-      </w:r>
-    </w:p>
-    <w:p>
-      <w:pPr>
-        <w:rPr>
-          <w:b/>
-          <w:bCs/>
-          <w:sz w:val="28"/>
-          <w:szCs w:val="28"/>
-        </w:rPr>
-      </w:pPr>
-      <w:r>
-        <w:rPr>
-          <w:b/>
-          <w:bCs/>
-          <w:sz w:val="28"/>
-          <w:szCs w:val="28"/>
-        </w:rPr>
-        <w:t xml:space="preserve">7.3. </w:t>
-      </w:r>
-      <w:proofErr w:type="spellStart"/>
-      <w:r>
-        <w:rPr>
-          <w:b/>
-          <w:bCs/>
-          <w:sz w:val="28"/>
-          <w:szCs w:val="28"/>
-        </w:rPr>
-        <w:t>ReactJS</w:t>
-      </w:r>
-      <w:proofErr w:type="spellEnd"/>
+        <w:t>7.1. Visual Studio 2022</w:t>
+      </w:r>
+    </w:p>
+    <w:p>
+      <w:pPr>
+        <w:rPr>
+          <w:sz w:val="28"/>
+          <w:szCs w:val="28"/>
+        </w:rPr>
+      </w:pPr>
+      <w:r>
+        <w:rPr>
+          <w:sz w:val="28"/>
+          <w:szCs w:val="28"/>
+        </w:rPr>
+        <w:t>A backend fejlesztéséhez használt eszköz, amely az .NET Core és Express.js fejlesztésére is támogatást nyújtott.</w:t>
+      </w:r>
+    </w:p>
+    <w:p>
+      <w:pPr>
+        <w:rPr>
+          <w:b/>
+          <w:bCs/>
+          <w:sz w:val="28"/>
+          <w:szCs w:val="28"/>
+        </w:rPr>
+      </w:pPr>
+      <w:r>
+        <w:rPr>
+          <w:b/>
+          <w:bCs/>
+          <w:sz w:val="28"/>
+          <w:szCs w:val="28"/>
+        </w:rPr>
+        <w:t>7.2. ASP.NET Core Web API</w:t>
+      </w:r>
+    </w:p>
+    <w:p>
+      <w:pPr>
+        <w:rPr>
+          <w:sz w:val="28"/>
+          <w:szCs w:val="28"/>
+        </w:rPr>
+      </w:pPr>
+      <w:r>
+        <w:rPr>
+          <w:sz w:val="28"/>
+          <w:szCs w:val="28"/>
+        </w:rPr>
+        <w:t>A backend szolgáltatásai, beleértve az adatkezelést és az API végpontokat, ASP.NET Core Web API keretrendszerrel készültek.</w:t>
+      </w:r>
+    </w:p>
+    <w:p>
+      <w:pPr>
+        <w:rPr>
+          <w:b/>
+          <w:bCs/>
+          <w:sz w:val="28"/>
+          <w:szCs w:val="28"/>
+        </w:rPr>
+      </w:pPr>
+      <w:r>
+        <w:rPr>
+          <w:b/>
+          <w:bCs/>
+          <w:sz w:val="28"/>
+          <w:szCs w:val="28"/>
+        </w:rPr>
+        <w:t>7.3. ReactJS</w:t>
+      </w:r>
     </w:p>
     <w:p>
       <w:pPr>
@@ -4841,52 +3017,32 @@
         </w:rPr>
         <w:t xml:space="preserve">a </w:t>
       </w:r>
-      <w:proofErr w:type="spellStart"/>
-      <w:r>
-        <w:rPr>
-          <w:sz w:val="28"/>
-          <w:szCs w:val="28"/>
-        </w:rPr>
-        <w:t>React</w:t>
-      </w:r>
-      <w:proofErr w:type="spellEnd"/>
-      <w:r>
-        <w:rPr>
-          <w:sz w:val="28"/>
-          <w:szCs w:val="28"/>
-        </w:rPr>
-        <w:t xml:space="preserve"> telepítésében.</w:t>
-      </w:r>
-    </w:p>
-    <w:p>
-      <w:pPr>
-        <w:rPr>
-          <w:b/>
-          <w:bCs/>
-          <w:sz w:val="28"/>
-          <w:szCs w:val="28"/>
-        </w:rPr>
-      </w:pPr>
-      <w:r>
-        <w:rPr>
-          <w:b/>
-          <w:bCs/>
-          <w:sz w:val="28"/>
-          <w:szCs w:val="28"/>
-        </w:rPr>
-        <w:t xml:space="preserve">7.6. </w:t>
-      </w:r>
-      <w:proofErr w:type="spellStart"/>
-      <w:r>
-        <w:rPr>
-          <w:b/>
-          <w:bCs/>
-          <w:sz w:val="28"/>
-          <w:szCs w:val="28"/>
-        </w:rPr>
-        <w:t>Bootstrap</w:t>
-      </w:r>
-      <w:proofErr w:type="spellEnd"/>
+      <w:r>
+        <w:rPr>
+          <w:sz w:val="28"/>
+          <w:szCs w:val="28"/>
+        </w:rPr>
+        <w:t>React telepítésében.</w:t>
+      </w:r>
+    </w:p>
+    <w:p>
+      <w:pPr>
+        <w:rPr>
+          <w:b/>
+          <w:bCs/>
+          <w:sz w:val="28"/>
+          <w:szCs w:val="28"/>
+        </w:rPr>
+      </w:pPr>
+      <w:r>
+        <w:rPr>
+          <w:b/>
+          <w:bCs/>
+          <w:sz w:val="28"/>
+          <w:szCs w:val="28"/>
+        </w:rPr>
+        <w:t>7.6. Bootstrap</w:t>
+      </w:r>
     </w:p>
     <w:p>
       <w:pPr>
@@ -4901,23 +3057,7 @@
           <w:szCs w:val="28"/>
         </w:rPr>
         <w:lastRenderedPageBreak/>
-        <w:t xml:space="preserve">A vizuális megjelenéshez használt CSS </w:t>
-      </w:r>
-      <w:proofErr w:type="spellStart"/>
-      <w:r>
-        <w:rPr>
-          <w:sz w:val="28"/>
-          <w:szCs w:val="28"/>
-        </w:rPr>
-        <w:t>framework</w:t>
-      </w:r>
-      <w:proofErr w:type="spellEnd"/>
-      <w:r>
-        <w:rPr>
-          <w:sz w:val="28"/>
-          <w:szCs w:val="28"/>
-        </w:rPr>
-        <w:t>, amely segített a reszponzív design kialakításában, illetve elősegítette a gyors fejlesztést a kész komponensek felhasználásával.</w:t>
+        <w:t>A vizuális megjelenéshez használt CSS framework, amely segített a reszponzív design kialakításában, illetve elősegítette a gyors fejlesztést a kész komponensek felhasználásával.</w:t>
       </w:r>
     </w:p>
     <w:p>
@@ -4972,55 +3112,7 @@
           <w:sz w:val="28"/>
           <w:szCs w:val="28"/>
         </w:rPr>
-        <w:t xml:space="preserve">Wikipedia </w:t>
-      </w:r>
-      <w:proofErr w:type="spellStart"/>
-      <w:r>
-        <w:rPr>
-          <w:sz w:val="28"/>
-          <w:szCs w:val="28"/>
-        </w:rPr>
-        <w:t>contributors</w:t>
-      </w:r>
-      <w:proofErr w:type="spellEnd"/>
-      <w:r>
-        <w:rPr>
-          <w:sz w:val="28"/>
-          <w:szCs w:val="28"/>
-        </w:rPr>
-        <w:t>. "</w:t>
-      </w:r>
-      <w:proofErr w:type="spellStart"/>
-      <w:r>
-        <w:rPr>
-          <w:sz w:val="28"/>
-          <w:szCs w:val="28"/>
-        </w:rPr>
-        <w:t>React</w:t>
-      </w:r>
-      <w:proofErr w:type="spellEnd"/>
-      <w:r>
-        <w:rPr>
-          <w:sz w:val="28"/>
-          <w:szCs w:val="28"/>
-        </w:rPr>
-        <w:t xml:space="preserve"> (JavaScript)." Wikipedia, The Free </w:t>
-      </w:r>
-      <w:proofErr w:type="spellStart"/>
-      <w:r>
-        <w:rPr>
-          <w:sz w:val="28"/>
-          <w:szCs w:val="28"/>
-        </w:rPr>
-        <w:t>Encyclopedia</w:t>
-      </w:r>
-      <w:proofErr w:type="spellEnd"/>
-      <w:r>
-        <w:rPr>
-          <w:sz w:val="28"/>
-          <w:szCs w:val="28"/>
-        </w:rPr>
-        <w:t>. [</w:t>
+        <w:t>Wikipedia contributors. "React (JavaScript)." Wikipedia, The Free Encyclopedia. [</w:t>
       </w:r>
       <w:hyperlink r:id="rId6" w:tgtFrame="_new" w:history="1">
         <w:r>
@@ -5056,39 +3148,7 @@
           <w:sz w:val="28"/>
           <w:szCs w:val="28"/>
         </w:rPr>
-        <w:t xml:space="preserve">Wikipedia </w:t>
-      </w:r>
-      <w:proofErr w:type="spellStart"/>
-      <w:r>
-        <w:rPr>
-          <w:sz w:val="28"/>
-          <w:szCs w:val="28"/>
-        </w:rPr>
-        <w:t>contributors</w:t>
-      </w:r>
-      <w:proofErr w:type="spellEnd"/>
-      <w:r>
-        <w:rPr>
-          <w:sz w:val="28"/>
-          <w:szCs w:val="28"/>
-        </w:rPr>
-        <w:t xml:space="preserve">. "Node.js." Wikipedia, The Free </w:t>
-      </w:r>
-      <w:proofErr w:type="spellStart"/>
-      <w:r>
-        <w:rPr>
-          <w:sz w:val="28"/>
-          <w:szCs w:val="28"/>
-        </w:rPr>
-        <w:t>Encyclopedia</w:t>
-      </w:r>
-      <w:proofErr w:type="spellEnd"/>
-      <w:r>
-        <w:rPr>
-          <w:sz w:val="28"/>
-          <w:szCs w:val="28"/>
-        </w:rPr>
-        <w:t>. [</w:t>
+        <w:t>Wikipedia contributors. "Node.js." Wikipedia, The Free Encyclopedia. [</w:t>
       </w:r>
       <w:hyperlink r:id="rId7" w:tgtFrame="_new" w:history="1">
         <w:r>
@@ -5124,39 +3184,7 @@
           <w:sz w:val="28"/>
           <w:szCs w:val="28"/>
         </w:rPr>
-        <w:t xml:space="preserve">Microsoft </w:t>
-      </w:r>
-      <w:proofErr w:type="spellStart"/>
-      <w:r>
-        <w:rPr>
-          <w:sz w:val="28"/>
-          <w:szCs w:val="28"/>
-        </w:rPr>
-        <w:t>Docs</w:t>
-      </w:r>
-      <w:proofErr w:type="spellEnd"/>
-      <w:r>
-        <w:rPr>
-          <w:sz w:val="28"/>
-          <w:szCs w:val="28"/>
-        </w:rPr>
-        <w:t xml:space="preserve">. "Visual </w:t>
-      </w:r>
-      <w:proofErr w:type="spellStart"/>
-      <w:r>
-        <w:rPr>
-          <w:sz w:val="28"/>
-          <w:szCs w:val="28"/>
-        </w:rPr>
-        <w:t>Studio</w:t>
-      </w:r>
-      <w:proofErr w:type="spellEnd"/>
-      <w:r>
-        <w:rPr>
-          <w:sz w:val="28"/>
-          <w:szCs w:val="28"/>
-        </w:rPr>
-        <w:t xml:space="preserve"> 2022." Microsoft. [</w:t>
+        <w:t>Microsoft Docs. "Visual Studio 2022." Microsoft. [</w:t>
       </w:r>
       <w:hyperlink r:id="rId8" w:tgtFrame="_new" w:history="1">
         <w:r>
@@ -5187,85 +3215,12 @@
           <w:szCs w:val="28"/>
         </w:rPr>
       </w:pPr>
-      <w:proofErr w:type="spellStart"/>
-      <w:r>
-        <w:rPr>
-          <w:sz w:val="28"/>
-          <w:szCs w:val="28"/>
-        </w:rPr>
-        <w:t>Bootstrap</w:t>
-      </w:r>
-      <w:proofErr w:type="spellEnd"/>
-      <w:r>
-        <w:rPr>
-          <w:sz w:val="28"/>
-          <w:szCs w:val="28"/>
-        </w:rPr>
-        <w:t>. "</w:t>
-      </w:r>
-      <w:proofErr w:type="spellStart"/>
-      <w:r>
-        <w:rPr>
-          <w:sz w:val="28"/>
-          <w:szCs w:val="28"/>
-        </w:rPr>
-        <w:t>Getting</w:t>
-      </w:r>
-      <w:proofErr w:type="spellEnd"/>
-      <w:r>
-        <w:rPr>
-          <w:sz w:val="28"/>
-          <w:szCs w:val="28"/>
-        </w:rPr>
-        <w:t xml:space="preserve"> </w:t>
-      </w:r>
-      <w:proofErr w:type="spellStart"/>
-      <w:r>
-        <w:rPr>
-          <w:sz w:val="28"/>
-          <w:szCs w:val="28"/>
-        </w:rPr>
-        <w:t>Started</w:t>
-      </w:r>
-      <w:proofErr w:type="spellEnd"/>
-      <w:r>
-        <w:rPr>
-          <w:sz w:val="28"/>
-          <w:szCs w:val="28"/>
-        </w:rPr>
-        <w:t xml:space="preserve"> </w:t>
-      </w:r>
-      <w:proofErr w:type="spellStart"/>
-      <w:r>
-        <w:rPr>
-          <w:sz w:val="28"/>
-          <w:szCs w:val="28"/>
-        </w:rPr>
-        <w:t>with</w:t>
-      </w:r>
-      <w:proofErr w:type="spellEnd"/>
-      <w:r>
-        <w:rPr>
-          <w:sz w:val="28"/>
-          <w:szCs w:val="28"/>
-        </w:rPr>
-        <w:t xml:space="preserve"> </w:t>
-      </w:r>
-      <w:proofErr w:type="spellStart"/>
-      <w:r>
-        <w:rPr>
-          <w:sz w:val="28"/>
-          <w:szCs w:val="28"/>
-        </w:rPr>
-        <w:t>Bootstrap</w:t>
-      </w:r>
-      <w:proofErr w:type="spellEnd"/>
-      <w:r>
-        <w:rPr>
-          <w:sz w:val="28"/>
-          <w:szCs w:val="28"/>
-        </w:rPr>
-        <w:t>." [https://getbootstrap.com/docs/5.0/getting-started/introduction/]</w:t>
+      <w:r>
+        <w:rPr>
+          <w:sz w:val="28"/>
+          <w:szCs w:val="28"/>
+        </w:rPr>
+        <w:t>Bootstrap. "Getting Started with Bootstrap." [https://getbootstrap.com/docs/5.0/getting-started/introduction/]</w:t>
       </w:r>
     </w:p>
     <w:p>
@@ -5279,53 +3234,12 @@
           <w:szCs w:val="28"/>
         </w:rPr>
       </w:pPr>
-      <w:proofErr w:type="spellStart"/>
-      <w:r>
-        <w:rPr>
-          <w:sz w:val="28"/>
-          <w:szCs w:val="28"/>
-        </w:rPr>
-        <w:t>MySQL</w:t>
-      </w:r>
-      <w:proofErr w:type="spellEnd"/>
-      <w:r>
-        <w:rPr>
-          <w:sz w:val="28"/>
-          <w:szCs w:val="28"/>
-        </w:rPr>
-        <w:t xml:space="preserve"> </w:t>
-      </w:r>
-      <w:proofErr w:type="spellStart"/>
-      <w:r>
-        <w:rPr>
-          <w:sz w:val="28"/>
-          <w:szCs w:val="28"/>
-        </w:rPr>
-        <w:t>Documentation</w:t>
-      </w:r>
-      <w:proofErr w:type="spellEnd"/>
-      <w:r>
-        <w:rPr>
-          <w:sz w:val="28"/>
-          <w:szCs w:val="28"/>
-        </w:rPr>
-        <w:t>. "</w:t>
-      </w:r>
-      <w:proofErr w:type="spellStart"/>
-      <w:r>
-        <w:rPr>
-          <w:sz w:val="28"/>
-          <w:szCs w:val="28"/>
-        </w:rPr>
-        <w:t>MySQL</w:t>
-      </w:r>
-      <w:proofErr w:type="spellEnd"/>
-      <w:r>
-        <w:rPr>
-          <w:sz w:val="28"/>
-          <w:szCs w:val="28"/>
-        </w:rPr>
-        <w:t xml:space="preserve"> Server." Oracle. [</w:t>
+      <w:r>
+        <w:rPr>
+          <w:sz w:val="28"/>
+          <w:szCs w:val="28"/>
+        </w:rPr>
+        <w:t>MySQL Documentation. "MySQL Server." Oracle. [</w:t>
       </w:r>
       <w:hyperlink r:id="rId9" w:tgtFrame="_new" w:history="1">
         <w:r>
@@ -5361,23 +3275,7 @@
           <w:sz w:val="28"/>
           <w:szCs w:val="28"/>
         </w:rPr>
-        <w:t xml:space="preserve">Node.js </w:t>
-      </w:r>
-      <w:proofErr w:type="spellStart"/>
-      <w:r>
-        <w:rPr>
-          <w:sz w:val="28"/>
-          <w:szCs w:val="28"/>
-        </w:rPr>
-        <w:t>Documentation</w:t>
-      </w:r>
-      <w:proofErr w:type="spellEnd"/>
-      <w:r>
-        <w:rPr>
-          <w:sz w:val="28"/>
-          <w:szCs w:val="28"/>
-        </w:rPr>
-        <w:t>. "Node.js." [https://nodejs.org/en/docs/]</w:t>
+        <w:t>Node.js Documentation. "Node.js." [https://nodejs.org/en/docs/]</w:t>
       </w:r>
     </w:p>
     <w:p>
@@ -5396,39 +3294,7 @@
           <w:sz w:val="28"/>
           <w:szCs w:val="28"/>
         </w:rPr>
-        <w:t xml:space="preserve">GitHub </w:t>
-      </w:r>
-      <w:proofErr w:type="spellStart"/>
-      <w:r>
-        <w:rPr>
-          <w:sz w:val="28"/>
-          <w:szCs w:val="28"/>
-        </w:rPr>
-        <w:t>Docs</w:t>
-      </w:r>
-      <w:proofErr w:type="spellEnd"/>
-      <w:r>
-        <w:rPr>
-          <w:sz w:val="28"/>
-          <w:szCs w:val="28"/>
-        </w:rPr>
-        <w:t xml:space="preserve">. "GitHub: A </w:t>
-      </w:r>
-      <w:proofErr w:type="spellStart"/>
-      <w:r>
-        <w:rPr>
-          <w:sz w:val="28"/>
-          <w:szCs w:val="28"/>
-        </w:rPr>
-        <w:t>Guide</w:t>
-      </w:r>
-      <w:proofErr w:type="spellEnd"/>
-      <w:r>
-        <w:rPr>
-          <w:sz w:val="28"/>
-          <w:szCs w:val="28"/>
-        </w:rPr>
-        <w:t>." GitHub. [</w:t>
+        <w:t>GitHub Docs. "GitHub: A Guide." GitHub. [</w:t>
       </w:r>
       <w:hyperlink r:id="rId10" w:tgtFrame="_new" w:history="1">
         <w:r>
@@ -9050,6 +6916,7 @@
   <w:style w:type="character" w:default="1" w:styleId="Bekezdsalapbettpusa">
     <w:name w:val="Default Paragraph Font"/>
     <w:uiPriority w:val="1"/>
+    <w:semiHidden/>
     <w:unhideWhenUsed/>
   </w:style>
   <w:style w:type="table" w:default="1" w:styleId="Normltblzat">

--- a/Fejlesztői dokumentáció.docx
+++ b/Fejlesztői dokumentáció.docx
@@ -101,14 +101,25 @@
         </w:rPr>
         <w:br/>
       </w:r>
-      <w:r>
-        <w:rPr>
-          <w:b/>
-          <w:bCs/>
-          <w:sz w:val="24"/>
-          <w:szCs w:val="24"/>
-        </w:rPr>
-        <w:t>Iroczki Béla, Vályi Roland Gábor, Radácsi Dávid</w:t>
+      <w:proofErr w:type="spellStart"/>
+      <w:r>
+        <w:rPr>
+          <w:b/>
+          <w:bCs/>
+          <w:sz w:val="24"/>
+          <w:szCs w:val="24"/>
+        </w:rPr>
+        <w:t>Iroczki</w:t>
+      </w:r>
+      <w:proofErr w:type="spellEnd"/>
+      <w:r>
+        <w:rPr>
+          <w:b/>
+          <w:bCs/>
+          <w:sz w:val="24"/>
+          <w:szCs w:val="24"/>
+        </w:rPr>
+        <w:t xml:space="preserve"> Béla, Vályi Roland Gábor, Radácsi Dávid</w:t>
       </w:r>
       <w:r>
         <w:rPr>
@@ -162,7 +173,27 @@
           <w:sz w:val="24"/>
           <w:szCs w:val="24"/>
         </w:rPr>
-        <w:t>Adatbázis és MySQL kezelé</w:t>
+        <w:t xml:space="preserve">Adatbázis és </w:t>
+      </w:r>
+      <w:proofErr w:type="spellStart"/>
+      <w:r>
+        <w:rPr>
+          <w:b/>
+          <w:bCs/>
+          <w:sz w:val="24"/>
+          <w:szCs w:val="24"/>
+        </w:rPr>
+        <w:t>MySQL</w:t>
+      </w:r>
+      <w:proofErr w:type="spellEnd"/>
+      <w:r>
+        <w:rPr>
+          <w:b/>
+          <w:bCs/>
+          <w:sz w:val="24"/>
+          <w:szCs w:val="24"/>
+        </w:rPr>
+        <w:t xml:space="preserve"> kezelé</w:t>
       </w:r>
       <w:r>
         <w:rPr>
@@ -205,7 +236,27 @@
           <w:szCs w:val="24"/>
         </w:rPr>
         <w:br/>
-        <w:t>2.1. Visual Studio 2022</w:t>
+        <w:t xml:space="preserve">2.1. Visual </w:t>
+      </w:r>
+      <w:proofErr w:type="spellStart"/>
+      <w:r>
+        <w:rPr>
+          <w:b/>
+          <w:bCs/>
+          <w:sz w:val="24"/>
+          <w:szCs w:val="24"/>
+        </w:rPr>
+        <w:t>Studio</w:t>
+      </w:r>
+      <w:proofErr w:type="spellEnd"/>
+      <w:r>
+        <w:rPr>
+          <w:b/>
+          <w:bCs/>
+          <w:sz w:val="24"/>
+          <w:szCs w:val="24"/>
+        </w:rPr>
+        <w:t xml:space="preserve"> 2022</w:t>
       </w:r>
       <w:r>
         <w:rPr>
@@ -215,8 +266,39 @@
           <w:szCs w:val="24"/>
         </w:rPr>
         <w:br/>
-        <w:t>2.2. Visual Studio Code</w:t>
-      </w:r>
+        <w:t xml:space="preserve">2.2. Visual </w:t>
+      </w:r>
+      <w:proofErr w:type="spellStart"/>
+      <w:r>
+        <w:rPr>
+          <w:b/>
+          <w:bCs/>
+          <w:sz w:val="24"/>
+          <w:szCs w:val="24"/>
+        </w:rPr>
+        <w:t>Studio</w:t>
+      </w:r>
+      <w:proofErr w:type="spellEnd"/>
+      <w:r>
+        <w:rPr>
+          <w:b/>
+          <w:bCs/>
+          <w:sz w:val="24"/>
+          <w:szCs w:val="24"/>
+        </w:rPr>
+        <w:t xml:space="preserve"> </w:t>
+      </w:r>
+      <w:proofErr w:type="spellStart"/>
+      <w:r>
+        <w:rPr>
+          <w:b/>
+          <w:bCs/>
+          <w:sz w:val="24"/>
+          <w:szCs w:val="24"/>
+        </w:rPr>
+        <w:t>Code</w:t>
+      </w:r>
+      <w:proofErr w:type="spellEnd"/>
       <w:r>
         <w:rPr>
           <w:b/>
@@ -225,8 +307,39 @@
           <w:szCs w:val="24"/>
         </w:rPr>
         <w:br/>
-        <w:t>2.3. MySQL - phpMyAdmin</w:t>
-      </w:r>
+        <w:t xml:space="preserve">2.3. </w:t>
+      </w:r>
+      <w:proofErr w:type="spellStart"/>
+      <w:r>
+        <w:rPr>
+          <w:b/>
+          <w:bCs/>
+          <w:sz w:val="24"/>
+          <w:szCs w:val="24"/>
+        </w:rPr>
+        <w:t>MySQL</w:t>
+      </w:r>
+      <w:proofErr w:type="spellEnd"/>
+      <w:r>
+        <w:rPr>
+          <w:b/>
+          <w:bCs/>
+          <w:sz w:val="24"/>
+          <w:szCs w:val="24"/>
+        </w:rPr>
+        <w:t xml:space="preserve"> - </w:t>
+      </w:r>
+      <w:proofErr w:type="spellStart"/>
+      <w:r>
+        <w:rPr>
+          <w:b/>
+          <w:bCs/>
+          <w:sz w:val="24"/>
+          <w:szCs w:val="24"/>
+        </w:rPr>
+        <w:t>phpMyAdmin</w:t>
+      </w:r>
+      <w:proofErr w:type="spellEnd"/>
     </w:p>
     <w:p>
       <w:pPr>
@@ -259,8 +372,19 @@
           <w:szCs w:val="24"/>
         </w:rPr>
         <w:br/>
-        <w:t>3.1. ReactJS</w:t>
-      </w:r>
+        <w:t xml:space="preserve">3.1. </w:t>
+      </w:r>
+      <w:proofErr w:type="spellStart"/>
+      <w:r>
+        <w:rPr>
+          <w:b/>
+          <w:bCs/>
+          <w:sz w:val="24"/>
+          <w:szCs w:val="24"/>
+        </w:rPr>
+        <w:t>ReactJS</w:t>
+      </w:r>
+      <w:proofErr w:type="spellEnd"/>
       <w:r>
         <w:rPr>
           <w:b/>
@@ -269,7 +393,27 @@
           <w:szCs w:val="24"/>
         </w:rPr>
         <w:br/>
-        <w:t>3.2. ASP.NET Core Web API</w:t>
+        <w:t xml:space="preserve">3.2. ASP.NET </w:t>
+      </w:r>
+      <w:proofErr w:type="spellStart"/>
+      <w:r>
+        <w:rPr>
+          <w:b/>
+          <w:bCs/>
+          <w:sz w:val="24"/>
+          <w:szCs w:val="24"/>
+        </w:rPr>
+        <w:t>Core</w:t>
+      </w:r>
+      <w:proofErr w:type="spellEnd"/>
+      <w:r>
+        <w:rPr>
+          <w:b/>
+          <w:bCs/>
+          <w:sz w:val="24"/>
+          <w:szCs w:val="24"/>
+        </w:rPr>
+        <w:t xml:space="preserve"> Web API</w:t>
       </w:r>
       <w:r>
         <w:rPr>
@@ -289,8 +433,59 @@
           <w:szCs w:val="24"/>
         </w:rPr>
         <w:br/>
-        <w:t>3.4. Bootstrap CSS - FontAwesome Icons</w:t>
-      </w:r>
+        <w:t xml:space="preserve">3.4. </w:t>
+      </w:r>
+      <w:proofErr w:type="spellStart"/>
+      <w:r>
+        <w:rPr>
+          <w:b/>
+          <w:bCs/>
+          <w:sz w:val="24"/>
+          <w:szCs w:val="24"/>
+        </w:rPr>
+        <w:t>Bootstrap</w:t>
+      </w:r>
+      <w:proofErr w:type="spellEnd"/>
+      <w:r>
+        <w:rPr>
+          <w:b/>
+          <w:bCs/>
+          <w:sz w:val="24"/>
+          <w:szCs w:val="24"/>
+        </w:rPr>
+        <w:t xml:space="preserve"> CSS - </w:t>
+      </w:r>
+      <w:proofErr w:type="spellStart"/>
+      <w:r>
+        <w:rPr>
+          <w:b/>
+          <w:bCs/>
+          <w:sz w:val="24"/>
+          <w:szCs w:val="24"/>
+        </w:rPr>
+        <w:t>FontAwesome</w:t>
+      </w:r>
+      <w:proofErr w:type="spellEnd"/>
+      <w:r>
+        <w:rPr>
+          <w:b/>
+          <w:bCs/>
+          <w:sz w:val="24"/>
+          <w:szCs w:val="24"/>
+        </w:rPr>
+        <w:t xml:space="preserve"> </w:t>
+      </w:r>
+      <w:proofErr w:type="spellStart"/>
+      <w:r>
+        <w:rPr>
+          <w:b/>
+          <w:bCs/>
+          <w:sz w:val="24"/>
+          <w:szCs w:val="24"/>
+        </w:rPr>
+        <w:t>Icons</w:t>
+      </w:r>
+      <w:proofErr w:type="spellEnd"/>
       <w:r>
         <w:rPr>
           <w:b/>
@@ -299,8 +494,19 @@
           <w:szCs w:val="24"/>
         </w:rPr>
         <w:br/>
-        <w:t>3.5. MySQL</w:t>
-      </w:r>
+        <w:t xml:space="preserve">3.5. </w:t>
+      </w:r>
+      <w:proofErr w:type="spellStart"/>
+      <w:r>
+        <w:rPr>
+          <w:b/>
+          <w:bCs/>
+          <w:sz w:val="24"/>
+          <w:szCs w:val="24"/>
+        </w:rPr>
+        <w:t>MySQL</w:t>
+      </w:r>
+      <w:proofErr w:type="spellEnd"/>
       <w:r>
         <w:rPr>
           <w:b/>
@@ -353,7 +559,27 @@
           <w:szCs w:val="24"/>
         </w:rPr>
         <w:br/>
-        <w:t>4.2. Deploy platform és Publikáció</w:t>
+        <w:t xml:space="preserve">4.2. </w:t>
+      </w:r>
+      <w:proofErr w:type="spellStart"/>
+      <w:r>
+        <w:rPr>
+          <w:b/>
+          <w:bCs/>
+          <w:sz w:val="24"/>
+          <w:szCs w:val="24"/>
+        </w:rPr>
+        <w:t>Deploy</w:t>
+      </w:r>
+      <w:proofErr w:type="spellEnd"/>
+      <w:r>
+        <w:rPr>
+          <w:b/>
+          <w:bCs/>
+          <w:sz w:val="24"/>
+          <w:szCs w:val="24"/>
+        </w:rPr>
+        <w:t xml:space="preserve"> platform és Publikáció</w:t>
       </w:r>
       <w:r>
         <w:rPr>
@@ -373,8 +599,99 @@
           <w:szCs w:val="24"/>
         </w:rPr>
         <w:br/>
-        <w:t>4.2.2. Cloudflare - Zero Trust Tunnel és Domain</w:t>
-      </w:r>
+        <w:t xml:space="preserve">4.2.2. </w:t>
+      </w:r>
+      <w:proofErr w:type="spellStart"/>
+      <w:r>
+        <w:rPr>
+          <w:b/>
+          <w:bCs/>
+          <w:sz w:val="24"/>
+          <w:szCs w:val="24"/>
+        </w:rPr>
+        <w:t>Cloudflare</w:t>
+      </w:r>
+      <w:proofErr w:type="spellEnd"/>
+      <w:r>
+        <w:rPr>
+          <w:b/>
+          <w:bCs/>
+          <w:sz w:val="24"/>
+          <w:szCs w:val="24"/>
+        </w:rPr>
+        <w:t xml:space="preserve"> - </w:t>
+      </w:r>
+      <w:proofErr w:type="spellStart"/>
+      <w:r>
+        <w:rPr>
+          <w:b/>
+          <w:bCs/>
+          <w:sz w:val="24"/>
+          <w:szCs w:val="24"/>
+        </w:rPr>
+        <w:t>Zero</w:t>
+      </w:r>
+      <w:proofErr w:type="spellEnd"/>
+      <w:r>
+        <w:rPr>
+          <w:b/>
+          <w:bCs/>
+          <w:sz w:val="24"/>
+          <w:szCs w:val="24"/>
+        </w:rPr>
+        <w:t xml:space="preserve"> </w:t>
+      </w:r>
+      <w:proofErr w:type="spellStart"/>
+      <w:r>
+        <w:rPr>
+          <w:b/>
+          <w:bCs/>
+          <w:sz w:val="24"/>
+          <w:szCs w:val="24"/>
+        </w:rPr>
+        <w:t>Trust</w:t>
+      </w:r>
+      <w:proofErr w:type="spellEnd"/>
+      <w:r>
+        <w:rPr>
+          <w:b/>
+          <w:bCs/>
+          <w:sz w:val="24"/>
+          <w:szCs w:val="24"/>
+        </w:rPr>
+        <w:t xml:space="preserve"> </w:t>
+      </w:r>
+      <w:proofErr w:type="spellStart"/>
+      <w:r>
+        <w:rPr>
+          <w:b/>
+          <w:bCs/>
+          <w:sz w:val="24"/>
+          <w:szCs w:val="24"/>
+        </w:rPr>
+        <w:t>Tunnel</w:t>
+      </w:r>
+      <w:proofErr w:type="spellEnd"/>
+      <w:r>
+        <w:rPr>
+          <w:b/>
+          <w:bCs/>
+          <w:sz w:val="24"/>
+          <w:szCs w:val="24"/>
+        </w:rPr>
+        <w:t xml:space="preserve"> és </w:t>
+      </w:r>
+      <w:proofErr w:type="spellStart"/>
+      <w:r>
+        <w:rPr>
+          <w:b/>
+          <w:bCs/>
+          <w:sz w:val="24"/>
+          <w:szCs w:val="24"/>
+        </w:rPr>
+        <w:t>Domain</w:t>
+      </w:r>
+      <w:proofErr w:type="spellEnd"/>
     </w:p>
     <w:p>
       <w:pPr>
@@ -458,7 +775,27 @@
           <w:szCs w:val="24"/>
         </w:rPr>
         <w:br/>
-        <w:t>5.6. Admin panel</w:t>
+        <w:t xml:space="preserve">5.6. </w:t>
+      </w:r>
+      <w:proofErr w:type="spellStart"/>
+      <w:r>
+        <w:rPr>
+          <w:b/>
+          <w:bCs/>
+          <w:sz w:val="24"/>
+          <w:szCs w:val="24"/>
+        </w:rPr>
+        <w:t>Admin</w:t>
+      </w:r>
+      <w:proofErr w:type="spellEnd"/>
+      <w:r>
+        <w:rPr>
+          <w:b/>
+          <w:bCs/>
+          <w:sz w:val="24"/>
+          <w:szCs w:val="24"/>
+        </w:rPr>
+        <w:t xml:space="preserve"> panel</w:t>
       </w:r>
       <w:r>
         <w:rPr>
@@ -551,7 +888,27 @@
           <w:sz w:val="24"/>
           <w:szCs w:val="24"/>
         </w:rPr>
-        <w:t>6.1. Authorization végpontok</w:t>
+        <w:t xml:space="preserve">6.1. </w:t>
+      </w:r>
+      <w:proofErr w:type="spellStart"/>
+      <w:r>
+        <w:rPr>
+          <w:b/>
+          <w:bCs/>
+          <w:sz w:val="24"/>
+          <w:szCs w:val="24"/>
+        </w:rPr>
+        <w:t>Authorization</w:t>
+      </w:r>
+      <w:proofErr w:type="spellEnd"/>
+      <w:r>
+        <w:rPr>
+          <w:b/>
+          <w:bCs/>
+          <w:sz w:val="24"/>
+          <w:szCs w:val="24"/>
+        </w:rPr>
+        <w:t xml:space="preserve"> végpontok</w:t>
       </w:r>
     </w:p>
     <w:p>
@@ -627,7 +984,27 @@
           <w:szCs w:val="24"/>
         </w:rPr>
         <w:br/>
-        <w:t>7.1. Visual Studio 2022</w:t>
+        <w:t xml:space="preserve">7.1. Visual </w:t>
+      </w:r>
+      <w:proofErr w:type="spellStart"/>
+      <w:r>
+        <w:rPr>
+          <w:b/>
+          <w:bCs/>
+          <w:sz w:val="24"/>
+          <w:szCs w:val="24"/>
+        </w:rPr>
+        <w:t>Studio</w:t>
+      </w:r>
+      <w:proofErr w:type="spellEnd"/>
+      <w:r>
+        <w:rPr>
+          <w:b/>
+          <w:bCs/>
+          <w:sz w:val="24"/>
+          <w:szCs w:val="24"/>
+        </w:rPr>
+        <w:t xml:space="preserve"> 2022</w:t>
       </w:r>
       <w:r>
         <w:rPr>
@@ -637,7 +1014,27 @@
           <w:szCs w:val="24"/>
         </w:rPr>
         <w:br/>
-        <w:t>7.2. ASP.NET Core Web API</w:t>
+        <w:t xml:space="preserve">7.2. ASP.NET </w:t>
+      </w:r>
+      <w:proofErr w:type="spellStart"/>
+      <w:r>
+        <w:rPr>
+          <w:b/>
+          <w:bCs/>
+          <w:sz w:val="24"/>
+          <w:szCs w:val="24"/>
+        </w:rPr>
+        <w:t>Core</w:t>
+      </w:r>
+      <w:proofErr w:type="spellEnd"/>
+      <w:r>
+        <w:rPr>
+          <w:b/>
+          <w:bCs/>
+          <w:sz w:val="24"/>
+          <w:szCs w:val="24"/>
+        </w:rPr>
+        <w:t xml:space="preserve"> Web API</w:t>
       </w:r>
       <w:r>
         <w:rPr>
@@ -647,8 +1044,19 @@
           <w:szCs w:val="24"/>
         </w:rPr>
         <w:br/>
-        <w:t>7.3. ReactJS</w:t>
-      </w:r>
+        <w:t xml:space="preserve">7.3. </w:t>
+      </w:r>
+      <w:proofErr w:type="spellStart"/>
+      <w:r>
+        <w:rPr>
+          <w:b/>
+          <w:bCs/>
+          <w:sz w:val="24"/>
+          <w:szCs w:val="24"/>
+        </w:rPr>
+        <w:t>ReactJS</w:t>
+      </w:r>
+      <w:proofErr w:type="spellEnd"/>
       <w:r>
         <w:rPr>
           <w:b/>
@@ -686,8 +1094,19 @@
           <w:szCs w:val="24"/>
         </w:rPr>
         <w:br/>
-        <w:t>7.6. Bootstrap</w:t>
-      </w:r>
+        <w:t xml:space="preserve">7.6. </w:t>
+      </w:r>
+      <w:proofErr w:type="spellStart"/>
+      <w:r>
+        <w:rPr>
+          <w:b/>
+          <w:bCs/>
+          <w:sz w:val="24"/>
+          <w:szCs w:val="24"/>
+        </w:rPr>
+        <w:t>Bootstrap</w:t>
+      </w:r>
+      <w:proofErr w:type="spellEnd"/>
     </w:p>
     <w:p>
       <w:pPr>
@@ -873,7 +1292,27 @@
           <w:sz w:val="28"/>
           <w:szCs w:val="28"/>
         </w:rPr>
-        <w:t>Az adatbázis struktúrájának kialakítása MySQL segítségével.</w:t>
+        <w:t xml:space="preserve">Az adatbázis struktúrájának kialakítása </w:t>
+      </w:r>
+      <w:proofErr w:type="spellStart"/>
+      <w:r>
+        <w:rPr>
+          <w:b/>
+          <w:bCs/>
+          <w:sz w:val="28"/>
+          <w:szCs w:val="28"/>
+        </w:rPr>
+        <w:t>MySQL</w:t>
+      </w:r>
+      <w:proofErr w:type="spellEnd"/>
+      <w:r>
+        <w:rPr>
+          <w:b/>
+          <w:bCs/>
+          <w:sz w:val="28"/>
+          <w:szCs w:val="28"/>
+        </w:rPr>
+        <w:t xml:space="preserve"> segítségével.</w:t>
       </w:r>
     </w:p>
     <w:p>
@@ -913,7 +1352,47 @@
           <w:sz w:val="28"/>
           <w:szCs w:val="28"/>
         </w:rPr>
-        <w:t>Adatbiztonsági megoldások, például jelszó-hashelés, token-alapú hitelesítés.</w:t>
+        <w:t>Adatbiztonsági megoldások, például jelszó-</w:t>
+      </w:r>
+      <w:proofErr w:type="spellStart"/>
+      <w:r>
+        <w:rPr>
+          <w:b/>
+          <w:bCs/>
+          <w:sz w:val="28"/>
+          <w:szCs w:val="28"/>
+        </w:rPr>
+        <w:t>hashelés</w:t>
+      </w:r>
+      <w:proofErr w:type="spellEnd"/>
+      <w:r>
+        <w:rPr>
+          <w:b/>
+          <w:bCs/>
+          <w:sz w:val="28"/>
+          <w:szCs w:val="28"/>
+        </w:rPr>
+        <w:t xml:space="preserve">, </w:t>
+      </w:r>
+      <w:proofErr w:type="spellStart"/>
+      <w:r>
+        <w:rPr>
+          <w:b/>
+          <w:bCs/>
+          <w:sz w:val="28"/>
+          <w:szCs w:val="28"/>
+        </w:rPr>
+        <w:t>token</w:t>
+      </w:r>
+      <w:proofErr w:type="spellEnd"/>
+      <w:r>
+        <w:rPr>
+          <w:b/>
+          <w:bCs/>
+          <w:sz w:val="28"/>
+          <w:szCs w:val="28"/>
+        </w:rPr>
+        <w:t>-alapú hitelesítés.</w:t>
       </w:r>
     </w:p>
     <w:p>
@@ -1011,7 +1490,27 @@
           <w:sz w:val="28"/>
           <w:szCs w:val="28"/>
         </w:rPr>
-        <w:t>A React komponensek megírása a felhasználói felülethez.</w:t>
+        <w:t xml:space="preserve">A </w:t>
+      </w:r>
+      <w:proofErr w:type="spellStart"/>
+      <w:r>
+        <w:rPr>
+          <w:b/>
+          <w:bCs/>
+          <w:sz w:val="28"/>
+          <w:szCs w:val="28"/>
+        </w:rPr>
+        <w:t>React</w:t>
+      </w:r>
+      <w:proofErr w:type="spellEnd"/>
+      <w:r>
+        <w:rPr>
+          <w:b/>
+          <w:bCs/>
+          <w:sz w:val="28"/>
+          <w:szCs w:val="28"/>
+        </w:rPr>
+        <w:t xml:space="preserve"> komponensek megírása a felhasználói felülethez.</w:t>
       </w:r>
     </w:p>
     <w:p>
@@ -1031,7 +1530,27 @@
           <w:sz w:val="28"/>
           <w:szCs w:val="28"/>
         </w:rPr>
-        <w:t>Reszponzív dizájn készítése Bootstrap és egyedi CSS segítségével.</w:t>
+        <w:t xml:space="preserve">Reszponzív dizájn készítése </w:t>
+      </w:r>
+      <w:proofErr w:type="spellStart"/>
+      <w:r>
+        <w:rPr>
+          <w:b/>
+          <w:bCs/>
+          <w:sz w:val="28"/>
+          <w:szCs w:val="28"/>
+        </w:rPr>
+        <w:t>Bootstrap</w:t>
+      </w:r>
+      <w:proofErr w:type="spellEnd"/>
+      <w:r>
+        <w:rPr>
+          <w:b/>
+          <w:bCs/>
+          <w:sz w:val="28"/>
+          <w:szCs w:val="28"/>
+        </w:rPr>
+        <w:t xml:space="preserve"> és egyedi CSS segítségével.</w:t>
       </w:r>
     </w:p>
     <w:p>
@@ -1202,17 +1721,6 @@
           <w:szCs w:val="28"/>
         </w:rPr>
       </w:pPr>
-      <w:r>
-        <w:rPr>
-          <w:b/>
-          <w:bCs/>
-          <w:sz w:val="28"/>
-          <w:szCs w:val="28"/>
-        </w:rPr>
-        <w:pict w14:anchorId="1E3B6DA9">
-          <v:rect id="_x0000_i1025" style="width:0;height:1.5pt" o:hralign="center" o:hrstd="t" o:hr="t" fillcolor="#a0a0a0" stroked="f"/>
-        </w:pict>
-      </w:r>
     </w:p>
     <w:p>
       <w:pPr>
@@ -1268,26 +1776,97 @@
           <w:sz w:val="28"/>
           <w:szCs w:val="28"/>
         </w:rPr>
-        <w:t>2.1. Visual Studio Code</w:t>
-      </w:r>
-    </w:p>
-    <w:p>
-      <w:pPr>
-        <w:rPr>
-          <w:b/>
-          <w:bCs/>
-          <w:sz w:val="28"/>
-          <w:szCs w:val="28"/>
-        </w:rPr>
-      </w:pPr>
-      <w:r>
-        <w:rPr>
-          <w:b/>
-          <w:bCs/>
-          <w:sz w:val="28"/>
-          <w:szCs w:val="28"/>
-        </w:rPr>
-        <w:t>A Visual Studio Code a frontend és backend fejlesztés fő eszköze.</w:t>
+        <w:t xml:space="preserve">2.1. Visual </w:t>
+      </w:r>
+      <w:proofErr w:type="spellStart"/>
+      <w:r>
+        <w:rPr>
+          <w:b/>
+          <w:bCs/>
+          <w:sz w:val="28"/>
+          <w:szCs w:val="28"/>
+        </w:rPr>
+        <w:t>Studio</w:t>
+      </w:r>
+      <w:proofErr w:type="spellEnd"/>
+      <w:r>
+        <w:rPr>
+          <w:b/>
+          <w:bCs/>
+          <w:sz w:val="28"/>
+          <w:szCs w:val="28"/>
+        </w:rPr>
+        <w:t xml:space="preserve"> </w:t>
+      </w:r>
+      <w:proofErr w:type="spellStart"/>
+      <w:r>
+        <w:rPr>
+          <w:b/>
+          <w:bCs/>
+          <w:sz w:val="28"/>
+          <w:szCs w:val="28"/>
+        </w:rPr>
+        <w:t>Code</w:t>
+      </w:r>
+      <w:proofErr w:type="spellEnd"/>
+    </w:p>
+    <w:p>
+      <w:pPr>
+        <w:rPr>
+          <w:b/>
+          <w:bCs/>
+          <w:sz w:val="28"/>
+          <w:szCs w:val="28"/>
+        </w:rPr>
+      </w:pPr>
+      <w:r>
+        <w:rPr>
+          <w:b/>
+          <w:bCs/>
+          <w:sz w:val="28"/>
+          <w:szCs w:val="28"/>
+        </w:rPr>
+        <w:t xml:space="preserve">A Visual </w:t>
+      </w:r>
+      <w:proofErr w:type="spellStart"/>
+      <w:r>
+        <w:rPr>
+          <w:b/>
+          <w:bCs/>
+          <w:sz w:val="28"/>
+          <w:szCs w:val="28"/>
+        </w:rPr>
+        <w:t>Studio</w:t>
+      </w:r>
+      <w:proofErr w:type="spellEnd"/>
+      <w:r>
+        <w:rPr>
+          <w:b/>
+          <w:bCs/>
+          <w:sz w:val="28"/>
+          <w:szCs w:val="28"/>
+        </w:rPr>
+        <w:t xml:space="preserve"> </w:t>
+      </w:r>
+      <w:proofErr w:type="spellStart"/>
+      <w:r>
+        <w:rPr>
+          <w:b/>
+          <w:bCs/>
+          <w:sz w:val="28"/>
+          <w:szCs w:val="28"/>
+        </w:rPr>
+        <w:t>Code</w:t>
+      </w:r>
+      <w:proofErr w:type="spellEnd"/>
+      <w:r>
+        <w:rPr>
+          <w:b/>
+          <w:bCs/>
+          <w:sz w:val="28"/>
+          <w:szCs w:val="28"/>
+        </w:rPr>
+        <w:t xml:space="preserve"> a frontend és backend fejlesztés fő eszköze.</w:t>
       </w:r>
     </w:p>
     <w:p>
@@ -1360,14 +1939,25 @@
           <w:szCs w:val="28"/>
         </w:rPr>
       </w:pPr>
-      <w:r>
-        <w:rPr>
-          <w:b/>
-          <w:bCs/>
-          <w:sz w:val="28"/>
-          <w:szCs w:val="28"/>
-        </w:rPr>
-        <w:t>Git integráció a verziókezeléshez.</w:t>
+      <w:proofErr w:type="spellStart"/>
+      <w:r>
+        <w:rPr>
+          <w:b/>
+          <w:bCs/>
+          <w:sz w:val="28"/>
+          <w:szCs w:val="28"/>
+        </w:rPr>
+        <w:t>Git</w:t>
+      </w:r>
+      <w:proofErr w:type="spellEnd"/>
+      <w:r>
+        <w:rPr>
+          <w:b/>
+          <w:bCs/>
+          <w:sz w:val="28"/>
+          <w:szCs w:val="28"/>
+        </w:rPr>
+        <w:t xml:space="preserve"> integráció a verziókezeléshez.</w:t>
       </w:r>
     </w:p>
     <w:p>
@@ -1458,14 +2048,45 @@
           <w:szCs w:val="28"/>
         </w:rPr>
       </w:pPr>
-      <w:r>
-        <w:rPr>
-          <w:b/>
-          <w:bCs/>
-          <w:sz w:val="28"/>
-          <w:szCs w:val="28"/>
-        </w:rPr>
-        <w:t>jsonwebtoken: Hitelesítési megoldások tokenekkel.</w:t>
+      <w:proofErr w:type="spellStart"/>
+      <w:r>
+        <w:rPr>
+          <w:b/>
+          <w:bCs/>
+          <w:sz w:val="28"/>
+          <w:szCs w:val="28"/>
+        </w:rPr>
+        <w:t>jsonwebtoken</w:t>
+      </w:r>
+      <w:proofErr w:type="spellEnd"/>
+      <w:r>
+        <w:rPr>
+          <w:b/>
+          <w:bCs/>
+          <w:sz w:val="28"/>
+          <w:szCs w:val="28"/>
+        </w:rPr>
+        <w:t xml:space="preserve">: Hitelesítési megoldások </w:t>
+      </w:r>
+      <w:proofErr w:type="spellStart"/>
+      <w:r>
+        <w:rPr>
+          <w:b/>
+          <w:bCs/>
+          <w:sz w:val="28"/>
+          <w:szCs w:val="28"/>
+        </w:rPr>
+        <w:t>tokenekkel</w:t>
+      </w:r>
+      <w:proofErr w:type="spellEnd"/>
+      <w:r>
+        <w:rPr>
+          <w:b/>
+          <w:bCs/>
+          <w:sz w:val="28"/>
+          <w:szCs w:val="28"/>
+        </w:rPr>
+        <w:t>.</w:t>
       </w:r>
     </w:p>
     <w:p>
@@ -1478,6 +2099,7 @@
           <w:szCs w:val="28"/>
         </w:rPr>
       </w:pPr>
+      <w:proofErr w:type="spellStart"/>
       <w:r>
         <w:rPr>
           <w:b/>
@@ -1486,45 +2108,126 @@
           <w:szCs w:val="28"/>
         </w:rPr>
         <w:lastRenderedPageBreak/>
-        <w:t>bcryptjs: Jelszavak titkosítására és ellenőrzésére.</w:t>
-      </w:r>
-    </w:p>
-    <w:p>
-      <w:pPr>
-        <w:rPr>
-          <w:b/>
-          <w:bCs/>
-          <w:sz w:val="28"/>
-          <w:szCs w:val="28"/>
-        </w:rPr>
-      </w:pPr>
-      <w:r>
-        <w:rPr>
-          <w:b/>
-          <w:bCs/>
-          <w:sz w:val="28"/>
-          <w:szCs w:val="28"/>
-        </w:rPr>
-        <w:t>2.3. MySQL és phpMyAdmin</w:t>
-      </w:r>
-    </w:p>
-    <w:p>
-      <w:pPr>
-        <w:rPr>
-          <w:b/>
-          <w:bCs/>
-          <w:sz w:val="28"/>
-          <w:szCs w:val="28"/>
-        </w:rPr>
-      </w:pPr>
-      <w:r>
-        <w:rPr>
-          <w:b/>
-          <w:bCs/>
-          <w:sz w:val="28"/>
-          <w:szCs w:val="28"/>
-        </w:rPr>
-        <w:t>A MySQL szolgáltatja az adatbázis-kezelést, míg a phpMyAdmin vizuális eszközként segít az adatok kezelésében.</w:t>
+        <w:t>bcryptjs</w:t>
+      </w:r>
+      <w:proofErr w:type="spellEnd"/>
+      <w:r>
+        <w:rPr>
+          <w:b/>
+          <w:bCs/>
+          <w:sz w:val="28"/>
+          <w:szCs w:val="28"/>
+        </w:rPr>
+        <w:t>: Jelszavak titkosítására és ellenőrzésére.</w:t>
+      </w:r>
+    </w:p>
+    <w:p>
+      <w:pPr>
+        <w:rPr>
+          <w:b/>
+          <w:bCs/>
+          <w:sz w:val="28"/>
+          <w:szCs w:val="28"/>
+        </w:rPr>
+      </w:pPr>
+      <w:r>
+        <w:rPr>
+          <w:b/>
+          <w:bCs/>
+          <w:sz w:val="28"/>
+          <w:szCs w:val="28"/>
+        </w:rPr>
+        <w:t xml:space="preserve">2.3. </w:t>
+      </w:r>
+      <w:proofErr w:type="spellStart"/>
+      <w:r>
+        <w:rPr>
+          <w:b/>
+          <w:bCs/>
+          <w:sz w:val="28"/>
+          <w:szCs w:val="28"/>
+        </w:rPr>
+        <w:t>MySQL</w:t>
+      </w:r>
+      <w:proofErr w:type="spellEnd"/>
+      <w:r>
+        <w:rPr>
+          <w:b/>
+          <w:bCs/>
+          <w:sz w:val="28"/>
+          <w:szCs w:val="28"/>
+        </w:rPr>
+        <w:t xml:space="preserve"> és </w:t>
+      </w:r>
+      <w:proofErr w:type="spellStart"/>
+      <w:r>
+        <w:rPr>
+          <w:b/>
+          <w:bCs/>
+          <w:sz w:val="28"/>
+          <w:szCs w:val="28"/>
+        </w:rPr>
+        <w:t>phpMyAdmin</w:t>
+      </w:r>
+      <w:proofErr w:type="spellEnd"/>
+    </w:p>
+    <w:p>
+      <w:pPr>
+        <w:rPr>
+          <w:b/>
+          <w:bCs/>
+          <w:sz w:val="28"/>
+          <w:szCs w:val="28"/>
+        </w:rPr>
+      </w:pPr>
+      <w:r>
+        <w:rPr>
+          <w:b/>
+          <w:bCs/>
+          <w:sz w:val="28"/>
+          <w:szCs w:val="28"/>
+        </w:rPr>
+        <w:t xml:space="preserve">A </w:t>
+      </w:r>
+      <w:proofErr w:type="spellStart"/>
+      <w:r>
+        <w:rPr>
+          <w:b/>
+          <w:bCs/>
+          <w:sz w:val="28"/>
+          <w:szCs w:val="28"/>
+        </w:rPr>
+        <w:t>MySQL</w:t>
+      </w:r>
+      <w:proofErr w:type="spellEnd"/>
+      <w:r>
+        <w:rPr>
+          <w:b/>
+          <w:bCs/>
+          <w:sz w:val="28"/>
+          <w:szCs w:val="28"/>
+        </w:rPr>
+        <w:t xml:space="preserve"> szolgáltatja az adatbázis-kezelést, míg a </w:t>
+      </w:r>
+      <w:proofErr w:type="spellStart"/>
+      <w:r>
+        <w:rPr>
+          <w:b/>
+          <w:bCs/>
+          <w:sz w:val="28"/>
+          <w:szCs w:val="28"/>
+        </w:rPr>
+        <w:t>phpMyAdmin</w:t>
+      </w:r>
+      <w:proofErr w:type="spellEnd"/>
+      <w:r>
+        <w:rPr>
+          <w:b/>
+          <w:bCs/>
+          <w:sz w:val="28"/>
+          <w:szCs w:val="28"/>
+        </w:rPr>
+        <w:t xml:space="preserve"> vizuális eszközként segít az adatok kezelésében.</w:t>
       </w:r>
     </w:p>
     <w:p>
@@ -1614,36 +2317,76 @@
           <w:szCs w:val="28"/>
         </w:rPr>
       </w:pPr>
-      <w:r>
-        <w:rPr>
-          <w:b/>
-          <w:bCs/>
-          <w:sz w:val="28"/>
-          <w:szCs w:val="28"/>
-        </w:rPr>
-        <w:t>Pull requestek és issue-k kezelésére.</w:t>
-      </w:r>
-    </w:p>
-    <w:p>
-      <w:pPr>
-        <w:rPr>
-          <w:b/>
-          <w:bCs/>
-          <w:sz w:val="28"/>
-          <w:szCs w:val="28"/>
-        </w:rPr>
-      </w:pPr>
-      <w:r>
-        <w:rPr>
-          <w:b/>
-          <w:bCs/>
-          <w:sz w:val="28"/>
-          <w:szCs w:val="28"/>
-        </w:rPr>
-        <w:pict w14:anchorId="68EAA590">
-          <v:rect id="_x0000_i1026" style="width:0;height:1.5pt" o:hralign="center" o:hrstd="t" o:hr="t" fillcolor="#a0a0a0" stroked="f"/>
-        </w:pict>
-      </w:r>
+      <w:proofErr w:type="spellStart"/>
+      <w:r>
+        <w:rPr>
+          <w:b/>
+          <w:bCs/>
+          <w:sz w:val="28"/>
+          <w:szCs w:val="28"/>
+        </w:rPr>
+        <w:t>Pull</w:t>
+      </w:r>
+      <w:proofErr w:type="spellEnd"/>
+      <w:r>
+        <w:rPr>
+          <w:b/>
+          <w:bCs/>
+          <w:sz w:val="28"/>
+          <w:szCs w:val="28"/>
+        </w:rPr>
+        <w:t xml:space="preserve"> </w:t>
+      </w:r>
+      <w:proofErr w:type="spellStart"/>
+      <w:r>
+        <w:rPr>
+          <w:b/>
+          <w:bCs/>
+          <w:sz w:val="28"/>
+          <w:szCs w:val="28"/>
+        </w:rPr>
+        <w:t>requestek</w:t>
+      </w:r>
+      <w:proofErr w:type="spellEnd"/>
+      <w:r>
+        <w:rPr>
+          <w:b/>
+          <w:bCs/>
+          <w:sz w:val="28"/>
+          <w:szCs w:val="28"/>
+        </w:rPr>
+        <w:t xml:space="preserve"> és </w:t>
+      </w:r>
+      <w:proofErr w:type="spellStart"/>
+      <w:r>
+        <w:rPr>
+          <w:b/>
+          <w:bCs/>
+          <w:sz w:val="28"/>
+          <w:szCs w:val="28"/>
+        </w:rPr>
+        <w:t>issue</w:t>
+      </w:r>
+      <w:proofErr w:type="spellEnd"/>
+      <w:r>
+        <w:rPr>
+          <w:b/>
+          <w:bCs/>
+          <w:sz w:val="28"/>
+          <w:szCs w:val="28"/>
+        </w:rPr>
+        <w:t>-k kezelésére.</w:t>
+      </w:r>
+    </w:p>
+    <w:p>
+      <w:pPr>
+        <w:rPr>
+          <w:b/>
+          <w:bCs/>
+          <w:sz w:val="28"/>
+          <w:szCs w:val="28"/>
+        </w:rPr>
+      </w:pPr>
     </w:p>
     <w:p>
       <w:pPr>
@@ -1680,26 +2423,77 @@
           <w:sz w:val="28"/>
           <w:szCs w:val="28"/>
         </w:rPr>
-        <w:t>3.1. ReactJS</w:t>
-      </w:r>
-    </w:p>
-    <w:p>
-      <w:pPr>
-        <w:rPr>
-          <w:b/>
-          <w:bCs/>
-          <w:sz w:val="28"/>
-          <w:szCs w:val="28"/>
-        </w:rPr>
-      </w:pPr>
-      <w:r>
-        <w:rPr>
-          <w:b/>
-          <w:bCs/>
-          <w:sz w:val="28"/>
-          <w:szCs w:val="28"/>
-        </w:rPr>
-        <w:t>A ReactJS keretrendszer szolgáltatja a frontend alapjait. A komponensalapú megközelítés lehetővé teszi az újrafelhasználható elemek egyszerű kezelését.</w:t>
+        <w:t xml:space="preserve">3.1. </w:t>
+      </w:r>
+      <w:proofErr w:type="spellStart"/>
+      <w:r>
+        <w:rPr>
+          <w:b/>
+          <w:bCs/>
+          <w:sz w:val="28"/>
+          <w:szCs w:val="28"/>
+        </w:rPr>
+        <w:t>ReactJS</w:t>
+      </w:r>
+      <w:proofErr w:type="spellEnd"/>
+    </w:p>
+    <w:p>
+      <w:pPr>
+        <w:rPr>
+          <w:b/>
+          <w:bCs/>
+          <w:sz w:val="28"/>
+          <w:szCs w:val="28"/>
+        </w:rPr>
+      </w:pPr>
+      <w:r>
+        <w:rPr>
+          <w:b/>
+          <w:bCs/>
+          <w:sz w:val="28"/>
+          <w:szCs w:val="28"/>
+        </w:rPr>
+        <w:t xml:space="preserve">A </w:t>
+      </w:r>
+      <w:proofErr w:type="spellStart"/>
+      <w:r>
+        <w:rPr>
+          <w:b/>
+          <w:bCs/>
+          <w:sz w:val="28"/>
+          <w:szCs w:val="28"/>
+        </w:rPr>
+        <w:t>ReactJS</w:t>
+      </w:r>
+      <w:proofErr w:type="spellEnd"/>
+      <w:r>
+        <w:rPr>
+          <w:b/>
+          <w:bCs/>
+          <w:sz w:val="28"/>
+          <w:szCs w:val="28"/>
+        </w:rPr>
+        <w:t xml:space="preserve"> keretrendszer szolgáltatja a frontend alapjait. A komponensalapú megközelítés lehetővé teszi az </w:t>
+      </w:r>
+      <w:proofErr w:type="spellStart"/>
+      <w:r>
+        <w:rPr>
+          <w:b/>
+          <w:bCs/>
+          <w:sz w:val="28"/>
+          <w:szCs w:val="28"/>
+        </w:rPr>
+        <w:t>újrafelhasználható</w:t>
+      </w:r>
+      <w:proofErr w:type="spellEnd"/>
+      <w:r>
+        <w:rPr>
+          <w:b/>
+          <w:bCs/>
+          <w:sz w:val="28"/>
+          <w:szCs w:val="28"/>
+        </w:rPr>
+        <w:t xml:space="preserve"> elemek egyszerű kezelését.</w:t>
       </w:r>
     </w:p>
     <w:p>
@@ -1756,86 +2550,175 @@
           <w:sz w:val="28"/>
           <w:szCs w:val="28"/>
         </w:rPr>
-        <w:t>3.3. Bootstrap és CSS</w:t>
-      </w:r>
-    </w:p>
-    <w:p>
-      <w:pPr>
-        <w:rPr>
-          <w:b/>
-          <w:bCs/>
-          <w:sz w:val="28"/>
-          <w:szCs w:val="28"/>
-        </w:rPr>
-      </w:pPr>
-      <w:r>
-        <w:rPr>
-          <w:b/>
-          <w:bCs/>
-          <w:sz w:val="28"/>
-          <w:szCs w:val="28"/>
-        </w:rPr>
-        <w:t>A vizuális megjelenés Bootstrap alapon készült, amelyhez egyedi CSS-t is használtunk az arculat testreszabására.</w:t>
-      </w:r>
-    </w:p>
-    <w:p>
-      <w:pPr>
-        <w:rPr>
-          <w:b/>
-          <w:bCs/>
-          <w:sz w:val="28"/>
-          <w:szCs w:val="28"/>
-        </w:rPr>
-      </w:pPr>
-      <w:r>
-        <w:rPr>
-          <w:b/>
-          <w:bCs/>
-          <w:sz w:val="28"/>
-          <w:szCs w:val="28"/>
-        </w:rPr>
-        <w:t>3.4. FontAwesome ikonok</w:t>
-      </w:r>
-    </w:p>
-    <w:p>
-      <w:pPr>
-        <w:rPr>
-          <w:b/>
-          <w:bCs/>
-          <w:sz w:val="28"/>
-          <w:szCs w:val="28"/>
-        </w:rPr>
-      </w:pPr>
-      <w:r>
-        <w:rPr>
-          <w:b/>
-          <w:bCs/>
-          <w:sz w:val="28"/>
-          <w:szCs w:val="28"/>
-        </w:rPr>
-        <w:t>A weboldalon használt ikonok a FontAwesome könyvtárból származnak, amelyek vizuálisan kiemelik a navigációs elemeket és funkciókat.</w:t>
-      </w:r>
-    </w:p>
-    <w:p>
-      <w:pPr>
-        <w:rPr>
-          <w:b/>
-          <w:bCs/>
-          <w:sz w:val="28"/>
-          <w:szCs w:val="28"/>
-        </w:rPr>
-      </w:pPr>
-      <w:r>
-        <w:rPr>
-          <w:b/>
-          <w:bCs/>
-          <w:sz w:val="28"/>
-          <w:szCs w:val="28"/>
-        </w:rPr>
-        <w:pict w14:anchorId="0CDE75DC">
-          <v:rect id="_x0000_i1027" style="width:0;height:1.5pt" o:hralign="center" o:hrstd="t" o:hr="t" fillcolor="#a0a0a0" stroked="f"/>
-        </w:pict>
-      </w:r>
+        <w:t xml:space="preserve">3.3. </w:t>
+      </w:r>
+      <w:proofErr w:type="spellStart"/>
+      <w:r>
+        <w:rPr>
+          <w:b/>
+          <w:bCs/>
+          <w:sz w:val="28"/>
+          <w:szCs w:val="28"/>
+        </w:rPr>
+        <w:t>Bootstrap</w:t>
+      </w:r>
+      <w:proofErr w:type="spellEnd"/>
+      <w:r>
+        <w:rPr>
+          <w:b/>
+          <w:bCs/>
+          <w:sz w:val="28"/>
+          <w:szCs w:val="28"/>
+        </w:rPr>
+        <w:t xml:space="preserve"> és CSS</w:t>
+      </w:r>
+    </w:p>
+    <w:p>
+      <w:pPr>
+        <w:rPr>
+          <w:b/>
+          <w:bCs/>
+          <w:sz w:val="28"/>
+          <w:szCs w:val="28"/>
+        </w:rPr>
+      </w:pPr>
+      <w:r>
+        <w:rPr>
+          <w:b/>
+          <w:bCs/>
+          <w:sz w:val="28"/>
+          <w:szCs w:val="28"/>
+        </w:rPr>
+        <w:t xml:space="preserve">A vizuális megjelenés </w:t>
+      </w:r>
+      <w:proofErr w:type="spellStart"/>
+      <w:r>
+        <w:rPr>
+          <w:b/>
+          <w:bCs/>
+          <w:sz w:val="28"/>
+          <w:szCs w:val="28"/>
+        </w:rPr>
+        <w:t>Bootstrap</w:t>
+      </w:r>
+      <w:proofErr w:type="spellEnd"/>
+      <w:r>
+        <w:rPr>
+          <w:b/>
+          <w:bCs/>
+          <w:sz w:val="28"/>
+          <w:szCs w:val="28"/>
+        </w:rPr>
+        <w:t xml:space="preserve"> alapon készült, amelyhez egyedi CSS-t is használtunk az arculat </w:t>
+      </w:r>
+      <w:proofErr w:type="spellStart"/>
+      <w:r>
+        <w:rPr>
+          <w:b/>
+          <w:bCs/>
+          <w:sz w:val="28"/>
+          <w:szCs w:val="28"/>
+        </w:rPr>
+        <w:t>testreszabására</w:t>
+      </w:r>
+      <w:proofErr w:type="spellEnd"/>
+      <w:r>
+        <w:rPr>
+          <w:b/>
+          <w:bCs/>
+          <w:sz w:val="28"/>
+          <w:szCs w:val="28"/>
+        </w:rPr>
+        <w:t>.</w:t>
+      </w:r>
+    </w:p>
+    <w:p>
+      <w:pPr>
+        <w:rPr>
+          <w:b/>
+          <w:bCs/>
+          <w:sz w:val="28"/>
+          <w:szCs w:val="28"/>
+        </w:rPr>
+      </w:pPr>
+      <w:r>
+        <w:rPr>
+          <w:b/>
+          <w:bCs/>
+          <w:sz w:val="28"/>
+          <w:szCs w:val="28"/>
+        </w:rPr>
+        <w:t xml:space="preserve">3.4. </w:t>
+      </w:r>
+      <w:proofErr w:type="spellStart"/>
+      <w:r>
+        <w:rPr>
+          <w:b/>
+          <w:bCs/>
+          <w:sz w:val="28"/>
+          <w:szCs w:val="28"/>
+        </w:rPr>
+        <w:t>FontAwesome</w:t>
+      </w:r>
+      <w:proofErr w:type="spellEnd"/>
+      <w:r>
+        <w:rPr>
+          <w:b/>
+          <w:bCs/>
+          <w:sz w:val="28"/>
+          <w:szCs w:val="28"/>
+        </w:rPr>
+        <w:t xml:space="preserve"> ikonok</w:t>
+      </w:r>
+    </w:p>
+    <w:p>
+      <w:pPr>
+        <w:rPr>
+          <w:b/>
+          <w:bCs/>
+          <w:sz w:val="28"/>
+          <w:szCs w:val="28"/>
+        </w:rPr>
+      </w:pPr>
+      <w:r>
+        <w:rPr>
+          <w:b/>
+          <w:bCs/>
+          <w:sz w:val="28"/>
+          <w:szCs w:val="28"/>
+        </w:rPr>
+        <w:t xml:space="preserve">A weboldalon használt ikonok a </w:t>
+      </w:r>
+      <w:proofErr w:type="spellStart"/>
+      <w:r>
+        <w:rPr>
+          <w:b/>
+          <w:bCs/>
+          <w:sz w:val="28"/>
+          <w:szCs w:val="28"/>
+        </w:rPr>
+        <w:t>FontAwesome</w:t>
+      </w:r>
+      <w:proofErr w:type="spellEnd"/>
+      <w:r>
+        <w:rPr>
+          <w:b/>
+          <w:bCs/>
+          <w:sz w:val="28"/>
+          <w:szCs w:val="28"/>
+        </w:rPr>
+        <w:t xml:space="preserve"> könyvtárból származnak, amelyek vizuálisan kiemelik a navigációs elemeket és funkciókat.</w:t>
+      </w:r>
+    </w:p>
+    <w:p>
+      <w:pPr>
+        <w:rPr>
+          <w:b/>
+          <w:bCs/>
+          <w:sz w:val="28"/>
+          <w:szCs w:val="28"/>
+        </w:rPr>
+      </w:pPr>
     </w:p>
     <w:p>
       <w:pPr>
@@ -2065,17 +2948,6 @@
           <w:szCs w:val="28"/>
         </w:rPr>
       </w:pPr>
-      <w:r>
-        <w:rPr>
-          <w:b/>
-          <w:bCs/>
-          <w:sz w:val="28"/>
-          <w:szCs w:val="28"/>
-        </w:rPr>
-        <w:pict w14:anchorId="4D5C25A7">
-          <v:rect id="_x0000_i1028" style="width:0;height:1.5pt" o:hralign="center" o:hrstd="t" o:hr="t" fillcolor="#a0a0a0" stroked="f"/>
-        </w:pict>
-      </w:r>
     </w:p>
     <w:p>
       <w:pPr>
@@ -2207,26 +3079,62 @@
           <w:sz w:val="28"/>
           <w:szCs w:val="28"/>
         </w:rPr>
-        <w:t>A backend a projekt egyik legfontosabb része, mivel az adatokat és a felhasználói interakciókat kezeli. A backend Node.js keretrendszerben készült, és egy MySQL adatbázis tárolja az összes adatot.</w:t>
-      </w:r>
-    </w:p>
-    <w:p>
-      <w:pPr>
-        <w:rPr>
-          <w:b/>
-          <w:bCs/>
-          <w:sz w:val="28"/>
-          <w:szCs w:val="28"/>
-        </w:rPr>
-      </w:pPr>
-      <w:r>
-        <w:rPr>
-          <w:b/>
-          <w:bCs/>
-          <w:sz w:val="28"/>
-          <w:szCs w:val="28"/>
-        </w:rPr>
-        <w:t>6.1. Authorization végpontok</w:t>
+        <w:t xml:space="preserve">A backend a projekt egyik legfontosabb része, mivel az adatokat és a felhasználói interakciókat kezeli. A backend Node.js keretrendszerben készült, és egy </w:t>
+      </w:r>
+      <w:proofErr w:type="spellStart"/>
+      <w:r>
+        <w:rPr>
+          <w:sz w:val="28"/>
+          <w:szCs w:val="28"/>
+        </w:rPr>
+        <w:t>MySQL</w:t>
+      </w:r>
+      <w:proofErr w:type="spellEnd"/>
+      <w:r>
+        <w:rPr>
+          <w:sz w:val="28"/>
+          <w:szCs w:val="28"/>
+        </w:rPr>
+        <w:t xml:space="preserve"> adatbázis tárolja az összes adatot.</w:t>
+      </w:r>
+    </w:p>
+    <w:p>
+      <w:pPr>
+        <w:rPr>
+          <w:b/>
+          <w:bCs/>
+          <w:sz w:val="28"/>
+          <w:szCs w:val="28"/>
+        </w:rPr>
+      </w:pPr>
+      <w:r>
+        <w:rPr>
+          <w:b/>
+          <w:bCs/>
+          <w:sz w:val="28"/>
+          <w:szCs w:val="28"/>
+        </w:rPr>
+        <w:t xml:space="preserve">6.1. </w:t>
+      </w:r>
+      <w:proofErr w:type="spellStart"/>
+      <w:r>
+        <w:rPr>
+          <w:b/>
+          <w:bCs/>
+          <w:sz w:val="28"/>
+          <w:szCs w:val="28"/>
+        </w:rPr>
+        <w:t>Authorization</w:t>
+      </w:r>
+      <w:proofErr w:type="spellEnd"/>
+      <w:r>
+        <w:rPr>
+          <w:b/>
+          <w:bCs/>
+          <w:sz w:val="28"/>
+          <w:szCs w:val="28"/>
+        </w:rPr>
+        <w:t xml:space="preserve"> végpontok</w:t>
       </w:r>
     </w:p>
     <w:p>
@@ -2242,6 +3150,251 @@
           <w:szCs w:val="28"/>
         </w:rPr>
         <w:t>A backend rész biztosítja a felhasználói hitelesítést és jogosultságkezelést. Az alábbi végpontok felelnek a felhasználói adatok kezeléséért és a rendszerhez való hozzáférés biztosításáért.</w:t>
+      </w:r>
+    </w:p>
+    <w:p>
+      <w:pPr>
+        <w:ind w:left="720"/>
+        <w:rPr>
+          <w:sz w:val="28"/>
+          <w:szCs w:val="28"/>
+        </w:rPr>
+      </w:pPr>
+      <w:proofErr w:type="spellStart"/>
+      <w:r>
+        <w:rPr>
+          <w:b/>
+          <w:bCs/>
+          <w:sz w:val="28"/>
+          <w:szCs w:val="28"/>
+        </w:rPr>
+        <w:t>register</w:t>
+      </w:r>
+      <w:proofErr w:type="spellEnd"/>
+    </w:p>
+    <w:p>
+      <w:pPr>
+        <w:ind w:left="720"/>
+        <w:rPr>
+          <w:sz w:val="28"/>
+          <w:szCs w:val="28"/>
+        </w:rPr>
+      </w:pPr>
+      <w:r>
+        <w:rPr>
+          <w:sz w:val="28"/>
+          <w:szCs w:val="28"/>
+        </w:rPr>
+        <w:t>A felhasználók regisztrálása az alkalmazásba, az alapvető adatok (név, e-mail, jelszó) megadásával.</w:t>
+      </w:r>
+    </w:p>
+    <w:p>
+      <w:pPr>
+        <w:ind w:left="720"/>
+        <w:rPr>
+          <w:sz w:val="28"/>
+          <w:szCs w:val="28"/>
+        </w:rPr>
+      </w:pPr>
+      <w:r>
+        <w:rPr>
+          <w:b/>
+          <w:bCs/>
+          <w:sz w:val="28"/>
+          <w:szCs w:val="28"/>
+        </w:rPr>
+        <w:t>login</w:t>
+      </w:r>
+      <w:r>
+        <w:rPr>
+          <w:sz w:val="28"/>
+          <w:szCs w:val="28"/>
+        </w:rPr>
+        <w:br/>
+        <w:t>A felhasználók bejelentkezése, amely lehetővé teszi számukra a személyre szabott szolgáltatások, mint a BMI kalkulátor és étrendajánló elérését.</w:t>
+      </w:r>
+    </w:p>
+    <w:p>
+      <w:pPr>
+        <w:ind w:left="720"/>
+        <w:rPr>
+          <w:sz w:val="28"/>
+          <w:szCs w:val="28"/>
+        </w:rPr>
+      </w:pPr>
+      <w:r>
+        <w:rPr>
+          <w:b/>
+          <w:bCs/>
+          <w:sz w:val="28"/>
+          <w:szCs w:val="28"/>
+        </w:rPr>
+        <w:t>logout</w:t>
+      </w:r>
+      <w:r>
+        <w:rPr>
+          <w:sz w:val="28"/>
+          <w:szCs w:val="28"/>
+        </w:rPr>
+        <w:br/>
+        <w:t>A felhasználó kijelentkezése az alkalmazásból.</w:t>
+      </w:r>
+    </w:p>
+    <w:p>
+      <w:pPr>
+        <w:ind w:left="720"/>
+        <w:rPr>
+          <w:sz w:val="28"/>
+          <w:szCs w:val="28"/>
+        </w:rPr>
+      </w:pPr>
+      <w:proofErr w:type="spellStart"/>
+      <w:r>
+        <w:rPr>
+          <w:b/>
+          <w:bCs/>
+          <w:sz w:val="28"/>
+          <w:szCs w:val="28"/>
+        </w:rPr>
+        <w:t>change-username</w:t>
+      </w:r>
+      <w:proofErr w:type="spellEnd"/>
+      <w:r>
+        <w:rPr>
+          <w:sz w:val="28"/>
+          <w:szCs w:val="28"/>
+        </w:rPr>
+        <w:br/>
+        <w:t>Lehetőség a felhasználónév módosítására, ha szükséges.</w:t>
+      </w:r>
+    </w:p>
+    <w:p>
+      <w:pPr>
+        <w:ind w:left="720"/>
+        <w:rPr>
+          <w:sz w:val="28"/>
+          <w:szCs w:val="28"/>
+        </w:rPr>
+      </w:pPr>
+      <w:proofErr w:type="spellStart"/>
+      <w:r>
+        <w:rPr>
+          <w:b/>
+          <w:bCs/>
+          <w:sz w:val="28"/>
+          <w:szCs w:val="28"/>
+        </w:rPr>
+        <w:t>change-password</w:t>
+      </w:r>
+      <w:proofErr w:type="spellEnd"/>
+      <w:r>
+        <w:rPr>
+          <w:sz w:val="28"/>
+          <w:szCs w:val="28"/>
+        </w:rPr>
+        <w:br/>
+        <w:t>Jelszó módosítása, ha a felhasználó elfelejtette vagy szeretné megváltoztatni a jelszavát.</w:t>
+      </w:r>
+    </w:p>
+    <w:p>
+      <w:pPr>
+        <w:ind w:left="720"/>
+        <w:rPr>
+          <w:sz w:val="28"/>
+          <w:szCs w:val="28"/>
+        </w:rPr>
+      </w:pPr>
+      <w:proofErr w:type="spellStart"/>
+      <w:r>
+        <w:rPr>
+          <w:b/>
+          <w:bCs/>
+          <w:sz w:val="28"/>
+          <w:szCs w:val="28"/>
+        </w:rPr>
+        <w:t>send</w:t>
+      </w:r>
+      <w:proofErr w:type="spellEnd"/>
+      <w:r>
+        <w:rPr>
+          <w:b/>
+          <w:bCs/>
+          <w:sz w:val="28"/>
+          <w:szCs w:val="28"/>
+        </w:rPr>
+        <w:t>-</w:t>
+      </w:r>
+      <w:proofErr w:type="spellStart"/>
+      <w:r>
+        <w:rPr>
+          <w:b/>
+          <w:bCs/>
+          <w:sz w:val="28"/>
+          <w:szCs w:val="28"/>
+        </w:rPr>
+        <w:t>reset</w:t>
+      </w:r>
+      <w:proofErr w:type="spellEnd"/>
+      <w:r>
+        <w:rPr>
+          <w:b/>
+          <w:bCs/>
+          <w:sz w:val="28"/>
+          <w:szCs w:val="28"/>
+        </w:rPr>
+        <w:t>-email</w:t>
+      </w:r>
+      <w:r>
+        <w:rPr>
+          <w:sz w:val="28"/>
+          <w:szCs w:val="28"/>
+        </w:rPr>
+        <w:br/>
+        <w:t>A jelszó visszaállításához szükséges e-mail küldése a felhasználónak.</w:t>
+      </w:r>
+    </w:p>
+    <w:p>
+      <w:pPr>
+        <w:ind w:left="720"/>
+        <w:rPr>
+          <w:sz w:val="28"/>
+          <w:szCs w:val="28"/>
+        </w:rPr>
+      </w:pPr>
+      <w:proofErr w:type="spellStart"/>
+      <w:r>
+        <w:rPr>
+          <w:b/>
+          <w:bCs/>
+          <w:sz w:val="28"/>
+          <w:szCs w:val="28"/>
+        </w:rPr>
+        <w:t>reset-password</w:t>
+      </w:r>
+      <w:proofErr w:type="spellEnd"/>
+      <w:r>
+        <w:rPr>
+          <w:sz w:val="28"/>
+          <w:szCs w:val="28"/>
+        </w:rPr>
+        <w:br/>
+        <w:t xml:space="preserve">A jelszó visszaállítása a kapott </w:t>
+      </w:r>
+      <w:proofErr w:type="spellStart"/>
+      <w:r>
+        <w:rPr>
+          <w:sz w:val="28"/>
+          <w:szCs w:val="28"/>
+        </w:rPr>
+        <w:t>reset</w:t>
+      </w:r>
+      <w:proofErr w:type="spellEnd"/>
+      <w:r>
+        <w:rPr>
+          <w:sz w:val="28"/>
+          <w:szCs w:val="28"/>
+        </w:rPr>
+        <w:t xml:space="preserve"> kóddal.</w:t>
       </w:r>
     </w:p>
     <w:p>
@@ -2262,281 +3415,198 @@
           <w:sz w:val="28"/>
           <w:szCs w:val="28"/>
         </w:rPr>
-        <w:t>register</w:t>
-      </w:r>
-    </w:p>
-    <w:p>
-      <w:pPr>
-        <w:numPr>
-          <w:ilvl w:val="0"/>
-          <w:numId w:val="19"/>
-        </w:numPr>
-        <w:rPr>
-          <w:sz w:val="28"/>
-          <w:szCs w:val="28"/>
-        </w:rPr>
-      </w:pPr>
-      <w:r>
-        <w:rPr>
-          <w:sz w:val="28"/>
-          <w:szCs w:val="28"/>
-        </w:rPr>
-        <w:t>A felhasználók regisztrálása az alkalmazásba, az alapvető adatok (név, e-mail, jelszó) megadásával.</w:t>
-      </w:r>
-    </w:p>
-    <w:p>
-      <w:pPr>
-        <w:numPr>
-          <w:ilvl w:val="0"/>
-          <w:numId w:val="19"/>
-        </w:numPr>
-        <w:rPr>
-          <w:sz w:val="28"/>
-          <w:szCs w:val="28"/>
-        </w:rPr>
-      </w:pPr>
-      <w:r>
-        <w:rPr>
-          <w:b/>
-          <w:bCs/>
-          <w:sz w:val="28"/>
-          <w:szCs w:val="28"/>
-        </w:rPr>
-        <w:t>login</w:t>
-      </w:r>
+        <w:lastRenderedPageBreak/>
+        <w:t>is-</w:t>
+      </w:r>
+      <w:proofErr w:type="spellStart"/>
+      <w:r>
+        <w:rPr>
+          <w:b/>
+          <w:bCs/>
+          <w:sz w:val="28"/>
+          <w:szCs w:val="28"/>
+        </w:rPr>
+        <w:t>admin</w:t>
+      </w:r>
+      <w:proofErr w:type="spellEnd"/>
       <w:r>
         <w:rPr>
           <w:sz w:val="28"/>
           <w:szCs w:val="28"/>
         </w:rPr>
         <w:br/>
-        <w:t>A felhasználók bejelentkezése, amely lehetővé teszi számukra a személyre szabott szolgáltatások, mint a BMI kalkulátor és étrendajánló elérését.</w:t>
-      </w:r>
-    </w:p>
-    <w:p>
-      <w:pPr>
-        <w:numPr>
-          <w:ilvl w:val="0"/>
-          <w:numId w:val="19"/>
-        </w:numPr>
-        <w:rPr>
-          <w:sz w:val="28"/>
-          <w:szCs w:val="28"/>
-        </w:rPr>
-      </w:pPr>
-      <w:r>
-        <w:rPr>
-          <w:b/>
-          <w:bCs/>
-          <w:sz w:val="28"/>
-          <w:szCs w:val="28"/>
-        </w:rPr>
-        <w:t>logout</w:t>
-      </w:r>
+        <w:t xml:space="preserve">A rendszergazdai jogosultságok ellenőrzése, melyek lehetővé teszik az </w:t>
+      </w:r>
+      <w:proofErr w:type="spellStart"/>
+      <w:r>
+        <w:rPr>
+          <w:sz w:val="28"/>
+          <w:szCs w:val="28"/>
+        </w:rPr>
+        <w:t>admin</w:t>
+      </w:r>
+      <w:proofErr w:type="spellEnd"/>
+      <w:r>
+        <w:rPr>
+          <w:sz w:val="28"/>
+          <w:szCs w:val="28"/>
+        </w:rPr>
+        <w:t xml:space="preserve"> panel használatát.</w:t>
+      </w:r>
+    </w:p>
+    <w:p>
+      <w:pPr>
+        <w:rPr>
+          <w:sz w:val="28"/>
+          <w:szCs w:val="28"/>
+        </w:rPr>
+      </w:pPr>
+    </w:p>
+    <w:p>
+      <w:pPr>
+        <w:rPr>
+          <w:b/>
+          <w:bCs/>
+          <w:sz w:val="28"/>
+          <w:szCs w:val="28"/>
+        </w:rPr>
+      </w:pPr>
+      <w:r>
+        <w:rPr>
+          <w:b/>
+          <w:bCs/>
+          <w:sz w:val="28"/>
+          <w:szCs w:val="28"/>
+        </w:rPr>
+        <w:t>6.2. Backend végpontok</w:t>
+      </w:r>
+    </w:p>
+    <w:p>
+      <w:pPr>
+        <w:rPr>
+          <w:sz w:val="28"/>
+          <w:szCs w:val="28"/>
+        </w:rPr>
+      </w:pPr>
+      <w:r>
+        <w:rPr>
+          <w:sz w:val="28"/>
+          <w:szCs w:val="28"/>
+        </w:rPr>
+        <w:t>A backend végpontok az alkalmazás funkcióit biztosítják, mint például a felhasználói adatok, kalóriaszámolás és étrendajánlás. Ezek a végpontok kezelik a szükséges adatokat és biztosítják a megfelelő válaszokat az alkalmazás számára.</w:t>
+      </w:r>
+    </w:p>
+    <w:p>
+      <w:pPr>
+        <w:ind w:left="720"/>
+        <w:rPr>
+          <w:sz w:val="28"/>
+          <w:szCs w:val="28"/>
+        </w:rPr>
+      </w:pPr>
+      <w:r>
+        <w:rPr>
+          <w:b/>
+          <w:bCs/>
+          <w:sz w:val="28"/>
+          <w:szCs w:val="28"/>
+        </w:rPr>
+        <w:t>/</w:t>
+      </w:r>
+      <w:proofErr w:type="spellStart"/>
+      <w:r>
+        <w:rPr>
+          <w:b/>
+          <w:bCs/>
+          <w:sz w:val="28"/>
+          <w:szCs w:val="28"/>
+        </w:rPr>
+        <w:t>api</w:t>
+      </w:r>
+      <w:proofErr w:type="spellEnd"/>
+      <w:r>
+        <w:rPr>
+          <w:b/>
+          <w:bCs/>
+          <w:sz w:val="28"/>
+          <w:szCs w:val="28"/>
+        </w:rPr>
+        <w:t>/</w:t>
+      </w:r>
+      <w:proofErr w:type="spellStart"/>
+      <w:r>
+        <w:rPr>
+          <w:b/>
+          <w:bCs/>
+          <w:sz w:val="28"/>
+          <w:szCs w:val="28"/>
+        </w:rPr>
+        <w:t>user</w:t>
+      </w:r>
+      <w:proofErr w:type="spellEnd"/>
+      <w:r>
+        <w:rPr>
+          <w:b/>
+          <w:bCs/>
+          <w:sz w:val="28"/>
+          <w:szCs w:val="28"/>
+        </w:rPr>
+        <w:t>/{</w:t>
+      </w:r>
+      <w:proofErr w:type="spellStart"/>
+      <w:r>
+        <w:rPr>
+          <w:b/>
+          <w:bCs/>
+          <w:sz w:val="28"/>
+          <w:szCs w:val="28"/>
+        </w:rPr>
+        <w:t>id</w:t>
+      </w:r>
+      <w:proofErr w:type="spellEnd"/>
+      <w:r>
+        <w:rPr>
+          <w:b/>
+          <w:bCs/>
+          <w:sz w:val="28"/>
+          <w:szCs w:val="28"/>
+        </w:rPr>
+        <w:t>}/</w:t>
+      </w:r>
+      <w:proofErr w:type="spellStart"/>
+      <w:r>
+        <w:rPr>
+          <w:b/>
+          <w:bCs/>
+          <w:sz w:val="28"/>
+          <w:szCs w:val="28"/>
+        </w:rPr>
+        <w:t>bmi</w:t>
+      </w:r>
+      <w:proofErr w:type="spellEnd"/>
       <w:r>
         <w:rPr>
           <w:sz w:val="28"/>
           <w:szCs w:val="28"/>
         </w:rPr>
         <w:br/>
-        <w:t>A felhasználó kijelentkezése az alkalmazásból.</w:t>
-      </w:r>
-    </w:p>
-    <w:p>
-      <w:pPr>
-        <w:numPr>
-          <w:ilvl w:val="0"/>
-          <w:numId w:val="19"/>
-        </w:numPr>
-        <w:rPr>
-          <w:sz w:val="28"/>
-          <w:szCs w:val="28"/>
-        </w:rPr>
-      </w:pPr>
-      <w:r>
-        <w:rPr>
-          <w:b/>
-          <w:bCs/>
-          <w:sz w:val="28"/>
-          <w:szCs w:val="28"/>
-        </w:rPr>
-        <w:t>change-username</w:t>
-      </w:r>
-      <w:r>
-        <w:rPr>
-          <w:sz w:val="28"/>
-          <w:szCs w:val="28"/>
-        </w:rPr>
-        <w:br/>
-        <w:t>Lehetőség a felhasználónév módosítására, ha szükséges.</w:t>
-      </w:r>
-    </w:p>
-    <w:p>
-      <w:pPr>
-        <w:numPr>
-          <w:ilvl w:val="0"/>
-          <w:numId w:val="19"/>
-        </w:numPr>
-        <w:rPr>
-          <w:sz w:val="28"/>
-          <w:szCs w:val="28"/>
-        </w:rPr>
-      </w:pPr>
-      <w:r>
-        <w:rPr>
-          <w:b/>
-          <w:bCs/>
-          <w:sz w:val="28"/>
-          <w:szCs w:val="28"/>
-        </w:rPr>
-        <w:t>change-password</w:t>
-      </w:r>
-      <w:r>
-        <w:rPr>
-          <w:sz w:val="28"/>
-          <w:szCs w:val="28"/>
-        </w:rPr>
-        <w:br/>
-        <w:t>Jelszó módosítása, ha a felhasználó elfelejtette vagy szeretné megváltoztatni a jelszavát.</w:t>
-      </w:r>
-    </w:p>
-    <w:p>
-      <w:pPr>
-        <w:numPr>
-          <w:ilvl w:val="0"/>
-          <w:numId w:val="19"/>
-        </w:numPr>
-        <w:rPr>
-          <w:sz w:val="28"/>
-          <w:szCs w:val="28"/>
-        </w:rPr>
-      </w:pPr>
-      <w:r>
-        <w:rPr>
-          <w:b/>
-          <w:bCs/>
-          <w:sz w:val="28"/>
-          <w:szCs w:val="28"/>
-        </w:rPr>
-        <w:t>send-reset-email</w:t>
-      </w:r>
-      <w:r>
-        <w:rPr>
-          <w:sz w:val="28"/>
-          <w:szCs w:val="28"/>
-        </w:rPr>
-        <w:br/>
-        <w:t>A jelszó visszaállításához szükséges e-mail küldése a felhasználónak.</w:t>
-      </w:r>
-    </w:p>
-    <w:p>
-      <w:pPr>
-        <w:numPr>
-          <w:ilvl w:val="0"/>
-          <w:numId w:val="19"/>
-        </w:numPr>
-        <w:rPr>
-          <w:sz w:val="28"/>
-          <w:szCs w:val="28"/>
-        </w:rPr>
-      </w:pPr>
-      <w:r>
-        <w:rPr>
-          <w:b/>
-          <w:bCs/>
-          <w:sz w:val="28"/>
-          <w:szCs w:val="28"/>
-        </w:rPr>
-        <w:t>reset-password</w:t>
-      </w:r>
-      <w:r>
-        <w:rPr>
-          <w:sz w:val="28"/>
-          <w:szCs w:val="28"/>
-        </w:rPr>
-        <w:br/>
-        <w:t>A jelszó visszaállítása a kapott reset kóddal.</w:t>
-      </w:r>
-    </w:p>
-    <w:p>
-      <w:pPr>
-        <w:numPr>
-          <w:ilvl w:val="0"/>
-          <w:numId w:val="19"/>
-        </w:numPr>
-        <w:rPr>
-          <w:sz w:val="28"/>
-          <w:szCs w:val="28"/>
-        </w:rPr>
-      </w:pPr>
-      <w:r>
-        <w:rPr>
-          <w:b/>
-          <w:bCs/>
-          <w:sz w:val="28"/>
-          <w:szCs w:val="28"/>
-        </w:rPr>
-        <w:lastRenderedPageBreak/>
-        <w:t>is-admin</w:t>
-      </w:r>
-      <w:r>
-        <w:rPr>
-          <w:sz w:val="28"/>
-          <w:szCs w:val="28"/>
-        </w:rPr>
-        <w:br/>
-        <w:t>A rendszergazdai jogosultságok ellenőrzése, melyek lehetővé teszik az admin panel használatát.</w:t>
-      </w:r>
-    </w:p>
-    <w:p>
-      <w:pPr>
-        <w:rPr>
-          <w:sz w:val="28"/>
-          <w:szCs w:val="28"/>
-        </w:rPr>
-      </w:pPr>
-      <w:r>
-        <w:rPr>
-          <w:sz w:val="28"/>
-          <w:szCs w:val="28"/>
-        </w:rPr>
-        <w:pict w14:anchorId="623914DA">
-          <v:rect id="_x0000_i1029" style="width:0;height:1.5pt" o:hralign="center" o:hrstd="t" o:hr="t" fillcolor="#a0a0a0" stroked="f"/>
-        </w:pict>
-      </w:r>
-    </w:p>
-    <w:p>
-      <w:pPr>
-        <w:rPr>
-          <w:b/>
-          <w:bCs/>
-          <w:sz w:val="28"/>
-          <w:szCs w:val="28"/>
-        </w:rPr>
-      </w:pPr>
-      <w:r>
-        <w:rPr>
-          <w:b/>
-          <w:bCs/>
-          <w:sz w:val="28"/>
-          <w:szCs w:val="28"/>
-        </w:rPr>
-        <w:t>6.2. Backend végpontok</w:t>
-      </w:r>
-    </w:p>
-    <w:p>
-      <w:pPr>
-        <w:rPr>
-          <w:sz w:val="28"/>
-          <w:szCs w:val="28"/>
-        </w:rPr>
-      </w:pPr>
-      <w:r>
-        <w:rPr>
-          <w:sz w:val="28"/>
-          <w:szCs w:val="28"/>
-        </w:rPr>
-        <w:t>A backend végpontok az alkalmazás funkcióit biztosítják, mint például a felhasználói adatok, kalóriaszámolás és étrendajánlás. Ezek a végpontok kezelik a szükséges adatokat és biztosítják a megfelelő válaszokat az alkalmazás számára.</w:t>
+        <w:t>A felhasználó BMI-</w:t>
+      </w:r>
+      <w:proofErr w:type="spellStart"/>
+      <w:r>
+        <w:rPr>
+          <w:sz w:val="28"/>
+          <w:szCs w:val="28"/>
+        </w:rPr>
+        <w:t>jének</w:t>
+      </w:r>
+      <w:proofErr w:type="spellEnd"/>
+      <w:r>
+        <w:rPr>
+          <w:sz w:val="28"/>
+          <w:szCs w:val="28"/>
+        </w:rPr>
+        <w:t xml:space="preserve"> kiszámítása és visszaadása a felhasználó aktuális súlyának és magasságának figyelembevételével.</w:t>
       </w:r>
     </w:p>
     <w:p>
@@ -2554,34 +3624,79 @@
           <w:sz w:val="28"/>
           <w:szCs w:val="28"/>
         </w:rPr>
-        <w:t>/api/user/{id}/bmi</w:t>
-      </w:r>
-      <w:r>
-        <w:rPr>
-          <w:sz w:val="28"/>
-          <w:szCs w:val="28"/>
-        </w:rPr>
-        <w:br/>
-        <w:t>A felhasználó BMI-jének kiszámítása és visszaadása a felhasználó aktuális súlyának és magasságának figyelembevételével.</w:t>
-      </w:r>
-    </w:p>
-    <w:p>
-      <w:pPr>
-        <w:ind w:left="720"/>
-        <w:rPr>
-          <w:sz w:val="28"/>
-          <w:szCs w:val="28"/>
-        </w:rPr>
-      </w:pPr>
-      <w:r>
-        <w:rPr>
-          <w:b/>
-          <w:bCs/>
-          <w:sz w:val="28"/>
-          <w:szCs w:val="28"/>
-        </w:rPr>
-        <w:t>/api/user/{id}/calories</w:t>
-      </w:r>
+        <w:t>/</w:t>
+      </w:r>
+      <w:proofErr w:type="spellStart"/>
+      <w:r>
+        <w:rPr>
+          <w:b/>
+          <w:bCs/>
+          <w:sz w:val="28"/>
+          <w:szCs w:val="28"/>
+        </w:rPr>
+        <w:t>api</w:t>
+      </w:r>
+      <w:proofErr w:type="spellEnd"/>
+      <w:r>
+        <w:rPr>
+          <w:b/>
+          <w:bCs/>
+          <w:sz w:val="28"/>
+          <w:szCs w:val="28"/>
+        </w:rPr>
+        <w:t>/</w:t>
+      </w:r>
+      <w:proofErr w:type="spellStart"/>
+      <w:r>
+        <w:rPr>
+          <w:b/>
+          <w:bCs/>
+          <w:sz w:val="28"/>
+          <w:szCs w:val="28"/>
+        </w:rPr>
+        <w:t>user</w:t>
+      </w:r>
+      <w:proofErr w:type="spellEnd"/>
+      <w:r>
+        <w:rPr>
+          <w:b/>
+          <w:bCs/>
+          <w:sz w:val="28"/>
+          <w:szCs w:val="28"/>
+        </w:rPr>
+        <w:t>/{</w:t>
+      </w:r>
+      <w:proofErr w:type="spellStart"/>
+      <w:r>
+        <w:rPr>
+          <w:b/>
+          <w:bCs/>
+          <w:sz w:val="28"/>
+          <w:szCs w:val="28"/>
+        </w:rPr>
+        <w:t>id</w:t>
+      </w:r>
+      <w:proofErr w:type="spellEnd"/>
+      <w:r>
+        <w:rPr>
+          <w:b/>
+          <w:bCs/>
+          <w:sz w:val="28"/>
+          <w:szCs w:val="28"/>
+        </w:rPr>
+        <w:t>}/</w:t>
+      </w:r>
+      <w:proofErr w:type="spellStart"/>
+      <w:r>
+        <w:rPr>
+          <w:b/>
+          <w:bCs/>
+          <w:sz w:val="28"/>
+          <w:szCs w:val="28"/>
+        </w:rPr>
+        <w:t>calories</w:t>
+      </w:r>
+      <w:proofErr w:type="spellEnd"/>
       <w:r>
         <w:rPr>
           <w:sz w:val="28"/>
@@ -2606,15 +3721,102 @@
           <w:sz w:val="28"/>
           <w:szCs w:val="28"/>
         </w:rPr>
-        <w:t>/api/user/{id}/diet</w:t>
-      </w:r>
+        <w:t>/</w:t>
+      </w:r>
+      <w:proofErr w:type="spellStart"/>
+      <w:r>
+        <w:rPr>
+          <w:b/>
+          <w:bCs/>
+          <w:sz w:val="28"/>
+          <w:szCs w:val="28"/>
+        </w:rPr>
+        <w:t>api</w:t>
+      </w:r>
+      <w:proofErr w:type="spellEnd"/>
+      <w:r>
+        <w:rPr>
+          <w:b/>
+          <w:bCs/>
+          <w:sz w:val="28"/>
+          <w:szCs w:val="28"/>
+        </w:rPr>
+        <w:t>/</w:t>
+      </w:r>
+      <w:proofErr w:type="spellStart"/>
+      <w:r>
+        <w:rPr>
+          <w:b/>
+          <w:bCs/>
+          <w:sz w:val="28"/>
+          <w:szCs w:val="28"/>
+        </w:rPr>
+        <w:t>user</w:t>
+      </w:r>
+      <w:proofErr w:type="spellEnd"/>
+      <w:r>
+        <w:rPr>
+          <w:b/>
+          <w:bCs/>
+          <w:sz w:val="28"/>
+          <w:szCs w:val="28"/>
+        </w:rPr>
+        <w:t>/{</w:t>
+      </w:r>
+      <w:proofErr w:type="spellStart"/>
+      <w:r>
+        <w:rPr>
+          <w:b/>
+          <w:bCs/>
+          <w:sz w:val="28"/>
+          <w:szCs w:val="28"/>
+        </w:rPr>
+        <w:t>id</w:t>
+      </w:r>
+      <w:proofErr w:type="spellEnd"/>
+      <w:r>
+        <w:rPr>
+          <w:b/>
+          <w:bCs/>
+          <w:sz w:val="28"/>
+          <w:szCs w:val="28"/>
+        </w:rPr>
+        <w:t>}/</w:t>
+      </w:r>
+      <w:proofErr w:type="spellStart"/>
+      <w:r>
+        <w:rPr>
+          <w:b/>
+          <w:bCs/>
+          <w:sz w:val="28"/>
+          <w:szCs w:val="28"/>
+        </w:rPr>
+        <w:t>diet</w:t>
+      </w:r>
+      <w:proofErr w:type="spellEnd"/>
       <w:r>
         <w:rPr>
           <w:sz w:val="28"/>
           <w:szCs w:val="28"/>
         </w:rPr>
         <w:br/>
-        <w:t>Személyre szabott étrend ajánlása a felhasználó céljainak megfelelően, figyelembe véve a napi kalóriaszükségletet és a makrotápanyagok eloszlását (fehérje, szénhidrát, zsír).</w:t>
+        <w:t xml:space="preserve">Személyre szabott étrend ajánlása a felhasználó céljainak megfelelően, figyelembe véve a napi kalóriaszükségletet és a </w:t>
+      </w:r>
+      <w:proofErr w:type="spellStart"/>
+      <w:r>
+        <w:rPr>
+          <w:sz w:val="28"/>
+          <w:szCs w:val="28"/>
+        </w:rPr>
+        <w:t>makrotápanyagok</w:t>
+      </w:r>
+      <w:proofErr w:type="spellEnd"/>
+      <w:r>
+        <w:rPr>
+          <w:sz w:val="28"/>
+          <w:szCs w:val="28"/>
+        </w:rPr>
+        <w:t xml:space="preserve"> eloszlását (fehérje, szénhidrát, zsír).</w:t>
       </w:r>
     </w:p>
     <w:p>
@@ -2632,8 +3834,79 @@
           <w:sz w:val="28"/>
           <w:szCs w:val="28"/>
         </w:rPr>
-        <w:t>/api/user/{id}/goals</w:t>
-      </w:r>
+        <w:t>/</w:t>
+      </w:r>
+      <w:proofErr w:type="spellStart"/>
+      <w:r>
+        <w:rPr>
+          <w:b/>
+          <w:bCs/>
+          <w:sz w:val="28"/>
+          <w:szCs w:val="28"/>
+        </w:rPr>
+        <w:t>api</w:t>
+      </w:r>
+      <w:proofErr w:type="spellEnd"/>
+      <w:r>
+        <w:rPr>
+          <w:b/>
+          <w:bCs/>
+          <w:sz w:val="28"/>
+          <w:szCs w:val="28"/>
+        </w:rPr>
+        <w:t>/</w:t>
+      </w:r>
+      <w:proofErr w:type="spellStart"/>
+      <w:r>
+        <w:rPr>
+          <w:b/>
+          <w:bCs/>
+          <w:sz w:val="28"/>
+          <w:szCs w:val="28"/>
+        </w:rPr>
+        <w:t>user</w:t>
+      </w:r>
+      <w:proofErr w:type="spellEnd"/>
+      <w:r>
+        <w:rPr>
+          <w:b/>
+          <w:bCs/>
+          <w:sz w:val="28"/>
+          <w:szCs w:val="28"/>
+        </w:rPr>
+        <w:t>/{</w:t>
+      </w:r>
+      <w:proofErr w:type="spellStart"/>
+      <w:r>
+        <w:rPr>
+          <w:b/>
+          <w:bCs/>
+          <w:sz w:val="28"/>
+          <w:szCs w:val="28"/>
+        </w:rPr>
+        <w:t>id</w:t>
+      </w:r>
+      <w:proofErr w:type="spellEnd"/>
+      <w:r>
+        <w:rPr>
+          <w:b/>
+          <w:bCs/>
+          <w:sz w:val="28"/>
+          <w:szCs w:val="28"/>
+        </w:rPr>
+        <w:t>}/</w:t>
+      </w:r>
+      <w:proofErr w:type="spellStart"/>
+      <w:r>
+        <w:rPr>
+          <w:b/>
+          <w:bCs/>
+          <w:sz w:val="28"/>
+          <w:szCs w:val="28"/>
+        </w:rPr>
+        <w:t>goals</w:t>
+      </w:r>
+      <w:proofErr w:type="spellEnd"/>
       <w:r>
         <w:rPr>
           <w:sz w:val="28"/>
@@ -2658,8 +3931,79 @@
           <w:sz w:val="28"/>
           <w:szCs w:val="28"/>
         </w:rPr>
-        <w:t>/api/user/{id}/profile</w:t>
-      </w:r>
+        <w:t>/</w:t>
+      </w:r>
+      <w:proofErr w:type="spellStart"/>
+      <w:r>
+        <w:rPr>
+          <w:b/>
+          <w:bCs/>
+          <w:sz w:val="28"/>
+          <w:szCs w:val="28"/>
+        </w:rPr>
+        <w:t>api</w:t>
+      </w:r>
+      <w:proofErr w:type="spellEnd"/>
+      <w:r>
+        <w:rPr>
+          <w:b/>
+          <w:bCs/>
+          <w:sz w:val="28"/>
+          <w:szCs w:val="28"/>
+        </w:rPr>
+        <w:t>/</w:t>
+      </w:r>
+      <w:proofErr w:type="spellStart"/>
+      <w:r>
+        <w:rPr>
+          <w:b/>
+          <w:bCs/>
+          <w:sz w:val="28"/>
+          <w:szCs w:val="28"/>
+        </w:rPr>
+        <w:t>user</w:t>
+      </w:r>
+      <w:proofErr w:type="spellEnd"/>
+      <w:r>
+        <w:rPr>
+          <w:b/>
+          <w:bCs/>
+          <w:sz w:val="28"/>
+          <w:szCs w:val="28"/>
+        </w:rPr>
+        <w:t>/{</w:t>
+      </w:r>
+      <w:proofErr w:type="spellStart"/>
+      <w:r>
+        <w:rPr>
+          <w:b/>
+          <w:bCs/>
+          <w:sz w:val="28"/>
+          <w:szCs w:val="28"/>
+        </w:rPr>
+        <w:t>id</w:t>
+      </w:r>
+      <w:proofErr w:type="spellEnd"/>
+      <w:r>
+        <w:rPr>
+          <w:b/>
+          <w:bCs/>
+          <w:sz w:val="28"/>
+          <w:szCs w:val="28"/>
+        </w:rPr>
+        <w:t>}/</w:t>
+      </w:r>
+      <w:proofErr w:type="spellStart"/>
+      <w:r>
+        <w:rPr>
+          <w:b/>
+          <w:bCs/>
+          <w:sz w:val="28"/>
+          <w:szCs w:val="28"/>
+        </w:rPr>
+        <w:t>profile</w:t>
+      </w:r>
+      <w:proofErr w:type="spellEnd"/>
       <w:r>
         <w:rPr>
           <w:sz w:val="28"/>
@@ -2684,15 +4028,102 @@
           <w:sz w:val="28"/>
           <w:szCs w:val="28"/>
         </w:rPr>
-        <w:t>/api/user/{id}/activity</w:t>
-      </w:r>
+        <w:t>/</w:t>
+      </w:r>
+      <w:proofErr w:type="spellStart"/>
+      <w:r>
+        <w:rPr>
+          <w:b/>
+          <w:bCs/>
+          <w:sz w:val="28"/>
+          <w:szCs w:val="28"/>
+        </w:rPr>
+        <w:t>api</w:t>
+      </w:r>
+      <w:proofErr w:type="spellEnd"/>
+      <w:r>
+        <w:rPr>
+          <w:b/>
+          <w:bCs/>
+          <w:sz w:val="28"/>
+          <w:szCs w:val="28"/>
+        </w:rPr>
+        <w:t>/</w:t>
+      </w:r>
+      <w:proofErr w:type="spellStart"/>
+      <w:r>
+        <w:rPr>
+          <w:b/>
+          <w:bCs/>
+          <w:sz w:val="28"/>
+          <w:szCs w:val="28"/>
+        </w:rPr>
+        <w:t>user</w:t>
+      </w:r>
+      <w:proofErr w:type="spellEnd"/>
+      <w:r>
+        <w:rPr>
+          <w:b/>
+          <w:bCs/>
+          <w:sz w:val="28"/>
+          <w:szCs w:val="28"/>
+        </w:rPr>
+        <w:t>/{</w:t>
+      </w:r>
+      <w:proofErr w:type="spellStart"/>
+      <w:r>
+        <w:rPr>
+          <w:b/>
+          <w:bCs/>
+          <w:sz w:val="28"/>
+          <w:szCs w:val="28"/>
+        </w:rPr>
+        <w:t>id</w:t>
+      </w:r>
+      <w:proofErr w:type="spellEnd"/>
+      <w:r>
+        <w:rPr>
+          <w:b/>
+          <w:bCs/>
+          <w:sz w:val="28"/>
+          <w:szCs w:val="28"/>
+        </w:rPr>
+        <w:t>}/</w:t>
+      </w:r>
+      <w:proofErr w:type="spellStart"/>
+      <w:r>
+        <w:rPr>
+          <w:b/>
+          <w:bCs/>
+          <w:sz w:val="28"/>
+          <w:szCs w:val="28"/>
+        </w:rPr>
+        <w:t>activity</w:t>
+      </w:r>
+      <w:proofErr w:type="spellEnd"/>
       <w:r>
         <w:rPr>
           <w:sz w:val="28"/>
           <w:szCs w:val="28"/>
         </w:rPr>
         <w:br/>
-        <w:t>A felhasználó napi aktivitási szintjének rögzítése, amely segíti a napi kalóriabevitel és a szükséges makrotápanyagok pontos meghatározását.</w:t>
+        <w:t xml:space="preserve">A felhasználó napi aktivitási szintjének rögzítése, amely segíti a napi kalóriabevitel és a szükséges </w:t>
+      </w:r>
+      <w:proofErr w:type="spellStart"/>
+      <w:r>
+        <w:rPr>
+          <w:sz w:val="28"/>
+          <w:szCs w:val="28"/>
+        </w:rPr>
+        <w:t>makrotápanyagok</w:t>
+      </w:r>
+      <w:proofErr w:type="spellEnd"/>
+      <w:r>
+        <w:rPr>
+          <w:sz w:val="28"/>
+          <w:szCs w:val="28"/>
+        </w:rPr>
+        <w:t xml:space="preserve"> pontos meghatározását.</w:t>
       </w:r>
     </w:p>
     <w:p>
@@ -2710,8 +4141,59 @@
           <w:sz w:val="28"/>
           <w:szCs w:val="28"/>
         </w:rPr>
-        <w:t>/api/admin/users</w:t>
-      </w:r>
+        <w:t>/</w:t>
+      </w:r>
+      <w:proofErr w:type="spellStart"/>
+      <w:r>
+        <w:rPr>
+          <w:b/>
+          <w:bCs/>
+          <w:sz w:val="28"/>
+          <w:szCs w:val="28"/>
+        </w:rPr>
+        <w:t>api</w:t>
+      </w:r>
+      <w:proofErr w:type="spellEnd"/>
+      <w:r>
+        <w:rPr>
+          <w:b/>
+          <w:bCs/>
+          <w:sz w:val="28"/>
+          <w:szCs w:val="28"/>
+        </w:rPr>
+        <w:t>/</w:t>
+      </w:r>
+      <w:proofErr w:type="spellStart"/>
+      <w:r>
+        <w:rPr>
+          <w:b/>
+          <w:bCs/>
+          <w:sz w:val="28"/>
+          <w:szCs w:val="28"/>
+        </w:rPr>
+        <w:t>admin</w:t>
+      </w:r>
+      <w:proofErr w:type="spellEnd"/>
+      <w:r>
+        <w:rPr>
+          <w:b/>
+          <w:bCs/>
+          <w:sz w:val="28"/>
+          <w:szCs w:val="28"/>
+        </w:rPr>
+        <w:t>/</w:t>
+      </w:r>
+      <w:proofErr w:type="spellStart"/>
+      <w:r>
+        <w:rPr>
+          <w:b/>
+          <w:bCs/>
+          <w:sz w:val="28"/>
+          <w:szCs w:val="28"/>
+        </w:rPr>
+        <w:t>users</w:t>
+      </w:r>
+      <w:proofErr w:type="spellEnd"/>
       <w:r>
         <w:rPr>
           <w:sz w:val="28"/>
@@ -2737,15 +4219,82 @@
           <w:szCs w:val="28"/>
         </w:rPr>
         <w:lastRenderedPageBreak/>
-        <w:t>/api/admin/statistics</w:t>
-      </w:r>
+        <w:t>/</w:t>
+      </w:r>
+      <w:proofErr w:type="spellStart"/>
+      <w:r>
+        <w:rPr>
+          <w:b/>
+          <w:bCs/>
+          <w:sz w:val="28"/>
+          <w:szCs w:val="28"/>
+        </w:rPr>
+        <w:t>api</w:t>
+      </w:r>
+      <w:proofErr w:type="spellEnd"/>
+      <w:r>
+        <w:rPr>
+          <w:b/>
+          <w:bCs/>
+          <w:sz w:val="28"/>
+          <w:szCs w:val="28"/>
+        </w:rPr>
+        <w:t>/</w:t>
+      </w:r>
+      <w:proofErr w:type="spellStart"/>
+      <w:r>
+        <w:rPr>
+          <w:b/>
+          <w:bCs/>
+          <w:sz w:val="28"/>
+          <w:szCs w:val="28"/>
+        </w:rPr>
+        <w:t>admin</w:t>
+      </w:r>
+      <w:proofErr w:type="spellEnd"/>
+      <w:r>
+        <w:rPr>
+          <w:b/>
+          <w:bCs/>
+          <w:sz w:val="28"/>
+          <w:szCs w:val="28"/>
+        </w:rPr>
+        <w:t>/</w:t>
+      </w:r>
+      <w:proofErr w:type="spellStart"/>
+      <w:r>
+        <w:rPr>
+          <w:b/>
+          <w:bCs/>
+          <w:sz w:val="28"/>
+          <w:szCs w:val="28"/>
+        </w:rPr>
+        <w:t>statistics</w:t>
+      </w:r>
+      <w:proofErr w:type="spellEnd"/>
       <w:r>
         <w:rPr>
           <w:sz w:val="28"/>
           <w:szCs w:val="28"/>
         </w:rPr>
         <w:br/>
-        <w:t>A felhasználói aktivitás és a különböző célok elérésének statisztikai elemzése, amely segíti a fejlesztőket és adminokat az alkalmazás fejlesztésében.</w:t>
+        <w:t xml:space="preserve">A felhasználói aktivitás és a különböző célok elérésének statisztikai elemzése, amely segíti a fejlesztőket és </w:t>
+      </w:r>
+      <w:proofErr w:type="spellStart"/>
+      <w:r>
+        <w:rPr>
+          <w:sz w:val="28"/>
+          <w:szCs w:val="28"/>
+        </w:rPr>
+        <w:t>adminokat</w:t>
+      </w:r>
+      <w:proofErr w:type="spellEnd"/>
+      <w:r>
+        <w:rPr>
+          <w:sz w:val="28"/>
+          <w:szCs w:val="28"/>
+        </w:rPr>
+        <w:t xml:space="preserve"> az alkalmazás fejlesztésében.</w:t>
       </w:r>
     </w:p>
     <w:p>
@@ -2848,76 +4397,159 @@
           <w:sz w:val="28"/>
           <w:szCs w:val="28"/>
         </w:rPr>
-        <w:t>7.1. Visual Studio 2022</w:t>
-      </w:r>
-    </w:p>
-    <w:p>
-      <w:pPr>
-        <w:rPr>
-          <w:sz w:val="28"/>
-          <w:szCs w:val="28"/>
-        </w:rPr>
-      </w:pPr>
-      <w:r>
-        <w:rPr>
-          <w:sz w:val="28"/>
-          <w:szCs w:val="28"/>
-        </w:rPr>
-        <w:t>A backend fejlesztéséhez használt eszköz, amely az .NET Core és Express.js fejlesztésére is támogatást nyújtott.</w:t>
-      </w:r>
-    </w:p>
-    <w:p>
-      <w:pPr>
-        <w:rPr>
-          <w:b/>
-          <w:bCs/>
-          <w:sz w:val="28"/>
-          <w:szCs w:val="28"/>
-        </w:rPr>
-      </w:pPr>
-      <w:r>
-        <w:rPr>
-          <w:b/>
-          <w:bCs/>
-          <w:sz w:val="28"/>
-          <w:szCs w:val="28"/>
-        </w:rPr>
-        <w:t>7.2. ASP.NET Core Web API</w:t>
-      </w:r>
-    </w:p>
-    <w:p>
-      <w:pPr>
-        <w:rPr>
-          <w:sz w:val="28"/>
-          <w:szCs w:val="28"/>
-        </w:rPr>
-      </w:pPr>
-      <w:r>
-        <w:rPr>
-          <w:sz w:val="28"/>
-          <w:szCs w:val="28"/>
-        </w:rPr>
-        <w:t>A backend szolgáltatásai, beleértve az adatkezelést és az API végpontokat, ASP.NET Core Web API keretrendszerrel készültek.</w:t>
-      </w:r>
-    </w:p>
-    <w:p>
-      <w:pPr>
-        <w:rPr>
-          <w:b/>
-          <w:bCs/>
-          <w:sz w:val="28"/>
-          <w:szCs w:val="28"/>
-        </w:rPr>
-      </w:pPr>
-      <w:r>
-        <w:rPr>
-          <w:b/>
-          <w:bCs/>
-          <w:sz w:val="28"/>
-          <w:szCs w:val="28"/>
-        </w:rPr>
-        <w:t>7.3. ReactJS</w:t>
-      </w:r>
+        <w:t xml:space="preserve">7.1. Visual </w:t>
+      </w:r>
+      <w:proofErr w:type="spellStart"/>
+      <w:r>
+        <w:rPr>
+          <w:b/>
+          <w:bCs/>
+          <w:sz w:val="28"/>
+          <w:szCs w:val="28"/>
+        </w:rPr>
+        <w:t>Studio</w:t>
+      </w:r>
+      <w:proofErr w:type="spellEnd"/>
+      <w:r>
+        <w:rPr>
+          <w:b/>
+          <w:bCs/>
+          <w:sz w:val="28"/>
+          <w:szCs w:val="28"/>
+        </w:rPr>
+        <w:t xml:space="preserve"> 2022</w:t>
+      </w:r>
+    </w:p>
+    <w:p>
+      <w:pPr>
+        <w:rPr>
+          <w:sz w:val="28"/>
+          <w:szCs w:val="28"/>
+        </w:rPr>
+      </w:pPr>
+      <w:r>
+        <w:rPr>
+          <w:sz w:val="28"/>
+          <w:szCs w:val="28"/>
+        </w:rPr>
+        <w:t xml:space="preserve">A backend fejlesztéséhez használt eszköz, amely az .NET </w:t>
+      </w:r>
+      <w:proofErr w:type="spellStart"/>
+      <w:r>
+        <w:rPr>
+          <w:sz w:val="28"/>
+          <w:szCs w:val="28"/>
+        </w:rPr>
+        <w:t>Core</w:t>
+      </w:r>
+      <w:proofErr w:type="spellEnd"/>
+      <w:r>
+        <w:rPr>
+          <w:sz w:val="28"/>
+          <w:szCs w:val="28"/>
+        </w:rPr>
+        <w:t xml:space="preserve"> és Express.js fejlesztésére is támogatást nyújtott.</w:t>
+      </w:r>
+    </w:p>
+    <w:p>
+      <w:pPr>
+        <w:rPr>
+          <w:b/>
+          <w:bCs/>
+          <w:sz w:val="28"/>
+          <w:szCs w:val="28"/>
+        </w:rPr>
+      </w:pPr>
+      <w:r>
+        <w:rPr>
+          <w:b/>
+          <w:bCs/>
+          <w:sz w:val="28"/>
+          <w:szCs w:val="28"/>
+        </w:rPr>
+        <w:t xml:space="preserve">7.2. ASP.NET </w:t>
+      </w:r>
+      <w:proofErr w:type="spellStart"/>
+      <w:r>
+        <w:rPr>
+          <w:b/>
+          <w:bCs/>
+          <w:sz w:val="28"/>
+          <w:szCs w:val="28"/>
+        </w:rPr>
+        <w:t>Core</w:t>
+      </w:r>
+      <w:proofErr w:type="spellEnd"/>
+      <w:r>
+        <w:rPr>
+          <w:b/>
+          <w:bCs/>
+          <w:sz w:val="28"/>
+          <w:szCs w:val="28"/>
+        </w:rPr>
+        <w:t xml:space="preserve"> Web API</w:t>
+      </w:r>
+    </w:p>
+    <w:p>
+      <w:pPr>
+        <w:rPr>
+          <w:sz w:val="28"/>
+          <w:szCs w:val="28"/>
+        </w:rPr>
+      </w:pPr>
+      <w:r>
+        <w:rPr>
+          <w:sz w:val="28"/>
+          <w:szCs w:val="28"/>
+        </w:rPr>
+        <w:t xml:space="preserve">A backend szolgáltatásai, beleértve az adatkezelést és az API végpontokat, ASP.NET </w:t>
+      </w:r>
+      <w:proofErr w:type="spellStart"/>
+      <w:r>
+        <w:rPr>
+          <w:sz w:val="28"/>
+          <w:szCs w:val="28"/>
+        </w:rPr>
+        <w:t>Core</w:t>
+      </w:r>
+      <w:proofErr w:type="spellEnd"/>
+      <w:r>
+        <w:rPr>
+          <w:sz w:val="28"/>
+          <w:szCs w:val="28"/>
+        </w:rPr>
+        <w:t xml:space="preserve"> Web API keretrendszerrel készültek.</w:t>
+      </w:r>
+    </w:p>
+    <w:p>
+      <w:pPr>
+        <w:rPr>
+          <w:b/>
+          <w:bCs/>
+          <w:sz w:val="28"/>
+          <w:szCs w:val="28"/>
+        </w:rPr>
+      </w:pPr>
+      <w:r>
+        <w:rPr>
+          <w:b/>
+          <w:bCs/>
+          <w:sz w:val="28"/>
+          <w:szCs w:val="28"/>
+        </w:rPr>
+        <w:t xml:space="preserve">7.3. </w:t>
+      </w:r>
+      <w:proofErr w:type="spellStart"/>
+      <w:r>
+        <w:rPr>
+          <w:b/>
+          <w:bCs/>
+          <w:sz w:val="28"/>
+          <w:szCs w:val="28"/>
+        </w:rPr>
+        <w:t>ReactJS</w:t>
+      </w:r>
+      <w:proofErr w:type="spellEnd"/>
     </w:p>
     <w:p>
       <w:pPr>
@@ -3017,32 +4649,52 @@
         </w:rPr>
         <w:t xml:space="preserve">a </w:t>
       </w:r>
-      <w:r>
-        <w:rPr>
-          <w:sz w:val="28"/>
-          <w:szCs w:val="28"/>
-        </w:rPr>
-        <w:t>React telepítésében.</w:t>
-      </w:r>
-    </w:p>
-    <w:p>
-      <w:pPr>
-        <w:rPr>
-          <w:b/>
-          <w:bCs/>
-          <w:sz w:val="28"/>
-          <w:szCs w:val="28"/>
-        </w:rPr>
-      </w:pPr>
-      <w:r>
-        <w:rPr>
-          <w:b/>
-          <w:bCs/>
-          <w:sz w:val="28"/>
-          <w:szCs w:val="28"/>
-        </w:rPr>
-        <w:t>7.6. Bootstrap</w:t>
-      </w:r>
+      <w:proofErr w:type="spellStart"/>
+      <w:r>
+        <w:rPr>
+          <w:sz w:val="28"/>
+          <w:szCs w:val="28"/>
+        </w:rPr>
+        <w:t>React</w:t>
+      </w:r>
+      <w:proofErr w:type="spellEnd"/>
+      <w:r>
+        <w:rPr>
+          <w:sz w:val="28"/>
+          <w:szCs w:val="28"/>
+        </w:rPr>
+        <w:t xml:space="preserve"> telepítésében.</w:t>
+      </w:r>
+    </w:p>
+    <w:p>
+      <w:pPr>
+        <w:rPr>
+          <w:b/>
+          <w:bCs/>
+          <w:sz w:val="28"/>
+          <w:szCs w:val="28"/>
+        </w:rPr>
+      </w:pPr>
+      <w:r>
+        <w:rPr>
+          <w:b/>
+          <w:bCs/>
+          <w:sz w:val="28"/>
+          <w:szCs w:val="28"/>
+        </w:rPr>
+        <w:t xml:space="preserve">7.6. </w:t>
+      </w:r>
+      <w:proofErr w:type="spellStart"/>
+      <w:r>
+        <w:rPr>
+          <w:b/>
+          <w:bCs/>
+          <w:sz w:val="28"/>
+          <w:szCs w:val="28"/>
+        </w:rPr>
+        <w:t>Bootstrap</w:t>
+      </w:r>
+      <w:proofErr w:type="spellEnd"/>
     </w:p>
     <w:p>
       <w:pPr>
@@ -3057,7 +4709,23 @@
           <w:szCs w:val="28"/>
         </w:rPr>
         <w:lastRenderedPageBreak/>
-        <w:t>A vizuális megjelenéshez használt CSS framework, amely segített a reszponzív design kialakításában, illetve elősegítette a gyors fejlesztést a kész komponensek felhasználásával.</w:t>
+        <w:t xml:space="preserve">A vizuális megjelenéshez használt CSS </w:t>
+      </w:r>
+      <w:proofErr w:type="spellStart"/>
+      <w:r>
+        <w:rPr>
+          <w:sz w:val="28"/>
+          <w:szCs w:val="28"/>
+        </w:rPr>
+        <w:t>framework</w:t>
+      </w:r>
+      <w:proofErr w:type="spellEnd"/>
+      <w:r>
+        <w:rPr>
+          <w:sz w:val="28"/>
+          <w:szCs w:val="28"/>
+        </w:rPr>
+        <w:t>, amely segített a reszponzív design kialakításában, illetve elősegítette a gyors fejlesztést a kész komponensek felhasználásával.</w:t>
       </w:r>
     </w:p>
     <w:p>
@@ -3112,7 +4780,55 @@
           <w:sz w:val="28"/>
           <w:szCs w:val="28"/>
         </w:rPr>
-        <w:t>Wikipedia contributors. "React (JavaScript)." Wikipedia, The Free Encyclopedia. [</w:t>
+        <w:t xml:space="preserve">Wikipedia </w:t>
+      </w:r>
+      <w:proofErr w:type="spellStart"/>
+      <w:r>
+        <w:rPr>
+          <w:sz w:val="28"/>
+          <w:szCs w:val="28"/>
+        </w:rPr>
+        <w:t>contributors</w:t>
+      </w:r>
+      <w:proofErr w:type="spellEnd"/>
+      <w:r>
+        <w:rPr>
+          <w:sz w:val="28"/>
+          <w:szCs w:val="28"/>
+        </w:rPr>
+        <w:t>. "</w:t>
+      </w:r>
+      <w:proofErr w:type="spellStart"/>
+      <w:r>
+        <w:rPr>
+          <w:sz w:val="28"/>
+          <w:szCs w:val="28"/>
+        </w:rPr>
+        <w:t>React</w:t>
+      </w:r>
+      <w:proofErr w:type="spellEnd"/>
+      <w:r>
+        <w:rPr>
+          <w:sz w:val="28"/>
+          <w:szCs w:val="28"/>
+        </w:rPr>
+        <w:t xml:space="preserve"> (JavaScript)." Wikipedia, The Free </w:t>
+      </w:r>
+      <w:proofErr w:type="spellStart"/>
+      <w:r>
+        <w:rPr>
+          <w:sz w:val="28"/>
+          <w:szCs w:val="28"/>
+        </w:rPr>
+        <w:t>Encyclopedia</w:t>
+      </w:r>
+      <w:proofErr w:type="spellEnd"/>
+      <w:r>
+        <w:rPr>
+          <w:sz w:val="28"/>
+          <w:szCs w:val="28"/>
+        </w:rPr>
+        <w:t>. [</w:t>
       </w:r>
       <w:hyperlink r:id="rId6" w:tgtFrame="_new" w:history="1">
         <w:r>
@@ -3148,7 +4864,39 @@
           <w:sz w:val="28"/>
           <w:szCs w:val="28"/>
         </w:rPr>
-        <w:t>Wikipedia contributors. "Node.js." Wikipedia, The Free Encyclopedia. [</w:t>
+        <w:t xml:space="preserve">Wikipedia </w:t>
+      </w:r>
+      <w:proofErr w:type="spellStart"/>
+      <w:r>
+        <w:rPr>
+          <w:sz w:val="28"/>
+          <w:szCs w:val="28"/>
+        </w:rPr>
+        <w:t>contributors</w:t>
+      </w:r>
+      <w:proofErr w:type="spellEnd"/>
+      <w:r>
+        <w:rPr>
+          <w:sz w:val="28"/>
+          <w:szCs w:val="28"/>
+        </w:rPr>
+        <w:t xml:space="preserve">. "Node.js." Wikipedia, The Free </w:t>
+      </w:r>
+      <w:proofErr w:type="spellStart"/>
+      <w:r>
+        <w:rPr>
+          <w:sz w:val="28"/>
+          <w:szCs w:val="28"/>
+        </w:rPr>
+        <w:t>Encyclopedia</w:t>
+      </w:r>
+      <w:proofErr w:type="spellEnd"/>
+      <w:r>
+        <w:rPr>
+          <w:sz w:val="28"/>
+          <w:szCs w:val="28"/>
+        </w:rPr>
+        <w:t>. [</w:t>
       </w:r>
       <w:hyperlink r:id="rId7" w:tgtFrame="_new" w:history="1">
         <w:r>
@@ -3184,7 +4932,39 @@
           <w:sz w:val="28"/>
           <w:szCs w:val="28"/>
         </w:rPr>
-        <w:t>Microsoft Docs. "Visual Studio 2022." Microsoft. [</w:t>
+        <w:t xml:space="preserve">Microsoft </w:t>
+      </w:r>
+      <w:proofErr w:type="spellStart"/>
+      <w:r>
+        <w:rPr>
+          <w:sz w:val="28"/>
+          <w:szCs w:val="28"/>
+        </w:rPr>
+        <w:t>Docs</w:t>
+      </w:r>
+      <w:proofErr w:type="spellEnd"/>
+      <w:r>
+        <w:rPr>
+          <w:sz w:val="28"/>
+          <w:szCs w:val="28"/>
+        </w:rPr>
+        <w:t xml:space="preserve">. "Visual </w:t>
+      </w:r>
+      <w:proofErr w:type="spellStart"/>
+      <w:r>
+        <w:rPr>
+          <w:sz w:val="28"/>
+          <w:szCs w:val="28"/>
+        </w:rPr>
+        <w:t>Studio</w:t>
+      </w:r>
+      <w:proofErr w:type="spellEnd"/>
+      <w:r>
+        <w:rPr>
+          <w:sz w:val="28"/>
+          <w:szCs w:val="28"/>
+        </w:rPr>
+        <w:t xml:space="preserve"> 2022." Microsoft. [</w:t>
       </w:r>
       <w:hyperlink r:id="rId8" w:tgtFrame="_new" w:history="1">
         <w:r>
@@ -3215,12 +4995,85 @@
           <w:szCs w:val="28"/>
         </w:rPr>
       </w:pPr>
-      <w:r>
-        <w:rPr>
-          <w:sz w:val="28"/>
-          <w:szCs w:val="28"/>
-        </w:rPr>
-        <w:t>Bootstrap. "Getting Started with Bootstrap." [https://getbootstrap.com/docs/5.0/getting-started/introduction/]</w:t>
+      <w:proofErr w:type="spellStart"/>
+      <w:r>
+        <w:rPr>
+          <w:sz w:val="28"/>
+          <w:szCs w:val="28"/>
+        </w:rPr>
+        <w:t>Bootstrap</w:t>
+      </w:r>
+      <w:proofErr w:type="spellEnd"/>
+      <w:r>
+        <w:rPr>
+          <w:sz w:val="28"/>
+          <w:szCs w:val="28"/>
+        </w:rPr>
+        <w:t>. "</w:t>
+      </w:r>
+      <w:proofErr w:type="spellStart"/>
+      <w:r>
+        <w:rPr>
+          <w:sz w:val="28"/>
+          <w:szCs w:val="28"/>
+        </w:rPr>
+        <w:t>Getting</w:t>
+      </w:r>
+      <w:proofErr w:type="spellEnd"/>
+      <w:r>
+        <w:rPr>
+          <w:sz w:val="28"/>
+          <w:szCs w:val="28"/>
+        </w:rPr>
+        <w:t xml:space="preserve"> </w:t>
+      </w:r>
+      <w:proofErr w:type="spellStart"/>
+      <w:r>
+        <w:rPr>
+          <w:sz w:val="28"/>
+          <w:szCs w:val="28"/>
+        </w:rPr>
+        <w:t>Started</w:t>
+      </w:r>
+      <w:proofErr w:type="spellEnd"/>
+      <w:r>
+        <w:rPr>
+          <w:sz w:val="28"/>
+          <w:szCs w:val="28"/>
+        </w:rPr>
+        <w:t xml:space="preserve"> </w:t>
+      </w:r>
+      <w:proofErr w:type="spellStart"/>
+      <w:r>
+        <w:rPr>
+          <w:sz w:val="28"/>
+          <w:szCs w:val="28"/>
+        </w:rPr>
+        <w:t>with</w:t>
+      </w:r>
+      <w:proofErr w:type="spellEnd"/>
+      <w:r>
+        <w:rPr>
+          <w:sz w:val="28"/>
+          <w:szCs w:val="28"/>
+        </w:rPr>
+        <w:t xml:space="preserve"> </w:t>
+      </w:r>
+      <w:proofErr w:type="spellStart"/>
+      <w:r>
+        <w:rPr>
+          <w:sz w:val="28"/>
+          <w:szCs w:val="28"/>
+        </w:rPr>
+        <w:t>Bootstrap</w:t>
+      </w:r>
+      <w:proofErr w:type="spellEnd"/>
+      <w:r>
+        <w:rPr>
+          <w:sz w:val="28"/>
+          <w:szCs w:val="28"/>
+        </w:rPr>
+        <w:t>." [https://getbootstrap.com/docs/5.0/getting-started/introduction/]</w:t>
       </w:r>
     </w:p>
     <w:p>
@@ -3234,12 +5087,53 @@
           <w:szCs w:val="28"/>
         </w:rPr>
       </w:pPr>
-      <w:r>
-        <w:rPr>
-          <w:sz w:val="28"/>
-          <w:szCs w:val="28"/>
-        </w:rPr>
-        <w:t>MySQL Documentation. "MySQL Server." Oracle. [</w:t>
+      <w:proofErr w:type="spellStart"/>
+      <w:r>
+        <w:rPr>
+          <w:sz w:val="28"/>
+          <w:szCs w:val="28"/>
+        </w:rPr>
+        <w:t>MySQL</w:t>
+      </w:r>
+      <w:proofErr w:type="spellEnd"/>
+      <w:r>
+        <w:rPr>
+          <w:sz w:val="28"/>
+          <w:szCs w:val="28"/>
+        </w:rPr>
+        <w:t xml:space="preserve"> </w:t>
+      </w:r>
+      <w:proofErr w:type="spellStart"/>
+      <w:r>
+        <w:rPr>
+          <w:sz w:val="28"/>
+          <w:szCs w:val="28"/>
+        </w:rPr>
+        <w:t>Documentation</w:t>
+      </w:r>
+      <w:proofErr w:type="spellEnd"/>
+      <w:r>
+        <w:rPr>
+          <w:sz w:val="28"/>
+          <w:szCs w:val="28"/>
+        </w:rPr>
+        <w:t>. "</w:t>
+      </w:r>
+      <w:proofErr w:type="spellStart"/>
+      <w:r>
+        <w:rPr>
+          <w:sz w:val="28"/>
+          <w:szCs w:val="28"/>
+        </w:rPr>
+        <w:t>MySQL</w:t>
+      </w:r>
+      <w:proofErr w:type="spellEnd"/>
+      <w:r>
+        <w:rPr>
+          <w:sz w:val="28"/>
+          <w:szCs w:val="28"/>
+        </w:rPr>
+        <w:t xml:space="preserve"> Server." Oracle. [</w:t>
       </w:r>
       <w:hyperlink r:id="rId9" w:tgtFrame="_new" w:history="1">
         <w:r>
@@ -3275,7 +5169,23 @@
           <w:sz w:val="28"/>
           <w:szCs w:val="28"/>
         </w:rPr>
-        <w:t>Node.js Documentation. "Node.js." [https://nodejs.org/en/docs/]</w:t>
+        <w:t xml:space="preserve">Node.js </w:t>
+      </w:r>
+      <w:proofErr w:type="spellStart"/>
+      <w:r>
+        <w:rPr>
+          <w:sz w:val="28"/>
+          <w:szCs w:val="28"/>
+        </w:rPr>
+        <w:t>Documentation</w:t>
+      </w:r>
+      <w:proofErr w:type="spellEnd"/>
+      <w:r>
+        <w:rPr>
+          <w:sz w:val="28"/>
+          <w:szCs w:val="28"/>
+        </w:rPr>
+        <w:t>. "Node.js." [https://nodejs.org/en/docs/]</w:t>
       </w:r>
     </w:p>
     <w:p>
@@ -3294,7 +5204,39 @@
           <w:sz w:val="28"/>
           <w:szCs w:val="28"/>
         </w:rPr>
-        <w:t>GitHub Docs. "GitHub: A Guide." GitHub. [</w:t>
+        <w:t xml:space="preserve">GitHub </w:t>
+      </w:r>
+      <w:proofErr w:type="spellStart"/>
+      <w:r>
+        <w:rPr>
+          <w:sz w:val="28"/>
+          <w:szCs w:val="28"/>
+        </w:rPr>
+        <w:t>Docs</w:t>
+      </w:r>
+      <w:proofErr w:type="spellEnd"/>
+      <w:r>
+        <w:rPr>
+          <w:sz w:val="28"/>
+          <w:szCs w:val="28"/>
+        </w:rPr>
+        <w:t xml:space="preserve">. "GitHub: A </w:t>
+      </w:r>
+      <w:proofErr w:type="spellStart"/>
+      <w:r>
+        <w:rPr>
+          <w:sz w:val="28"/>
+          <w:szCs w:val="28"/>
+        </w:rPr>
+        <w:t>Guide</w:t>
+      </w:r>
+      <w:proofErr w:type="spellEnd"/>
+      <w:r>
+        <w:rPr>
+          <w:sz w:val="28"/>
+          <w:szCs w:val="28"/>
+        </w:rPr>
+        <w:t>." GitHub. [</w:t>
       </w:r>
       <w:hyperlink r:id="rId10" w:tgtFrame="_new" w:history="1">
         <w:r>

--- a/Fejlesztői dokumentáció.docx
+++ b/Fejlesztői dokumentáció.docx
@@ -1,6 +1,6 @@
 
 <file path=word/document.xml><?xml version="1.0" encoding="utf-8"?>
-<w:document xmlns:wpc="http://schemas.microsoft.com/office/word/2010/wordprocessingCanvas" xmlns:cx="http://schemas.microsoft.com/office/drawing/2014/chartex" xmlns:cx1="http://schemas.microsoft.com/office/drawing/2015/9/8/chartex" xmlns:cx2="http://schemas.microsoft.com/office/drawing/2015/10/21/chartex" xmlns:cx3="http://schemas.microsoft.com/office/drawing/2016/5/9/chartex" xmlns:cx4="http://schemas.microsoft.com/office/drawing/2016/5/10/chartex" xmlns:cx5="http://schemas.microsoft.com/office/drawing/2016/5/11/chartex" xmlns:cx6="http://schemas.microsoft.com/office/drawing/2016/5/12/chartex" xmlns:cx7="http://schemas.microsoft.com/office/drawing/2016/5/13/chartex" xmlns:cx8="http://schemas.microsoft.com/office/drawing/2016/5/14/chartex" xmlns:mc="http://schemas.openxmlformats.org/markup-compatibility/2006" xmlns:aink="http://schemas.microsoft.com/office/drawing/2016/ink" xmlns:am3d="http://schemas.microsoft.com/office/drawing/2017/model3d" xmlns:o="urn:schemas-microsoft-com:office:office" xmlns:oel="http://schemas.microsoft.com/office/2019/extlst" xmlns:r="http://schemas.openxmlformats.org/officeDocument/2006/relationships" xmlns:m="http://schemas.openxmlformats.org/officeDocument/2006/math" xmlns:v="urn:schemas-microsoft-com:vml" xmlns:wp14="http://schemas.microsoft.com/office/word/2010/wordprocessingDrawing" xmlns:wp="http://schemas.openxmlformats.org/drawingml/2006/wordprocessingDrawing" xmlns:w10="urn:schemas-microsoft-com:office:word" xmlns:w="http://schemas.openxmlformats.org/wordprocessingml/2006/main" xmlns:w14="http://schemas.microsoft.com/office/word/2010/wordml" xmlns:w15="http://schemas.microsoft.com/office/word/2012/wordml" xmlns:w16cex="http://schemas.microsoft.com/office/word/2018/wordml/cex" xmlns:w16cid="http://schemas.microsoft.com/office/word/2016/wordml/cid" xmlns:w16="http://schemas.microsoft.com/office/word/2018/wordml" xmlns:w16du="http://schemas.microsoft.com/office/word/2023/wordml/word16du" xmlns:w16sdtdh="http://schemas.microsoft.com/office/word/2020/wordml/sdtdatahash" xmlns:w16se="http://schemas.microsoft.com/office/word/2015/wordml/symex" xmlns:wpg="http://schemas.microsoft.com/office/word/2010/wordprocessingGroup" xmlns:wpi="http://schemas.microsoft.com/office/word/2010/wordprocessingInk" xmlns:wne="http://schemas.microsoft.com/office/word/2006/wordml" xmlns:wps="http://schemas.microsoft.com/office/word/2010/wordprocessingShape" mc:Ignorable="w14 w15 w16se w16cid w16 w16cex w16sdtdh w16du wp14">
+<w:document xmlns:wpc="http://schemas.microsoft.com/office/word/2010/wordprocessingCanvas" xmlns:cx="http://schemas.microsoft.com/office/drawing/2014/chartex" xmlns:cx1="http://schemas.microsoft.com/office/drawing/2015/9/8/chartex" xmlns:cx2="http://schemas.microsoft.com/office/drawing/2015/10/21/chartex" xmlns:cx3="http://schemas.microsoft.com/office/drawing/2016/5/9/chartex" xmlns:cx4="http://schemas.microsoft.com/office/drawing/2016/5/10/chartex" xmlns:cx5="http://schemas.microsoft.com/office/drawing/2016/5/11/chartex" xmlns:cx6="http://schemas.microsoft.com/office/drawing/2016/5/12/chartex" xmlns:cx7="http://schemas.microsoft.com/office/drawing/2016/5/13/chartex" xmlns:cx8="http://schemas.microsoft.com/office/drawing/2016/5/14/chartex" xmlns:mc="http://schemas.openxmlformats.org/markup-compatibility/2006" xmlns:aink="http://schemas.microsoft.com/office/drawing/2016/ink" xmlns:am3d="http://schemas.microsoft.com/office/drawing/2017/model3d" xmlns:o="urn:schemas-microsoft-com:office:office" xmlns:r="http://schemas.openxmlformats.org/officeDocument/2006/relationships" xmlns:m="http://schemas.openxmlformats.org/officeDocument/2006/math" xmlns:v="urn:schemas-microsoft-com:vml" xmlns:wp14="http://schemas.microsoft.com/office/word/2010/wordprocessingDrawing" xmlns:wp="http://schemas.openxmlformats.org/drawingml/2006/wordprocessingDrawing" xmlns:w10="urn:schemas-microsoft-com:office:word" xmlns:w="http://schemas.openxmlformats.org/wordprocessingml/2006/main" xmlns:w14="http://schemas.microsoft.com/office/word/2010/wordml" xmlns:w15="http://schemas.microsoft.com/office/word/2012/wordml" xmlns:w16cid="http://schemas.microsoft.com/office/word/2016/wordml/cid" xmlns:w16se="http://schemas.microsoft.com/office/word/2015/wordml/symex" xmlns:wpg="http://schemas.microsoft.com/office/word/2010/wordprocessingGroup" xmlns:wpi="http://schemas.microsoft.com/office/word/2010/wordprocessingInk" xmlns:wne="http://schemas.microsoft.com/office/word/2006/wordml" xmlns:wps="http://schemas.microsoft.com/office/word/2010/wordprocessingShape" mc:Ignorable="w14 w15 w16se w16cid wp14">
   <w:body>
     <w:p>
       <w:pPr>
@@ -173,27 +173,7 @@
           <w:sz w:val="24"/>
           <w:szCs w:val="24"/>
         </w:rPr>
-        <w:t xml:space="preserve">Adatbázis és </w:t>
-      </w:r>
-      <w:proofErr w:type="spellStart"/>
-      <w:r>
-        <w:rPr>
-          <w:b/>
-          <w:bCs/>
-          <w:sz w:val="24"/>
-          <w:szCs w:val="24"/>
-        </w:rPr>
-        <w:t>MySQL</w:t>
-      </w:r>
-      <w:proofErr w:type="spellEnd"/>
-      <w:r>
-        <w:rPr>
-          <w:b/>
-          <w:bCs/>
-          <w:sz w:val="24"/>
-          <w:szCs w:val="24"/>
-        </w:rPr>
-        <w:t xml:space="preserve"> kezelé</w:t>
+        <w:t>Adatbázis és MySQL kezelé</w:t>
       </w:r>
       <w:r>
         <w:rPr>
@@ -307,39 +287,8 @@
           <w:szCs w:val="24"/>
         </w:rPr>
         <w:br/>
-        <w:t xml:space="preserve">2.3. </w:t>
-      </w:r>
-      <w:proofErr w:type="spellStart"/>
-      <w:r>
-        <w:rPr>
-          <w:b/>
-          <w:bCs/>
-          <w:sz w:val="24"/>
-          <w:szCs w:val="24"/>
-        </w:rPr>
-        <w:t>MySQL</w:t>
-      </w:r>
-      <w:proofErr w:type="spellEnd"/>
-      <w:r>
-        <w:rPr>
-          <w:b/>
-          <w:bCs/>
-          <w:sz w:val="24"/>
-          <w:szCs w:val="24"/>
-        </w:rPr>
-        <w:t xml:space="preserve"> - </w:t>
-      </w:r>
-      <w:proofErr w:type="spellStart"/>
-      <w:r>
-        <w:rPr>
-          <w:b/>
-          <w:bCs/>
-          <w:sz w:val="24"/>
-          <w:szCs w:val="24"/>
-        </w:rPr>
-        <w:t>phpMyAdmin</w:t>
-      </w:r>
-      <w:proofErr w:type="spellEnd"/>
+        <w:t>2.3. MySQL - phpMyAdmin</w:t>
+      </w:r>
     </w:p>
     <w:p>
       <w:pPr>
@@ -494,19 +443,8 @@
           <w:szCs w:val="24"/>
         </w:rPr>
         <w:br/>
-        <w:t xml:space="preserve">3.5. </w:t>
-      </w:r>
-      <w:proofErr w:type="spellStart"/>
-      <w:r>
-        <w:rPr>
-          <w:b/>
-          <w:bCs/>
-          <w:sz w:val="24"/>
-          <w:szCs w:val="24"/>
-        </w:rPr>
-        <w:t>MySQL</w:t>
-      </w:r>
-      <w:proofErr w:type="spellEnd"/>
+        <w:t>3.5. MySQL</w:t>
+      </w:r>
       <w:r>
         <w:rPr>
           <w:b/>
@@ -1254,17 +1192,15 @@
         </w:rPr>
         <w:t>A backend fejlesztő felelős az alkalmazás szerveroldali logikájáért, az adatbázis tervezéséért és kezeléséért, valamint az API végpontok implementálásáért.</w:t>
       </w:r>
-    </w:p>
-    <w:p>
-      <w:pPr>
-        <w:ind w:left="720"/>
-        <w:rPr>
-          <w:b/>
-          <w:bCs/>
-          <w:sz w:val="28"/>
-          <w:szCs w:val="28"/>
-        </w:rPr>
-      </w:pPr>
+      <w:r>
+        <w:rPr>
+          <w:b/>
+          <w:bCs/>
+          <w:sz w:val="28"/>
+          <w:szCs w:val="28"/>
+        </w:rPr>
+        <w:t xml:space="preserve"> </w:t>
+      </w:r>
       <w:r>
         <w:rPr>
           <w:b/>
@@ -1274,50 +1210,37 @@
         </w:rPr>
         <w:t>Főbb feladatai:</w:t>
       </w:r>
-    </w:p>
-    <w:p>
-      <w:pPr>
-        <w:ind w:left="1440"/>
-        <w:rPr>
-          <w:b/>
-          <w:bCs/>
-          <w:sz w:val="28"/>
-          <w:szCs w:val="28"/>
-        </w:rPr>
-      </w:pPr>
-      <w:r>
-        <w:rPr>
-          <w:b/>
-          <w:bCs/>
-          <w:sz w:val="28"/>
-          <w:szCs w:val="28"/>
-        </w:rPr>
-        <w:t xml:space="preserve">Az adatbázis struktúrájának kialakítása </w:t>
-      </w:r>
-      <w:proofErr w:type="spellStart"/>
-      <w:r>
-        <w:rPr>
-          <w:b/>
-          <w:bCs/>
-          <w:sz w:val="28"/>
-          <w:szCs w:val="28"/>
-        </w:rPr>
-        <w:t>MySQL</w:t>
-      </w:r>
-      <w:proofErr w:type="spellEnd"/>
-      <w:r>
-        <w:rPr>
-          <w:b/>
-          <w:bCs/>
-          <w:sz w:val="28"/>
-          <w:szCs w:val="28"/>
-        </w:rPr>
-        <w:t xml:space="preserve"> segítségével.</w:t>
-      </w:r>
-    </w:p>
-    <w:p>
-      <w:pPr>
-        <w:ind w:left="1440"/>
+      <w:r>
+        <w:rPr>
+          <w:b/>
+          <w:bCs/>
+          <w:sz w:val="28"/>
+          <w:szCs w:val="28"/>
+        </w:rPr>
+        <w:t xml:space="preserve"> </w:t>
+      </w:r>
+    </w:p>
+    <w:p>
+      <w:pPr>
+        <w:rPr>
+          <w:b/>
+          <w:bCs/>
+          <w:sz w:val="28"/>
+          <w:szCs w:val="28"/>
+        </w:rPr>
+      </w:pPr>
+      <w:r>
+        <w:rPr>
+          <w:b/>
+          <w:bCs/>
+          <w:sz w:val="28"/>
+          <w:szCs w:val="28"/>
+        </w:rPr>
+        <w:t>Az adatbázis struktúrájának kialakítása MySQL segítségével.</w:t>
+      </w:r>
+    </w:p>
+    <w:p>
+      <w:pPr>
         <w:rPr>
           <w:b/>
           <w:bCs/>
@@ -1334,17 +1257,15 @@
         </w:rPr>
         <w:t>Az API végpontok megtervezése és implementálása Node.js segítségével.</w:t>
       </w:r>
-    </w:p>
-    <w:p>
-      <w:pPr>
-        <w:ind w:left="1440"/>
-        <w:rPr>
-          <w:b/>
-          <w:bCs/>
-          <w:sz w:val="28"/>
-          <w:szCs w:val="28"/>
-        </w:rPr>
-      </w:pPr>
+      <w:r>
+        <w:rPr>
+          <w:b/>
+          <w:bCs/>
+          <w:sz w:val="28"/>
+          <w:szCs w:val="28"/>
+        </w:rPr>
+        <w:t xml:space="preserve"> </w:t>
+      </w:r>
       <w:r>
         <w:rPr>
           <w:b/>
@@ -1397,7 +1318,6 @@
     </w:p>
     <w:p>
       <w:pPr>
-        <w:ind w:left="1440"/>
         <w:rPr>
           <w:b/>
           <w:bCs/>
@@ -1452,17 +1372,15 @@
         </w:rPr>
         <w:t>A frontend fejlesztő felelős a felhasználói felület kialakításáért, a vizuális megjelenésért, valamint az interakciók működéséért.</w:t>
       </w:r>
-    </w:p>
-    <w:p>
-      <w:pPr>
-        <w:ind w:left="720"/>
-        <w:rPr>
-          <w:b/>
-          <w:bCs/>
-          <w:sz w:val="28"/>
-          <w:szCs w:val="28"/>
-        </w:rPr>
-      </w:pPr>
+      <w:r>
+        <w:rPr>
+          <w:b/>
+          <w:bCs/>
+          <w:sz w:val="28"/>
+          <w:szCs w:val="28"/>
+        </w:rPr>
+        <w:t xml:space="preserve"> </w:t>
+      </w:r>
       <w:r>
         <w:rPr>
           <w:b/>
@@ -1475,7 +1393,6 @@
     </w:p>
     <w:p>
       <w:pPr>
-        <w:ind w:left="1440"/>
         <w:rPr>
           <w:b/>
           <w:bCs/>
@@ -1515,7 +1432,6 @@
     </w:p>
     <w:p>
       <w:pPr>
-        <w:ind w:left="1440"/>
         <w:rPr>
           <w:b/>
           <w:bCs/>
@@ -1555,7 +1471,63 @@
     </w:p>
     <w:p>
       <w:pPr>
-        <w:ind w:left="1440"/>
+        <w:rPr>
+          <w:b/>
+          <w:bCs/>
+          <w:sz w:val="28"/>
+          <w:szCs w:val="28"/>
+        </w:rPr>
+      </w:pPr>
+      <w:r>
+        <w:rPr>
+          <w:b/>
+          <w:bCs/>
+          <w:sz w:val="28"/>
+          <w:szCs w:val="28"/>
+        </w:rPr>
+        <w:t>API-k hívása és az adatok dinamikus megjelenítése a felhasználóknak.</w:t>
+      </w:r>
+    </w:p>
+    <w:p>
+      <w:pPr>
+        <w:rPr>
+          <w:b/>
+          <w:bCs/>
+          <w:sz w:val="28"/>
+          <w:szCs w:val="28"/>
+        </w:rPr>
+      </w:pPr>
+      <w:r>
+        <w:rPr>
+          <w:b/>
+          <w:bCs/>
+          <w:sz w:val="28"/>
+          <w:szCs w:val="28"/>
+        </w:rPr>
+        <w:t>Felhasználói élmény (UX) optimalizálása, könnyen kezelhető navigáció biztosítása.</w:t>
+      </w:r>
+    </w:p>
+    <w:p>
+      <w:pPr>
+        <w:rPr>
+          <w:b/>
+          <w:bCs/>
+          <w:sz w:val="28"/>
+          <w:szCs w:val="28"/>
+        </w:rPr>
+      </w:pPr>
+      <w:r>
+        <w:rPr>
+          <w:b/>
+          <w:bCs/>
+          <w:sz w:val="28"/>
+          <w:szCs w:val="28"/>
+        </w:rPr>
+        <w:t>1.3. Projektmenedzser</w:t>
+      </w:r>
+    </w:p>
+    <w:p>
+      <w:pPr>
         <w:rPr>
           <w:b/>
           <w:bCs/>
@@ -1571,77 +1543,17 @@
           <w:szCs w:val="28"/>
         </w:rPr>
         <w:lastRenderedPageBreak/>
-        <w:t>API-k hívása és az adatok dinamikus megjelenítése a felhasználóknak.</w:t>
-      </w:r>
-    </w:p>
-    <w:p>
-      <w:pPr>
-        <w:ind w:firstLine="708"/>
-        <w:rPr>
-          <w:b/>
-          <w:bCs/>
-          <w:sz w:val="28"/>
-          <w:szCs w:val="28"/>
-        </w:rPr>
-      </w:pPr>
-      <w:r>
-        <w:rPr>
-          <w:b/>
-          <w:bCs/>
-          <w:sz w:val="28"/>
-          <w:szCs w:val="28"/>
-        </w:rPr>
-        <w:t>Felhasználói élmény (UX) optimalizálása, könnyen kezelhető navigáció biztosítása.</w:t>
-      </w:r>
-    </w:p>
-    <w:p>
-      <w:pPr>
-        <w:rPr>
-          <w:b/>
-          <w:bCs/>
-          <w:sz w:val="28"/>
-          <w:szCs w:val="28"/>
-        </w:rPr>
-      </w:pPr>
-      <w:r>
-        <w:rPr>
-          <w:b/>
-          <w:bCs/>
-          <w:sz w:val="28"/>
-          <w:szCs w:val="28"/>
-        </w:rPr>
-        <w:t>1.3. Projektmenedzser</w:t>
-      </w:r>
-    </w:p>
-    <w:p>
-      <w:pPr>
-        <w:rPr>
-          <w:b/>
-          <w:bCs/>
-          <w:sz w:val="28"/>
-          <w:szCs w:val="28"/>
-        </w:rPr>
-      </w:pPr>
-      <w:r>
-        <w:rPr>
-          <w:b/>
-          <w:bCs/>
-          <w:sz w:val="28"/>
-          <w:szCs w:val="28"/>
-        </w:rPr>
         <w:t>A projektmenedzser koordinálja a csapattagok munkáját, felügyeli a projekt előrehaladását, és gondoskodik arról, hogy a célkitűzések időben teljesüljenek.</w:t>
       </w:r>
-    </w:p>
-    <w:p>
-      <w:pPr>
-        <w:ind w:left="720"/>
-        <w:rPr>
-          <w:b/>
-          <w:bCs/>
-          <w:sz w:val="28"/>
-          <w:szCs w:val="28"/>
-        </w:rPr>
-      </w:pPr>
+      <w:r>
+        <w:rPr>
+          <w:b/>
+          <w:bCs/>
+          <w:sz w:val="28"/>
+          <w:szCs w:val="28"/>
+        </w:rPr>
+        <w:t xml:space="preserve"> </w:t>
+      </w:r>
       <w:r>
         <w:rPr>
           <w:b/>
@@ -1654,7 +1566,6 @@
     </w:p>
     <w:p>
       <w:pPr>
-        <w:ind w:left="1440"/>
         <w:rPr>
           <w:b/>
           <w:bCs/>
@@ -1674,7 +1585,6 @@
     </w:p>
     <w:p>
       <w:pPr>
-        <w:ind w:left="1440"/>
         <w:rPr>
           <w:b/>
           <w:bCs/>
@@ -1694,7 +1604,6 @@
     </w:p>
     <w:p>
       <w:pPr>
-        <w:ind w:left="1440"/>
         <w:rPr>
           <w:b/>
           <w:bCs/>
@@ -1871,7 +1780,6 @@
     </w:p>
     <w:p>
       <w:pPr>
-        <w:ind w:left="720"/>
         <w:rPr>
           <w:b/>
           <w:bCs/>
@@ -1891,7 +1799,6 @@
     </w:p>
     <w:p>
       <w:pPr>
-        <w:ind w:left="1440"/>
         <w:rPr>
           <w:b/>
           <w:bCs/>
@@ -1911,7 +1818,6 @@
     </w:p>
     <w:p>
       <w:pPr>
-        <w:ind w:left="1440"/>
         <w:rPr>
           <w:b/>
           <w:bCs/>
@@ -1931,7 +1837,6 @@
     </w:p>
     <w:p>
       <w:pPr>
-        <w:ind w:left="1440"/>
         <w:rPr>
           <w:b/>
           <w:bCs/>
@@ -1997,17 +1902,15 @@
         </w:rPr>
         <w:t>A Node.js lehetővé teszi a backend gyors és megbízható fejlesztését.</w:t>
       </w:r>
-    </w:p>
-    <w:p>
-      <w:pPr>
-        <w:ind w:left="720"/>
-        <w:rPr>
-          <w:b/>
-          <w:bCs/>
-          <w:sz w:val="28"/>
-          <w:szCs w:val="28"/>
-        </w:rPr>
-      </w:pPr>
+      <w:r>
+        <w:rPr>
+          <w:b/>
+          <w:bCs/>
+          <w:sz w:val="28"/>
+          <w:szCs w:val="28"/>
+        </w:rPr>
+        <w:t xml:space="preserve"> </w:t>
+      </w:r>
       <w:r>
         <w:rPr>
           <w:b/>
@@ -2020,7 +1923,6 @@
     </w:p>
     <w:p>
       <w:pPr>
-        <w:ind w:left="1440"/>
         <w:rPr>
           <w:b/>
           <w:bCs/>
@@ -2040,7 +1942,6 @@
     </w:p>
     <w:p>
       <w:pPr>
-        <w:ind w:left="1440"/>
         <w:rPr>
           <w:b/>
           <w:bCs/>
@@ -2091,7 +1992,149 @@
     </w:p>
     <w:p>
       <w:pPr>
-        <w:ind w:left="1440"/>
+        <w:rPr>
+          <w:b/>
+          <w:bCs/>
+          <w:sz w:val="28"/>
+          <w:szCs w:val="28"/>
+        </w:rPr>
+      </w:pPr>
+      <w:proofErr w:type="spellStart"/>
+      <w:r>
+        <w:rPr>
+          <w:b/>
+          <w:bCs/>
+          <w:sz w:val="28"/>
+          <w:szCs w:val="28"/>
+        </w:rPr>
+        <w:t>bcryptjs</w:t>
+      </w:r>
+      <w:proofErr w:type="spellEnd"/>
+      <w:r>
+        <w:rPr>
+          <w:b/>
+          <w:bCs/>
+          <w:sz w:val="28"/>
+          <w:szCs w:val="28"/>
+        </w:rPr>
+        <w:t>: Jelszavak titkosítására és ellenőrzésére.</w:t>
+      </w:r>
+    </w:p>
+    <w:p>
+      <w:pPr>
+        <w:rPr>
+          <w:b/>
+          <w:bCs/>
+          <w:sz w:val="28"/>
+          <w:szCs w:val="28"/>
+        </w:rPr>
+      </w:pPr>
+      <w:r>
+        <w:rPr>
+          <w:b/>
+          <w:bCs/>
+          <w:sz w:val="28"/>
+          <w:szCs w:val="28"/>
+        </w:rPr>
+        <w:t>2.3. MySQL és phpMyAdmin</w:t>
+      </w:r>
+    </w:p>
+    <w:p>
+      <w:pPr>
+        <w:rPr>
+          <w:b/>
+          <w:bCs/>
+          <w:sz w:val="28"/>
+          <w:szCs w:val="28"/>
+        </w:rPr>
+      </w:pPr>
+      <w:r>
+        <w:rPr>
+          <w:b/>
+          <w:bCs/>
+          <w:sz w:val="28"/>
+          <w:szCs w:val="28"/>
+        </w:rPr>
+        <w:t>A MySQL szolgáltatja az adatbázis-kezelést, míg a phpMyAdmin vizuális eszközként segít az adatok kezelésében.</w:t>
+      </w:r>
+    </w:p>
+    <w:p>
+      <w:pPr>
+        <w:rPr>
+          <w:b/>
+          <w:bCs/>
+          <w:sz w:val="28"/>
+          <w:szCs w:val="28"/>
+        </w:rPr>
+      </w:pPr>
+      <w:r>
+        <w:rPr>
+          <w:b/>
+          <w:bCs/>
+          <w:sz w:val="28"/>
+          <w:szCs w:val="28"/>
+        </w:rPr>
+        <w:t>2.4. GitHub</w:t>
+      </w:r>
+    </w:p>
+    <w:p>
+      <w:pPr>
+        <w:rPr>
+          <w:b/>
+          <w:bCs/>
+          <w:sz w:val="28"/>
+          <w:szCs w:val="28"/>
+        </w:rPr>
+      </w:pPr>
+      <w:r>
+        <w:rPr>
+          <w:b/>
+          <w:bCs/>
+          <w:sz w:val="28"/>
+          <w:szCs w:val="28"/>
+        </w:rPr>
+        <w:t>A verziókezelésre a GitHub szolgál.</w:t>
+      </w:r>
+      <w:r>
+        <w:rPr>
+          <w:b/>
+          <w:bCs/>
+          <w:sz w:val="28"/>
+          <w:szCs w:val="28"/>
+        </w:rPr>
+        <w:t xml:space="preserve"> </w:t>
+      </w:r>
+      <w:r>
+        <w:rPr>
+          <w:b/>
+          <w:bCs/>
+          <w:sz w:val="28"/>
+          <w:szCs w:val="28"/>
+        </w:rPr>
+        <w:t>Használat:</w:t>
+      </w:r>
+    </w:p>
+    <w:p>
+      <w:pPr>
+        <w:rPr>
+          <w:b/>
+          <w:bCs/>
+          <w:sz w:val="28"/>
+          <w:szCs w:val="28"/>
+        </w:rPr>
+      </w:pPr>
+      <w:r>
+        <w:rPr>
+          <w:b/>
+          <w:bCs/>
+          <w:sz w:val="28"/>
+          <w:szCs w:val="28"/>
+        </w:rPr>
+        <w:t>A kód tárolása és megosztása a csapat tagjai között.</w:t>
+      </w:r>
+    </w:p>
+    <w:p>
+      <w:pPr>
         <w:rPr>
           <w:b/>
           <w:bCs/>
@@ -2108,223 +2151,6 @@
           <w:szCs w:val="28"/>
         </w:rPr>
         <w:lastRenderedPageBreak/>
-        <w:t>bcryptjs</w:t>
-      </w:r>
-      <w:proofErr w:type="spellEnd"/>
-      <w:r>
-        <w:rPr>
-          <w:b/>
-          <w:bCs/>
-          <w:sz w:val="28"/>
-          <w:szCs w:val="28"/>
-        </w:rPr>
-        <w:t>: Jelszavak titkosítására és ellenőrzésére.</w:t>
-      </w:r>
-    </w:p>
-    <w:p>
-      <w:pPr>
-        <w:rPr>
-          <w:b/>
-          <w:bCs/>
-          <w:sz w:val="28"/>
-          <w:szCs w:val="28"/>
-        </w:rPr>
-      </w:pPr>
-      <w:r>
-        <w:rPr>
-          <w:b/>
-          <w:bCs/>
-          <w:sz w:val="28"/>
-          <w:szCs w:val="28"/>
-        </w:rPr>
-        <w:t xml:space="preserve">2.3. </w:t>
-      </w:r>
-      <w:proofErr w:type="spellStart"/>
-      <w:r>
-        <w:rPr>
-          <w:b/>
-          <w:bCs/>
-          <w:sz w:val="28"/>
-          <w:szCs w:val="28"/>
-        </w:rPr>
-        <w:t>MySQL</w:t>
-      </w:r>
-      <w:proofErr w:type="spellEnd"/>
-      <w:r>
-        <w:rPr>
-          <w:b/>
-          <w:bCs/>
-          <w:sz w:val="28"/>
-          <w:szCs w:val="28"/>
-        </w:rPr>
-        <w:t xml:space="preserve"> és </w:t>
-      </w:r>
-      <w:proofErr w:type="spellStart"/>
-      <w:r>
-        <w:rPr>
-          <w:b/>
-          <w:bCs/>
-          <w:sz w:val="28"/>
-          <w:szCs w:val="28"/>
-        </w:rPr>
-        <w:t>phpMyAdmin</w:t>
-      </w:r>
-      <w:proofErr w:type="spellEnd"/>
-    </w:p>
-    <w:p>
-      <w:pPr>
-        <w:rPr>
-          <w:b/>
-          <w:bCs/>
-          <w:sz w:val="28"/>
-          <w:szCs w:val="28"/>
-        </w:rPr>
-      </w:pPr>
-      <w:r>
-        <w:rPr>
-          <w:b/>
-          <w:bCs/>
-          <w:sz w:val="28"/>
-          <w:szCs w:val="28"/>
-        </w:rPr>
-        <w:t xml:space="preserve">A </w:t>
-      </w:r>
-      <w:proofErr w:type="spellStart"/>
-      <w:r>
-        <w:rPr>
-          <w:b/>
-          <w:bCs/>
-          <w:sz w:val="28"/>
-          <w:szCs w:val="28"/>
-        </w:rPr>
-        <w:t>MySQL</w:t>
-      </w:r>
-      <w:proofErr w:type="spellEnd"/>
-      <w:r>
-        <w:rPr>
-          <w:b/>
-          <w:bCs/>
-          <w:sz w:val="28"/>
-          <w:szCs w:val="28"/>
-        </w:rPr>
-        <w:t xml:space="preserve"> szolgáltatja az adatbázis-kezelést, míg a </w:t>
-      </w:r>
-      <w:proofErr w:type="spellStart"/>
-      <w:r>
-        <w:rPr>
-          <w:b/>
-          <w:bCs/>
-          <w:sz w:val="28"/>
-          <w:szCs w:val="28"/>
-        </w:rPr>
-        <w:t>phpMyAdmin</w:t>
-      </w:r>
-      <w:proofErr w:type="spellEnd"/>
-      <w:r>
-        <w:rPr>
-          <w:b/>
-          <w:bCs/>
-          <w:sz w:val="28"/>
-          <w:szCs w:val="28"/>
-        </w:rPr>
-        <w:t xml:space="preserve"> vizuális eszközként segít az adatok kezelésében.</w:t>
-      </w:r>
-    </w:p>
-    <w:p>
-      <w:pPr>
-        <w:rPr>
-          <w:b/>
-          <w:bCs/>
-          <w:sz w:val="28"/>
-          <w:szCs w:val="28"/>
-        </w:rPr>
-      </w:pPr>
-      <w:r>
-        <w:rPr>
-          <w:b/>
-          <w:bCs/>
-          <w:sz w:val="28"/>
-          <w:szCs w:val="28"/>
-        </w:rPr>
-        <w:t>2.4. GitHub</w:t>
-      </w:r>
-    </w:p>
-    <w:p>
-      <w:pPr>
-        <w:rPr>
-          <w:b/>
-          <w:bCs/>
-          <w:sz w:val="28"/>
-          <w:szCs w:val="28"/>
-        </w:rPr>
-      </w:pPr>
-      <w:r>
-        <w:rPr>
-          <w:b/>
-          <w:bCs/>
-          <w:sz w:val="28"/>
-          <w:szCs w:val="28"/>
-        </w:rPr>
-        <w:t>A verziókezelésre a GitHub szolgál.</w:t>
-      </w:r>
-    </w:p>
-    <w:p>
-      <w:pPr>
-        <w:rPr>
-          <w:b/>
-          <w:bCs/>
-          <w:sz w:val="28"/>
-          <w:szCs w:val="28"/>
-        </w:rPr>
-      </w:pPr>
-      <w:r>
-        <w:rPr>
-          <w:b/>
-          <w:bCs/>
-          <w:sz w:val="28"/>
-          <w:szCs w:val="28"/>
-        </w:rPr>
-        <w:t>Használat:</w:t>
-      </w:r>
-    </w:p>
-    <w:p>
-      <w:pPr>
-        <w:ind w:left="1440"/>
-        <w:rPr>
-          <w:b/>
-          <w:bCs/>
-          <w:sz w:val="28"/>
-          <w:szCs w:val="28"/>
-        </w:rPr>
-      </w:pPr>
-      <w:r>
-        <w:rPr>
-          <w:b/>
-          <w:bCs/>
-          <w:sz w:val="28"/>
-          <w:szCs w:val="28"/>
-        </w:rPr>
-        <w:t>A kód tárolása és megosztása a csapat tagjai között.</w:t>
-      </w:r>
-    </w:p>
-    <w:p>
-      <w:pPr>
-        <w:ind w:left="1440"/>
-        <w:rPr>
-          <w:b/>
-          <w:bCs/>
-          <w:sz w:val="28"/>
-          <w:szCs w:val="28"/>
-        </w:rPr>
-      </w:pPr>
-      <w:proofErr w:type="spellStart"/>
-      <w:r>
-        <w:rPr>
-          <w:b/>
-          <w:bCs/>
-          <w:sz w:val="28"/>
-          <w:szCs w:val="28"/>
-        </w:rPr>
         <w:t>Pull</w:t>
       </w:r>
       <w:proofErr w:type="spellEnd"/>
@@ -3079,23 +2905,7 @@
           <w:sz w:val="28"/>
           <w:szCs w:val="28"/>
         </w:rPr>
-        <w:t xml:space="preserve">A backend a projekt egyik legfontosabb része, mivel az adatokat és a felhasználói interakciókat kezeli. A backend Node.js keretrendszerben készült, és egy </w:t>
-      </w:r>
-      <w:proofErr w:type="spellStart"/>
-      <w:r>
-        <w:rPr>
-          <w:sz w:val="28"/>
-          <w:szCs w:val="28"/>
-        </w:rPr>
-        <w:t>MySQL</w:t>
-      </w:r>
-      <w:proofErr w:type="spellEnd"/>
-      <w:r>
-        <w:rPr>
-          <w:sz w:val="28"/>
-          <w:szCs w:val="28"/>
-        </w:rPr>
-        <w:t xml:space="preserve"> adatbázis tárolja az összes adatot.</w:t>
+        <w:t>A backend a projekt egyik legfontosabb része, mivel az adatokat és a felhasználói interakciókat kezeli. A backend Node.js keretrendszerben készült, és egy MySQL adatbázis tárolja az összes adatot.</w:t>
       </w:r>
     </w:p>
     <w:p>
@@ -3396,13 +3206,12 @@
         </w:rPr>
         <w:t xml:space="preserve"> kóddal.</w:t>
       </w:r>
-    </w:p>
-    <w:p>
-      <w:pPr>
-        <w:numPr>
-          <w:ilvl w:val="0"/>
-          <w:numId w:val="19"/>
-        </w:numPr>
+      <w:bookmarkStart w:id="0" w:name="_GoBack"/>
+      <w:bookmarkEnd w:id="0"/>
+    </w:p>
+    <w:p>
+      <w:pPr>
+        <w:ind w:left="720"/>
         <w:rPr>
           <w:sz w:val="28"/>
           <w:szCs w:val="28"/>
@@ -3416,6 +3225,15 @@
           <w:szCs w:val="28"/>
         </w:rPr>
         <w:lastRenderedPageBreak/>
+        <w:t>=</w:t>
+      </w:r>
+      <w:r>
+        <w:rPr>
+          <w:b/>
+          <w:bCs/>
+          <w:sz w:val="28"/>
+          <w:szCs w:val="28"/>
+        </w:rPr>
         <w:t>is-</w:t>
       </w:r>
       <w:proofErr w:type="spellStart"/>
@@ -5087,21 +4905,12 @@
           <w:szCs w:val="28"/>
         </w:rPr>
       </w:pPr>
-      <w:proofErr w:type="spellStart"/>
-      <w:r>
-        <w:rPr>
-          <w:sz w:val="28"/>
-          <w:szCs w:val="28"/>
-        </w:rPr>
-        <w:t>MySQL</w:t>
-      </w:r>
-      <w:proofErr w:type="spellEnd"/>
-      <w:r>
-        <w:rPr>
-          <w:sz w:val="28"/>
-          <w:szCs w:val="28"/>
-        </w:rPr>
-        <w:t xml:space="preserve"> </w:t>
+      <w:r>
+        <w:rPr>
+          <w:sz w:val="28"/>
+          <w:szCs w:val="28"/>
+        </w:rPr>
+        <w:t xml:space="preserve">MySQL </w:t>
       </w:r>
       <w:proofErr w:type="spellStart"/>
       <w:r>
@@ -5117,23 +4926,7 @@
           <w:sz w:val="28"/>
           <w:szCs w:val="28"/>
         </w:rPr>
-        <w:t>. "</w:t>
-      </w:r>
-      <w:proofErr w:type="spellStart"/>
-      <w:r>
-        <w:rPr>
-          <w:sz w:val="28"/>
-          <w:szCs w:val="28"/>
-        </w:rPr>
-        <w:t>MySQL</w:t>
-      </w:r>
-      <w:proofErr w:type="spellEnd"/>
-      <w:r>
-        <w:rPr>
-          <w:sz w:val="28"/>
-          <w:szCs w:val="28"/>
-        </w:rPr>
-        <w:t xml:space="preserve"> Server." Oracle. [</w:t>
+        <w:t>. "MySQL Server." Oracle. [</w:t>
       </w:r>
       <w:hyperlink r:id="rId9" w:tgtFrame="_new" w:history="1">
         <w:r>
@@ -5276,7 +5069,7 @@
 </file>
 
 <file path=word/numbering.xml><?xml version="1.0" encoding="utf-8"?>
-<w:numbering xmlns:wpc="http://schemas.microsoft.com/office/word/2010/wordprocessingCanvas" xmlns:cx="http://schemas.microsoft.com/office/drawing/2014/chartex" xmlns:cx1="http://schemas.microsoft.com/office/drawing/2015/9/8/chartex" xmlns:cx2="http://schemas.microsoft.com/office/drawing/2015/10/21/chartex" xmlns:cx3="http://schemas.microsoft.com/office/drawing/2016/5/9/chartex" xmlns:cx4="http://schemas.microsoft.com/office/drawing/2016/5/10/chartex" xmlns:cx5="http://schemas.microsoft.com/office/drawing/2016/5/11/chartex" xmlns:cx6="http://schemas.microsoft.com/office/drawing/2016/5/12/chartex" xmlns:cx7="http://schemas.microsoft.com/office/drawing/2016/5/13/chartex" xmlns:cx8="http://schemas.microsoft.com/office/drawing/2016/5/14/chartex" xmlns:mc="http://schemas.openxmlformats.org/markup-compatibility/2006" xmlns:aink="http://schemas.microsoft.com/office/drawing/2016/ink" xmlns:am3d="http://schemas.microsoft.com/office/drawing/2017/model3d" xmlns:o="urn:schemas-microsoft-com:office:office" xmlns:oel="http://schemas.microsoft.com/office/2019/extlst" xmlns:r="http://schemas.openxmlformats.org/officeDocument/2006/relationships" xmlns:m="http://schemas.openxmlformats.org/officeDocument/2006/math" xmlns:v="urn:schemas-microsoft-com:vml" xmlns:wp14="http://schemas.microsoft.com/office/word/2010/wordprocessingDrawing" xmlns:wp="http://schemas.openxmlformats.org/drawingml/2006/wordprocessingDrawing" xmlns:w10="urn:schemas-microsoft-com:office:word" xmlns:w="http://schemas.openxmlformats.org/wordprocessingml/2006/main" xmlns:w14="http://schemas.microsoft.com/office/word/2010/wordml" xmlns:w15="http://schemas.microsoft.com/office/word/2012/wordml" xmlns:w16cex="http://schemas.microsoft.com/office/word/2018/wordml/cex" xmlns:w16cid="http://schemas.microsoft.com/office/word/2016/wordml/cid" xmlns:w16="http://schemas.microsoft.com/office/word/2018/wordml" xmlns:w16du="http://schemas.microsoft.com/office/word/2023/wordml/word16du" xmlns:w16sdtdh="http://schemas.microsoft.com/office/word/2020/wordml/sdtdatahash" xmlns:w16se="http://schemas.microsoft.com/office/word/2015/wordml/symex" xmlns:wpg="http://schemas.microsoft.com/office/word/2010/wordprocessingGroup" xmlns:wpi="http://schemas.microsoft.com/office/word/2010/wordprocessingInk" xmlns:wne="http://schemas.microsoft.com/office/word/2006/wordml" xmlns:wps="http://schemas.microsoft.com/office/word/2010/wordprocessingShape" mc:Ignorable="w14 w15 w16se w16cid w16 w16cex w16sdtdh w16du wp14">
+<w:numbering xmlns:wpc="http://schemas.microsoft.com/office/word/2010/wordprocessingCanvas" xmlns:cx="http://schemas.microsoft.com/office/drawing/2014/chartex" xmlns:cx1="http://schemas.microsoft.com/office/drawing/2015/9/8/chartex" xmlns:cx2="http://schemas.microsoft.com/office/drawing/2015/10/21/chartex" xmlns:cx3="http://schemas.microsoft.com/office/drawing/2016/5/9/chartex" xmlns:cx4="http://schemas.microsoft.com/office/drawing/2016/5/10/chartex" xmlns:cx5="http://schemas.microsoft.com/office/drawing/2016/5/11/chartex" xmlns:cx6="http://schemas.microsoft.com/office/drawing/2016/5/12/chartex" xmlns:cx7="http://schemas.microsoft.com/office/drawing/2016/5/13/chartex" xmlns:cx8="http://schemas.microsoft.com/office/drawing/2016/5/14/chartex" xmlns:mc="http://schemas.openxmlformats.org/markup-compatibility/2006" xmlns:aink="http://schemas.microsoft.com/office/drawing/2016/ink" xmlns:am3d="http://schemas.microsoft.com/office/drawing/2017/model3d" xmlns:o="urn:schemas-microsoft-com:office:office" xmlns:r="http://schemas.openxmlformats.org/officeDocument/2006/relationships" xmlns:m="http://schemas.openxmlformats.org/officeDocument/2006/math" xmlns:v="urn:schemas-microsoft-com:vml" xmlns:wp14="http://schemas.microsoft.com/office/word/2010/wordprocessingDrawing" xmlns:wp="http://schemas.openxmlformats.org/drawingml/2006/wordprocessingDrawing" xmlns:w10="urn:schemas-microsoft-com:office:word" xmlns:w="http://schemas.openxmlformats.org/wordprocessingml/2006/main" xmlns:w14="http://schemas.microsoft.com/office/word/2010/wordml" xmlns:w15="http://schemas.microsoft.com/office/word/2012/wordml" xmlns:w16cid="http://schemas.microsoft.com/office/word/2016/wordml/cid" xmlns:w16se="http://schemas.microsoft.com/office/word/2015/wordml/symex" xmlns:wpg="http://schemas.microsoft.com/office/word/2010/wordprocessingGroup" xmlns:wpi="http://schemas.microsoft.com/office/word/2010/wordprocessingInk" xmlns:wne="http://schemas.microsoft.com/office/word/2006/wordml" xmlns:wps="http://schemas.microsoft.com/office/word/2010/wordprocessingShape" mc:Ignorable="w14 w15 w16se w16cid wp14">
   <w:abstractNum w:abstractNumId="0" w15:restartNumberingAfterBreak="0">
     <w:nsid w:val="00892A1C"/>
     <w:multiLevelType w:val="hybridMultilevel"/>
@@ -8385,77 +8178,77 @@
       </w:rPr>
     </w:lvl>
   </w:abstractNum>
-  <w:num w:numId="1" w16cid:durableId="1238631058">
+  <w:num w:numId="1">
     <w:abstractNumId w:val="4"/>
   </w:num>
-  <w:num w:numId="2" w16cid:durableId="2019499737">
+  <w:num w:numId="2">
     <w:abstractNumId w:val="13"/>
   </w:num>
-  <w:num w:numId="3" w16cid:durableId="1408697322">
+  <w:num w:numId="3">
     <w:abstractNumId w:val="10"/>
   </w:num>
-  <w:num w:numId="4" w16cid:durableId="496530488">
+  <w:num w:numId="4">
     <w:abstractNumId w:val="2"/>
   </w:num>
-  <w:num w:numId="5" w16cid:durableId="1832718626">
+  <w:num w:numId="5">
     <w:abstractNumId w:val="15"/>
   </w:num>
-  <w:num w:numId="6" w16cid:durableId="690571593">
+  <w:num w:numId="6">
     <w:abstractNumId w:val="5"/>
   </w:num>
-  <w:num w:numId="7" w16cid:durableId="166024911">
+  <w:num w:numId="7">
     <w:abstractNumId w:val="11"/>
   </w:num>
-  <w:num w:numId="8" w16cid:durableId="288321637">
+  <w:num w:numId="8">
     <w:abstractNumId w:val="17"/>
   </w:num>
-  <w:num w:numId="9" w16cid:durableId="1762799252">
+  <w:num w:numId="9">
     <w:abstractNumId w:val="7"/>
   </w:num>
-  <w:num w:numId="10" w16cid:durableId="925966751">
+  <w:num w:numId="10">
     <w:abstractNumId w:val="8"/>
   </w:num>
-  <w:num w:numId="11" w16cid:durableId="776601979">
+  <w:num w:numId="11">
     <w:abstractNumId w:val="21"/>
   </w:num>
-  <w:num w:numId="12" w16cid:durableId="1099179102">
+  <w:num w:numId="12">
     <w:abstractNumId w:val="18"/>
   </w:num>
-  <w:num w:numId="13" w16cid:durableId="466438109">
+  <w:num w:numId="13">
     <w:abstractNumId w:val="19"/>
   </w:num>
-  <w:num w:numId="14" w16cid:durableId="2037341396">
+  <w:num w:numId="14">
     <w:abstractNumId w:val="9"/>
   </w:num>
-  <w:num w:numId="15" w16cid:durableId="1063021693">
+  <w:num w:numId="15">
     <w:abstractNumId w:val="1"/>
   </w:num>
-  <w:num w:numId="16" w16cid:durableId="2055960137">
+  <w:num w:numId="16">
     <w:abstractNumId w:val="20"/>
   </w:num>
-  <w:num w:numId="17" w16cid:durableId="1280531693">
+  <w:num w:numId="17">
     <w:abstractNumId w:val="6"/>
   </w:num>
-  <w:num w:numId="18" w16cid:durableId="1085106250">
+  <w:num w:numId="18">
     <w:abstractNumId w:val="16"/>
   </w:num>
-  <w:num w:numId="19" w16cid:durableId="2060930092">
+  <w:num w:numId="19">
     <w:abstractNumId w:val="12"/>
   </w:num>
-  <w:num w:numId="20" w16cid:durableId="783231450">
+  <w:num w:numId="20">
     <w:abstractNumId w:val="3"/>
   </w:num>
-  <w:num w:numId="21" w16cid:durableId="1294408209">
+  <w:num w:numId="21">
     <w:abstractNumId w:val="14"/>
   </w:num>
-  <w:num w:numId="22" w16cid:durableId="250285653">
+  <w:num w:numId="22">
     <w:abstractNumId w:val="0"/>
   </w:num>
 </w:numbering>
 </file>
 
 <file path=word/styles.xml><?xml version="1.0" encoding="utf-8"?>
-<w:styles xmlns:mc="http://schemas.openxmlformats.org/markup-compatibility/2006" xmlns:r="http://schemas.openxmlformats.org/officeDocument/2006/relationships" xmlns:w="http://schemas.openxmlformats.org/wordprocessingml/2006/main" xmlns:w14="http://schemas.microsoft.com/office/word/2010/wordml" xmlns:w15="http://schemas.microsoft.com/office/word/2012/wordml" xmlns:w16cex="http://schemas.microsoft.com/office/word/2018/wordml/cex" xmlns:w16cid="http://schemas.microsoft.com/office/word/2016/wordml/cid" xmlns:w16="http://schemas.microsoft.com/office/word/2018/wordml" xmlns:w16du="http://schemas.microsoft.com/office/word/2023/wordml/word16du" xmlns:w16sdtdh="http://schemas.microsoft.com/office/word/2020/wordml/sdtdatahash" xmlns:w16se="http://schemas.microsoft.com/office/word/2015/wordml/symex" mc:Ignorable="w14 w15 w16se w16cid w16 w16cex w16sdtdh w16du">
+<w:styles xmlns:mc="http://schemas.openxmlformats.org/markup-compatibility/2006" xmlns:r="http://schemas.openxmlformats.org/officeDocument/2006/relationships" xmlns:w="http://schemas.openxmlformats.org/wordprocessingml/2006/main" xmlns:w14="http://schemas.microsoft.com/office/word/2010/wordml" xmlns:w15="http://schemas.microsoft.com/office/word/2012/wordml" xmlns:w16cid="http://schemas.microsoft.com/office/word/2016/wordml/cid" xmlns:w16se="http://schemas.microsoft.com/office/word/2015/wordml/symex" mc:Ignorable="w14 w15 w16se w16cid">
   <w:docDefaults>
     <w:rPrDefault>
       <w:rPr>
@@ -8473,7 +8266,7 @@
       </w:pPr>
     </w:pPrDefault>
   </w:docDefaults>
-  <w:latentStyles w:defLockedState="0" w:defUIPriority="99" w:defSemiHidden="0" w:defUnhideWhenUsed="0" w:defQFormat="0" w:count="376">
+  <w:latentStyles w:defLockedState="0" w:defUIPriority="99" w:defSemiHidden="0" w:defUnhideWhenUsed="0" w:defQFormat="0" w:count="375">
     <w:lsdException w:name="Normal" w:uiPriority="0" w:qFormat="1"/>
     <w:lsdException w:name="heading 1" w:uiPriority="9" w:qFormat="1"/>
     <w:lsdException w:name="heading 2" w:semiHidden="1" w:uiPriority="9" w:unhideWhenUsed="1" w:qFormat="1"/>
@@ -8849,7 +8642,6 @@
     <w:lsdException w:name="Smart Hyperlink" w:semiHidden="1" w:unhideWhenUsed="1"/>
     <w:lsdException w:name="Hashtag" w:semiHidden="1" w:unhideWhenUsed="1"/>
     <w:lsdException w:name="Unresolved Mention" w:semiHidden="1" w:unhideWhenUsed="1"/>
-    <w:lsdException w:name="Smart Link" w:semiHidden="1" w:unhideWhenUsed="1"/>
   </w:latentStyles>
   <w:style w:type="paragraph" w:default="1" w:styleId="Norml">
     <w:name w:val="Normal"/>
